--- a/KẾ TOÁN - THÁI HẰNG/VĂN BẢN HÀNH CHÍNH/Chứng nhận, thẻ, gửi hàng, VP/THẺ NHÂN VIÊN.docx
+++ b/KẾ TOÁN - THÁI HẰNG/VĂN BẢN HÀNH CHÍNH/Chứng nhận, thẻ, gửi hàng, VP/THẺ NHÂN VIÊN.docx
@@ -13,18 +13,18 @@
           <w:noProof/>
         </w:rPr>
         <w:drawing>
-          <wp:anchor distT="0" distB="0" distL="114300" distR="114300" simplePos="0" relativeHeight="251693056" behindDoc="0" locked="0" layoutInCell="1" allowOverlap="1" wp14:anchorId="6AF50C9C" wp14:editId="55F1B6F4">
+          <wp:anchor distT="0" distB="0" distL="114300" distR="114300" simplePos="0" relativeHeight="251752448" behindDoc="0" locked="0" layoutInCell="1" allowOverlap="1" wp14:anchorId="1F70079F" wp14:editId="27E1329C">
             <wp:simplePos x="0" y="0"/>
             <wp:positionH relativeFrom="margin">
-              <wp:posOffset>2822423</wp:posOffset>
+              <wp:posOffset>3041813</wp:posOffset>
             </wp:positionH>
             <wp:positionV relativeFrom="paragraph">
-              <wp:posOffset>2963215</wp:posOffset>
+              <wp:posOffset>859155</wp:posOffset>
             </wp:positionV>
-            <wp:extent cx="696595" cy="94615"/>
-            <wp:effectExtent l="0" t="0" r="0" b="635"/>
+            <wp:extent cx="1111250" cy="1152059"/>
+            <wp:effectExtent l="0" t="0" r="0" b="0"/>
             <wp:wrapNone/>
-            <wp:docPr id="30" name="Picture 30"/>
+            <wp:docPr id="55" name="Picture 55"/>
             <wp:cNvGraphicFramePr>
               <a:graphicFrameLocks xmlns:a="http://schemas.openxmlformats.org/drawingml/2006/main" noChangeAspect="1"/>
             </wp:cNvGraphicFramePr>
@@ -50,11 +50,17 @@
                   <pic:spPr>
                     <a:xfrm>
                       <a:off x="0" y="0"/>
-                      <a:ext cx="696595" cy="94615"/>
+                      <a:ext cx="1111250" cy="1152059"/>
                     </a:xfrm>
-                    <a:prstGeom prst="rect">
+                    <a:prstGeom prst="ellipse">
                       <a:avLst/>
                     </a:prstGeom>
+                    <a:ln>
+                      <a:noFill/>
+                    </a:ln>
+                    <a:effectLst>
+                      <a:softEdge rad="12700"/>
+                    </a:effectLst>
                   </pic:spPr>
                 </pic:pic>
               </a:graphicData>
@@ -73,18 +79,524 @@
           <w:noProof/>
         </w:rPr>
         <w:drawing>
-          <wp:anchor distT="0" distB="0" distL="114300" distR="114300" simplePos="0" relativeHeight="251697152" behindDoc="0" locked="0" layoutInCell="1" allowOverlap="1" wp14:anchorId="35049944" wp14:editId="0C788B64">
+          <wp:anchor distT="0" distB="0" distL="114300" distR="114300" simplePos="0" relativeHeight="251750400" behindDoc="0" locked="0" layoutInCell="1" allowOverlap="1" wp14:anchorId="353589EB" wp14:editId="61F8C37A">
             <wp:simplePos x="0" y="0"/>
-            <wp:positionH relativeFrom="column">
-              <wp:posOffset>773735</wp:posOffset>
+            <wp:positionH relativeFrom="margin">
+              <wp:posOffset>527847</wp:posOffset>
             </wp:positionH>
             <wp:positionV relativeFrom="paragraph">
-              <wp:posOffset>2280996</wp:posOffset>
+              <wp:posOffset>876935</wp:posOffset>
             </wp:positionV>
-            <wp:extent cx="368300" cy="330200"/>
+            <wp:extent cx="1111250" cy="1152059"/>
             <wp:effectExtent l="0" t="0" r="0" b="0"/>
             <wp:wrapNone/>
-            <wp:docPr id="32" name="Picture 32"/>
+            <wp:docPr id="54" name="Picture 54"/>
+            <wp:cNvGraphicFramePr>
+              <a:graphicFrameLocks xmlns:a="http://schemas.openxmlformats.org/drawingml/2006/main" noChangeAspect="1"/>
+            </wp:cNvGraphicFramePr>
+            <a:graphic xmlns:a="http://schemas.openxmlformats.org/drawingml/2006/main">
+              <a:graphicData uri="http://schemas.openxmlformats.org/drawingml/2006/picture">
+                <pic:pic xmlns:pic="http://schemas.openxmlformats.org/drawingml/2006/picture">
+                  <pic:nvPicPr>
+                    <pic:cNvPr id="1" name=""/>
+                    <pic:cNvPicPr/>
+                  </pic:nvPicPr>
+                  <pic:blipFill>
+                    <a:blip r:embed="rId5" cstate="print">
+                      <a:extLst>
+                        <a:ext uri="{28A0092B-C50C-407E-A947-70E740481C1C}">
+                          <a14:useLocalDpi xmlns:a14="http://schemas.microsoft.com/office/drawing/2010/main" val="0"/>
+                        </a:ext>
+                      </a:extLst>
+                    </a:blip>
+                    <a:stretch>
+                      <a:fillRect/>
+                    </a:stretch>
+                  </pic:blipFill>
+                  <pic:spPr>
+                    <a:xfrm>
+                      <a:off x="0" y="0"/>
+                      <a:ext cx="1111250" cy="1152059"/>
+                    </a:xfrm>
+                    <a:prstGeom prst="ellipse">
+                      <a:avLst/>
+                    </a:prstGeom>
+                    <a:ln>
+                      <a:noFill/>
+                    </a:ln>
+                    <a:effectLst>
+                      <a:softEdge rad="12700"/>
+                    </a:effectLst>
+                  </pic:spPr>
+                </pic:pic>
+              </a:graphicData>
+            </a:graphic>
+            <wp14:sizeRelH relativeFrom="page">
+              <wp14:pctWidth>0</wp14:pctWidth>
+            </wp14:sizeRelH>
+            <wp14:sizeRelV relativeFrom="page">
+              <wp14:pctHeight>0</wp14:pctHeight>
+            </wp14:sizeRelV>
+          </wp:anchor>
+        </w:drawing>
+      </w:r>
+      <w:r>
+        <w:rPr>
+          <w:noProof/>
+        </w:rPr>
+        <mc:AlternateContent>
+          <mc:Choice Requires="wps">
+            <w:drawing>
+              <wp:anchor distT="0" distB="0" distL="114300" distR="114300" simplePos="0" relativeHeight="251725824" behindDoc="0" locked="0" layoutInCell="1" allowOverlap="1" wp14:anchorId="055F47F8" wp14:editId="33589889">
+                <wp:simplePos x="0" y="0"/>
+                <wp:positionH relativeFrom="column">
+                  <wp:posOffset>2520950</wp:posOffset>
+                </wp:positionH>
+                <wp:positionV relativeFrom="paragraph">
+                  <wp:posOffset>2108835</wp:posOffset>
+                </wp:positionV>
+                <wp:extent cx="2095500" cy="547370"/>
+                <wp:effectExtent l="0" t="0" r="0" b="5080"/>
+                <wp:wrapNone/>
+                <wp:docPr id="16" name="Text Box 16"/>
+                <wp:cNvGraphicFramePr/>
+                <a:graphic xmlns:a="http://schemas.openxmlformats.org/drawingml/2006/main">
+                  <a:graphicData uri="http://schemas.microsoft.com/office/word/2010/wordprocessingShape">
+                    <wps:wsp>
+                      <wps:cNvSpPr txBox="1"/>
+                      <wps:spPr>
+                        <a:xfrm>
+                          <a:off x="0" y="0"/>
+                          <a:ext cx="2095500" cy="547370"/>
+                        </a:xfrm>
+                        <a:prstGeom prst="rect">
+                          <a:avLst/>
+                        </a:prstGeom>
+                        <a:solidFill>
+                          <a:schemeClr val="lt1"/>
+                        </a:solidFill>
+                        <a:ln w="6350">
+                          <a:noFill/>
+                        </a:ln>
+                      </wps:spPr>
+                      <wps:txbx>
+                        <w:txbxContent>
+                          <w:p>
+                            <w:pPr>
+                              <w:spacing w:after="0" w:line="240" w:lineRule="auto"/>
+                              <w:jc w:val="center"/>
+                              <w:rPr>
+                                <w:rFonts w:asciiTheme="minorHAnsi" w:hAnsiTheme="minorHAnsi" w:cstheme="minorHAnsi"/>
+                                <w:b/>
+                              </w:rPr>
+                            </w:pPr>
+                            <w:r>
+                              <w:rPr>
+                                <w:rFonts w:asciiTheme="minorHAnsi" w:hAnsiTheme="minorHAnsi" w:cstheme="minorHAnsi"/>
+                                <w:b/>
+                              </w:rPr>
+                              <w:t>NGUYỄN ĐƯC</w:t>
+                            </w:r>
+                            <w:bookmarkStart w:id="0" w:name="_GoBack"/>
+                            <w:bookmarkEnd w:id="0"/>
+                            <w:r>
+                              <w:rPr>
+                                <w:rFonts w:asciiTheme="minorHAnsi" w:hAnsiTheme="minorHAnsi" w:cstheme="minorHAnsi"/>
+                                <w:b/>
+                              </w:rPr>
+                              <w:t xml:space="preserve"> MẠNH</w:t>
+                            </w:r>
+                          </w:p>
+                          <w:p>
+                            <w:pPr>
+                              <w:spacing w:after="0" w:line="240" w:lineRule="auto"/>
+                              <w:jc w:val="center"/>
+                              <w:rPr>
+                                <w:rFonts w:asciiTheme="minorHAnsi" w:hAnsiTheme="minorHAnsi" w:cstheme="minorHAnsi"/>
+                                <w:b/>
+                                <w:color w:val="E66914"/>
+                                <w:sz w:val="16"/>
+                              </w:rPr>
+                            </w:pPr>
+                            <w:r>
+                              <w:rPr>
+                                <w:rFonts w:asciiTheme="minorHAnsi" w:hAnsiTheme="minorHAnsi" w:cstheme="minorHAnsi"/>
+                                <w:b/>
+                                <w:color w:val="E66914"/>
+                                <w:sz w:val="16"/>
+                              </w:rPr>
+                              <w:t>CHUYÊN VIÊN TƯ VẤN</w:t>
+                            </w:r>
+                          </w:p>
+                          <w:p>
+                            <w:pPr>
+                              <w:spacing w:after="0" w:line="240" w:lineRule="auto"/>
+                              <w:jc w:val="center"/>
+                              <w:rPr>
+                                <w:rFonts w:asciiTheme="minorHAnsi" w:hAnsiTheme="minorHAnsi" w:cstheme="minorHAnsi"/>
+                                <w:b/>
+                                <w:color w:val="E66914"/>
+                                <w:sz w:val="16"/>
+                              </w:rPr>
+                            </w:pPr>
+                            <w:r>
+                              <w:rPr>
+                                <w:rFonts w:asciiTheme="minorHAnsi" w:hAnsiTheme="minorHAnsi" w:cstheme="minorHAnsi"/>
+                                <w:b/>
+                                <w:color w:val="E66914"/>
+                                <w:sz w:val="16"/>
+                              </w:rPr>
+                              <w:t xml:space="preserve">ID: </w:t>
+                            </w:r>
+                            <w:r>
+                              <w:rPr>
+                                <w:rFonts w:asciiTheme="minorHAnsi" w:hAnsiTheme="minorHAnsi" w:cstheme="minorHAnsi"/>
+                                <w:b/>
+                                <w:color w:val="E66914"/>
+                                <w:sz w:val="16"/>
+                              </w:rPr>
+                              <w:t>CVTV007</w:t>
+                            </w:r>
+                          </w:p>
+                        </w:txbxContent>
+                      </wps:txbx>
+                      <wps:bodyPr rot="0" spcFirstLastPara="0" vertOverflow="overflow" horzOverflow="overflow" vert="horz" wrap="square" lIns="91440" tIns="45720" rIns="91440" bIns="45720" numCol="1" spcCol="0" rtlCol="0" fromWordArt="0" anchor="t" anchorCtr="0" forceAA="0" compatLnSpc="1">
+                        <a:prstTxWarp prst="textNoShape">
+                          <a:avLst/>
+                        </a:prstTxWarp>
+                        <a:noAutofit/>
+                      </wps:bodyPr>
+                    </wps:wsp>
+                  </a:graphicData>
+                </a:graphic>
+                <wp14:sizeRelH relativeFrom="margin">
+                  <wp14:pctWidth>0</wp14:pctWidth>
+                </wp14:sizeRelH>
+                <wp14:sizeRelV relativeFrom="margin">
+                  <wp14:pctHeight>0</wp14:pctHeight>
+                </wp14:sizeRelV>
+              </wp:anchor>
+            </w:drawing>
+          </mc:Choice>
+          <mc:Fallback>
+            <w:pict>
+              <v:shapetype w14:anchorId="055F47F8" id="_x0000_t202" coordsize="21600,21600" o:spt="202" path="m,l,21600r21600,l21600,xe">
+                <v:stroke joinstyle="miter"/>
+                <v:path gradientshapeok="t" o:connecttype="rect"/>
+              </v:shapetype>
+              <v:shape id="Text Box 16" o:spid="_x0000_s1026" type="#_x0000_t202" style="position:absolute;margin-left:198.5pt;margin-top:166.05pt;width:165pt;height:43.1pt;z-index:251725824;visibility:visible;mso-wrap-style:square;mso-width-percent:0;mso-height-percent:0;mso-wrap-distance-left:9pt;mso-wrap-distance-top:0;mso-wrap-distance-right:9pt;mso-wrap-distance-bottom:0;mso-position-horizontal:absolute;mso-position-horizontal-relative:text;mso-position-vertical:absolute;mso-position-vertical-relative:text;mso-width-percent:0;mso-height-percent:0;mso-width-relative:margin;mso-height-relative:margin;v-text-anchor:top" o:gfxdata="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" fillcolor="white [3201]" stroked="f" strokeweight=".5pt">
+                <v:textbox>
+                  <w:txbxContent>
+                    <w:p>
+                      <w:pPr>
+                        <w:spacing w:after="0" w:line="240" w:lineRule="auto"/>
+                        <w:jc w:val="center"/>
+                        <w:rPr>
+                          <w:rFonts w:asciiTheme="minorHAnsi" w:hAnsiTheme="minorHAnsi" w:cstheme="minorHAnsi"/>
+                          <w:b/>
+                        </w:rPr>
+                      </w:pPr>
+                      <w:r>
+                        <w:rPr>
+                          <w:rFonts w:asciiTheme="minorHAnsi" w:hAnsiTheme="minorHAnsi" w:cstheme="minorHAnsi"/>
+                          <w:b/>
+                        </w:rPr>
+                        <w:t>NGUYỄN ĐƯC</w:t>
+                      </w:r>
+                      <w:bookmarkStart w:id="1" w:name="_GoBack"/>
+                      <w:bookmarkEnd w:id="1"/>
+                      <w:r>
+                        <w:rPr>
+                          <w:rFonts w:asciiTheme="minorHAnsi" w:hAnsiTheme="minorHAnsi" w:cstheme="minorHAnsi"/>
+                          <w:b/>
+                        </w:rPr>
+                        <w:t xml:space="preserve"> MẠNH</w:t>
+                      </w:r>
+                    </w:p>
+                    <w:p>
+                      <w:pPr>
+                        <w:spacing w:after="0" w:line="240" w:lineRule="auto"/>
+                        <w:jc w:val="center"/>
+                        <w:rPr>
+                          <w:rFonts w:asciiTheme="minorHAnsi" w:hAnsiTheme="minorHAnsi" w:cstheme="minorHAnsi"/>
+                          <w:b/>
+                          <w:color w:val="E66914"/>
+                          <w:sz w:val="16"/>
+                        </w:rPr>
+                      </w:pPr>
+                      <w:r>
+                        <w:rPr>
+                          <w:rFonts w:asciiTheme="minorHAnsi" w:hAnsiTheme="minorHAnsi" w:cstheme="minorHAnsi"/>
+                          <w:b/>
+                          <w:color w:val="E66914"/>
+                          <w:sz w:val="16"/>
+                        </w:rPr>
+                        <w:t>CHUYÊN VIÊN TƯ VẤN</w:t>
+                      </w:r>
+                    </w:p>
+                    <w:p>
+                      <w:pPr>
+                        <w:spacing w:after="0" w:line="240" w:lineRule="auto"/>
+                        <w:jc w:val="center"/>
+                        <w:rPr>
+                          <w:rFonts w:asciiTheme="minorHAnsi" w:hAnsiTheme="minorHAnsi" w:cstheme="minorHAnsi"/>
+                          <w:b/>
+                          <w:color w:val="E66914"/>
+                          <w:sz w:val="16"/>
+                        </w:rPr>
+                      </w:pPr>
+                      <w:r>
+                        <w:rPr>
+                          <w:rFonts w:asciiTheme="minorHAnsi" w:hAnsiTheme="minorHAnsi" w:cstheme="minorHAnsi"/>
+                          <w:b/>
+                          <w:color w:val="E66914"/>
+                          <w:sz w:val="16"/>
+                        </w:rPr>
+                        <w:t xml:space="preserve">ID: </w:t>
+                      </w:r>
+                      <w:r>
+                        <w:rPr>
+                          <w:rFonts w:asciiTheme="minorHAnsi" w:hAnsiTheme="minorHAnsi" w:cstheme="minorHAnsi"/>
+                          <w:b/>
+                          <w:color w:val="E66914"/>
+                          <w:sz w:val="16"/>
+                        </w:rPr>
+                        <w:t>CVTV007</w:t>
+                      </w:r>
+                    </w:p>
+                  </w:txbxContent>
+                </v:textbox>
+              </v:shape>
+            </w:pict>
+          </mc:Fallback>
+        </mc:AlternateContent>
+      </w:r>
+      <w:r>
+        <w:rPr>
+          <w:noProof/>
+        </w:rPr>
+        <mc:AlternateContent>
+          <mc:Choice Requires="wps">
+            <w:drawing>
+              <wp:anchor distT="0" distB="0" distL="114300" distR="114300" simplePos="0" relativeHeight="251659264" behindDoc="0" locked="0" layoutInCell="1" allowOverlap="1" wp14:anchorId="1888663B" wp14:editId="43C69D68">
+                <wp:simplePos x="0" y="0"/>
+                <wp:positionH relativeFrom="column">
+                  <wp:posOffset>31750</wp:posOffset>
+                </wp:positionH>
+                <wp:positionV relativeFrom="paragraph">
+                  <wp:posOffset>2108835</wp:posOffset>
+                </wp:positionV>
+                <wp:extent cx="2084070" cy="551180"/>
+                <wp:effectExtent l="0" t="0" r="0" b="1270"/>
+                <wp:wrapNone/>
+                <wp:docPr id="2" name="Text Box 2"/>
+                <wp:cNvGraphicFramePr/>
+                <a:graphic xmlns:a="http://schemas.openxmlformats.org/drawingml/2006/main">
+                  <a:graphicData uri="http://schemas.microsoft.com/office/word/2010/wordprocessingShape">
+                    <wps:wsp>
+                      <wps:cNvSpPr txBox="1"/>
+                      <wps:spPr>
+                        <a:xfrm>
+                          <a:off x="0" y="0"/>
+                          <a:ext cx="2084070" cy="551180"/>
+                        </a:xfrm>
+                        <a:prstGeom prst="rect">
+                          <a:avLst/>
+                        </a:prstGeom>
+                        <a:solidFill>
+                          <a:schemeClr val="lt1"/>
+                        </a:solidFill>
+                        <a:ln w="6350">
+                          <a:noFill/>
+                        </a:ln>
+                      </wps:spPr>
+                      <wps:txbx>
+                        <w:txbxContent>
+                          <w:p>
+                            <w:pPr>
+                              <w:spacing w:after="0" w:line="240" w:lineRule="auto"/>
+                              <w:jc w:val="center"/>
+                              <w:rPr>
+                                <w:rFonts w:asciiTheme="minorHAnsi" w:hAnsiTheme="minorHAnsi" w:cstheme="minorHAnsi"/>
+                                <w:b/>
+                              </w:rPr>
+                            </w:pPr>
+                            <w:r>
+                              <w:rPr>
+                                <w:rFonts w:asciiTheme="minorHAnsi" w:hAnsiTheme="minorHAnsi" w:cstheme="minorHAnsi"/>
+                                <w:b/>
+                              </w:rPr>
+                              <w:t>NGUYỄN ĐỨC MẠNH</w:t>
+                            </w:r>
+                          </w:p>
+                          <w:p>
+                            <w:pPr>
+                              <w:spacing w:after="0" w:line="240" w:lineRule="auto"/>
+                              <w:jc w:val="center"/>
+                              <w:rPr>
+                                <w:rFonts w:asciiTheme="minorHAnsi" w:hAnsiTheme="minorHAnsi" w:cstheme="minorHAnsi"/>
+                                <w:b/>
+                                <w:color w:val="E66914"/>
+                                <w:sz w:val="16"/>
+                              </w:rPr>
+                            </w:pPr>
+                            <w:r>
+                              <w:rPr>
+                                <w:rFonts w:asciiTheme="minorHAnsi" w:hAnsiTheme="minorHAnsi" w:cstheme="minorHAnsi"/>
+                                <w:b/>
+                                <w:color w:val="E66914"/>
+                                <w:sz w:val="16"/>
+                              </w:rPr>
+                              <w:t>CHUYÊN VIÊN TƯ VẤN</w:t>
+                            </w:r>
+                          </w:p>
+                          <w:p>
+                            <w:pPr>
+                              <w:spacing w:after="0" w:line="240" w:lineRule="auto"/>
+                              <w:jc w:val="center"/>
+                              <w:rPr>
+                                <w:rFonts w:asciiTheme="minorHAnsi" w:hAnsiTheme="minorHAnsi" w:cstheme="minorHAnsi"/>
+                                <w:b/>
+                                <w:color w:val="E66914"/>
+                                <w:sz w:val="16"/>
+                              </w:rPr>
+                            </w:pPr>
+                            <w:r>
+                              <w:rPr>
+                                <w:rFonts w:asciiTheme="minorHAnsi" w:hAnsiTheme="minorHAnsi" w:cstheme="minorHAnsi"/>
+                                <w:b/>
+                                <w:color w:val="E66914"/>
+                                <w:sz w:val="16"/>
+                              </w:rPr>
+                              <w:t xml:space="preserve">ID: </w:t>
+                            </w:r>
+                            <w:r>
+                              <w:rPr>
+                                <w:rFonts w:asciiTheme="minorHAnsi" w:hAnsiTheme="minorHAnsi" w:cstheme="minorHAnsi"/>
+                                <w:b/>
+                                <w:color w:val="E66914"/>
+                                <w:sz w:val="16"/>
+                              </w:rPr>
+                              <w:t>CVTV007</w:t>
+                            </w:r>
+                          </w:p>
+                        </w:txbxContent>
+                      </wps:txbx>
+                      <wps:bodyPr rot="0" spcFirstLastPara="0" vertOverflow="overflow" horzOverflow="overflow" vert="horz" wrap="square" lIns="91440" tIns="45720" rIns="91440" bIns="45720" numCol="1" spcCol="0" rtlCol="0" fromWordArt="0" anchor="t" anchorCtr="0" forceAA="0" compatLnSpc="1">
+                        <a:prstTxWarp prst="textNoShape">
+                          <a:avLst/>
+                        </a:prstTxWarp>
+                        <a:noAutofit/>
+                      </wps:bodyPr>
+                    </wps:wsp>
+                  </a:graphicData>
+                </a:graphic>
+                <wp14:sizeRelH relativeFrom="margin">
+                  <wp14:pctWidth>0</wp14:pctWidth>
+                </wp14:sizeRelH>
+                <wp14:sizeRelV relativeFrom="margin">
+                  <wp14:pctHeight>0</wp14:pctHeight>
+                </wp14:sizeRelV>
+              </wp:anchor>
+            </w:drawing>
+          </mc:Choice>
+          <mc:Fallback>
+            <w:pict>
+              <v:shape w14:anchorId="1888663B" id="Text Box 2" o:spid="_x0000_s1027" type="#_x0000_t202" style="position:absolute;margin-left:2.5pt;margin-top:166.05pt;width:164.1pt;height:43.4pt;z-index:251659264;visibility:visible;mso-wrap-style:square;mso-width-percent:0;mso-height-percent:0;mso-wrap-distance-left:9pt;mso-wrap-distance-top:0;mso-wrap-distance-right:9pt;mso-wrap-distance-bottom:0;mso-position-horizontal:absolute;mso-position-horizontal-relative:text;mso-position-vertical:absolute;mso-position-vertical-relative:text;mso-width-percent:0;mso-height-percent:0;mso-width-relative:margin;mso-height-relative:margin;v-text-anchor:top" o:gfxdata="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" fillcolor="white [3201]" stroked="f" strokeweight=".5pt">
+                <v:textbox>
+                  <w:txbxContent>
+                    <w:p>
+                      <w:pPr>
+                        <w:spacing w:after="0" w:line="240" w:lineRule="auto"/>
+                        <w:jc w:val="center"/>
+                        <w:rPr>
+                          <w:rFonts w:asciiTheme="minorHAnsi" w:hAnsiTheme="minorHAnsi" w:cstheme="minorHAnsi"/>
+                          <w:b/>
+                        </w:rPr>
+                      </w:pPr>
+                      <w:r>
+                        <w:rPr>
+                          <w:rFonts w:asciiTheme="minorHAnsi" w:hAnsiTheme="minorHAnsi" w:cstheme="minorHAnsi"/>
+                          <w:b/>
+                        </w:rPr>
+                        <w:t>NGUYỄN ĐỨC MẠNH</w:t>
+                      </w:r>
+                    </w:p>
+                    <w:p>
+                      <w:pPr>
+                        <w:spacing w:after="0" w:line="240" w:lineRule="auto"/>
+                        <w:jc w:val="center"/>
+                        <w:rPr>
+                          <w:rFonts w:asciiTheme="minorHAnsi" w:hAnsiTheme="minorHAnsi" w:cstheme="minorHAnsi"/>
+                          <w:b/>
+                          <w:color w:val="E66914"/>
+                          <w:sz w:val="16"/>
+                        </w:rPr>
+                      </w:pPr>
+                      <w:r>
+                        <w:rPr>
+                          <w:rFonts w:asciiTheme="minorHAnsi" w:hAnsiTheme="minorHAnsi" w:cstheme="minorHAnsi"/>
+                          <w:b/>
+                          <w:color w:val="E66914"/>
+                          <w:sz w:val="16"/>
+                        </w:rPr>
+                        <w:t>CHUYÊN VIÊN TƯ VẤN</w:t>
+                      </w:r>
+                    </w:p>
+                    <w:p>
+                      <w:pPr>
+                        <w:spacing w:after="0" w:line="240" w:lineRule="auto"/>
+                        <w:jc w:val="center"/>
+                        <w:rPr>
+                          <w:rFonts w:asciiTheme="minorHAnsi" w:hAnsiTheme="minorHAnsi" w:cstheme="minorHAnsi"/>
+                          <w:b/>
+                          <w:color w:val="E66914"/>
+                          <w:sz w:val="16"/>
+                        </w:rPr>
+                      </w:pPr>
+                      <w:r>
+                        <w:rPr>
+                          <w:rFonts w:asciiTheme="minorHAnsi" w:hAnsiTheme="minorHAnsi" w:cstheme="minorHAnsi"/>
+                          <w:b/>
+                          <w:color w:val="E66914"/>
+                          <w:sz w:val="16"/>
+                        </w:rPr>
+                        <w:t xml:space="preserve">ID: </w:t>
+                      </w:r>
+                      <w:r>
+                        <w:rPr>
+                          <w:rFonts w:asciiTheme="minorHAnsi" w:hAnsiTheme="minorHAnsi" w:cstheme="minorHAnsi"/>
+                          <w:b/>
+                          <w:color w:val="E66914"/>
+                          <w:sz w:val="16"/>
+                        </w:rPr>
+                        <w:t>CVTV007</w:t>
+                      </w:r>
+                    </w:p>
+                  </w:txbxContent>
+                </v:textbox>
+              </v:shape>
+            </w:pict>
+          </mc:Fallback>
+        </mc:AlternateContent>
+      </w:r>
+      <w:r>
+        <w:rPr>
+          <w:noProof/>
+        </w:rPr>
+        <w:drawing>
+          <wp:anchor distT="0" distB="0" distL="114300" distR="114300" simplePos="0" relativeHeight="251746304" behindDoc="0" locked="0" layoutInCell="1" allowOverlap="1" wp14:anchorId="67CA095F" wp14:editId="4CD67CB2">
+            <wp:simplePos x="0" y="0"/>
+            <wp:positionH relativeFrom="leftMargin">
+              <wp:posOffset>3956050</wp:posOffset>
+            </wp:positionH>
+            <wp:positionV relativeFrom="paragraph">
+              <wp:posOffset>876935</wp:posOffset>
+            </wp:positionV>
+            <wp:extent cx="1086807" cy="1136650"/>
+            <wp:effectExtent l="0" t="0" r="0" b="6350"/>
+            <wp:wrapNone/>
+            <wp:docPr id="51" name="Picture 51"/>
             <wp:cNvGraphicFramePr>
               <a:graphicFrameLocks xmlns:a="http://schemas.openxmlformats.org/drawingml/2006/main" noChangeAspect="1"/>
             </wp:cNvGraphicFramePr>
@@ -110,11 +622,17 @@
                   <pic:spPr>
                     <a:xfrm flipH="1">
                       <a:off x="0" y="0"/>
-                      <a:ext cx="368300" cy="330200"/>
+                      <a:ext cx="1086807" cy="1136650"/>
                     </a:xfrm>
-                    <a:prstGeom prst="rect">
+                    <a:prstGeom prst="ellipse">
                       <a:avLst/>
                     </a:prstGeom>
+                    <a:ln>
+                      <a:noFill/>
+                    </a:ln>
+                    <a:effectLst>
+                      <a:softEdge rad="12700"/>
+                    </a:effectLst>
                   </pic:spPr>
                 </pic:pic>
               </a:graphicData>
@@ -132,236 +650,19 @@
         <w:rPr>
           <w:noProof/>
         </w:rPr>
-        <mc:AlternateContent>
-          <mc:Choice Requires="wps">
-            <w:drawing>
-              <wp:anchor distT="0" distB="0" distL="114300" distR="114300" simplePos="0" relativeHeight="251725824" behindDoc="0" locked="0" layoutInCell="1" allowOverlap="1" wp14:anchorId="07882BF6" wp14:editId="0E0B2B6D">
-                <wp:simplePos x="0" y="0"/>
-                <wp:positionH relativeFrom="column">
-                  <wp:posOffset>2442718</wp:posOffset>
-                </wp:positionH>
-                <wp:positionV relativeFrom="paragraph">
-                  <wp:posOffset>1839646</wp:posOffset>
-                </wp:positionV>
-                <wp:extent cx="1419225" cy="485775"/>
-                <wp:effectExtent l="0" t="0" r="9525" b="9525"/>
-                <wp:wrapNone/>
-                <wp:docPr id="16" name="Text Box 16"/>
-                <wp:cNvGraphicFramePr/>
-                <a:graphic xmlns:a="http://schemas.openxmlformats.org/drawingml/2006/main">
-                  <a:graphicData uri="http://schemas.microsoft.com/office/word/2010/wordprocessingShape">
-                    <wps:wsp>
-                      <wps:cNvSpPr txBox="1"/>
-                      <wps:spPr>
-                        <a:xfrm>
-                          <a:off x="0" y="0"/>
-                          <a:ext cx="1419225" cy="485775"/>
-                        </a:xfrm>
-                        <a:prstGeom prst="rect">
-                          <a:avLst/>
-                        </a:prstGeom>
-                        <a:solidFill>
-                          <a:schemeClr val="lt1"/>
-                        </a:solidFill>
-                        <a:ln w="6350">
-                          <a:noFill/>
-                        </a:ln>
-                      </wps:spPr>
-                      <wps:txbx>
-                        <w:txbxContent>
-                          <w:p>
-                            <w:pPr>
-                              <w:spacing w:after="0" w:line="240" w:lineRule="auto"/>
-                              <w:jc w:val="center"/>
-                              <w:rPr>
-                                <w:rFonts w:asciiTheme="minorHAnsi" w:hAnsiTheme="minorHAnsi" w:cstheme="minorHAnsi"/>
-                                <w:b/>
-                                <w:sz w:val="24"/>
-                              </w:rPr>
-                            </w:pPr>
-                            <w:r>
-                              <w:rPr>
-                                <w:rFonts w:asciiTheme="minorHAnsi" w:hAnsiTheme="minorHAnsi" w:cstheme="minorHAnsi"/>
-                                <w:b/>
-                                <w:sz w:val="24"/>
-                              </w:rPr>
-                              <w:t>KHỔNG VĂN TÔN</w:t>
-                            </w:r>
-                          </w:p>
-                          <w:p>
-                            <w:pPr>
-                              <w:spacing w:after="0" w:line="240" w:lineRule="auto"/>
-                              <w:jc w:val="center"/>
-                              <w:rPr>
-                                <w:rFonts w:asciiTheme="minorHAnsi" w:hAnsiTheme="minorHAnsi" w:cstheme="minorHAnsi"/>
-                                <w:b/>
-                                <w:color w:val="E66914"/>
-                                <w:sz w:val="14"/>
-                              </w:rPr>
-                            </w:pPr>
-                            <w:r>
-                              <w:rPr>
-                                <w:rFonts w:asciiTheme="minorHAnsi" w:hAnsiTheme="minorHAnsi" w:cstheme="minorHAnsi"/>
-                                <w:b/>
-                                <w:color w:val="E66914"/>
-                                <w:sz w:val="14"/>
-                              </w:rPr>
-                              <w:t>TRƯỞNG PHÒNG KINH DOANH</w:t>
-                            </w:r>
-                          </w:p>
-                          <w:p>
-                            <w:pPr>
-                              <w:spacing w:after="0" w:line="240" w:lineRule="auto"/>
-                              <w:jc w:val="center"/>
-                              <w:rPr>
-                                <w:rFonts w:asciiTheme="minorHAnsi" w:hAnsiTheme="minorHAnsi" w:cstheme="minorHAnsi"/>
-                                <w:b/>
-                                <w:color w:val="E66914"/>
-                                <w:sz w:val="14"/>
-                              </w:rPr>
-                            </w:pPr>
-                            <w:r>
-                              <w:rPr>
-                                <w:rFonts w:asciiTheme="minorHAnsi" w:hAnsiTheme="minorHAnsi" w:cstheme="minorHAnsi"/>
-                                <w:b/>
-                                <w:color w:val="E66914"/>
-                                <w:sz w:val="14"/>
-                              </w:rPr>
-                              <w:t xml:space="preserve">ID: </w:t>
-                            </w:r>
-                            <w:r>
-                              <w:rPr>
-                                <w:rFonts w:asciiTheme="minorHAnsi" w:hAnsiTheme="minorHAnsi" w:cstheme="minorHAnsi"/>
-                                <w:b/>
-                                <w:color w:val="E66914"/>
-                                <w:sz w:val="14"/>
-                              </w:rPr>
-                              <w:t>TPKD002</w:t>
-                            </w:r>
-                          </w:p>
-                        </w:txbxContent>
-                      </wps:txbx>
-                      <wps:bodyPr rot="0" spcFirstLastPara="0" vertOverflow="overflow" horzOverflow="overflow" vert="horz" wrap="square" lIns="91440" tIns="45720" rIns="91440" bIns="45720" numCol="1" spcCol="0" rtlCol="0" fromWordArt="0" anchor="t" anchorCtr="0" forceAA="0" compatLnSpc="1">
-                        <a:prstTxWarp prst="textNoShape">
-                          <a:avLst/>
-                        </a:prstTxWarp>
-                        <a:noAutofit/>
-                      </wps:bodyPr>
-                    </wps:wsp>
-                  </a:graphicData>
-                </a:graphic>
-                <wp14:sizeRelH relativeFrom="margin">
-                  <wp14:pctWidth>0</wp14:pctWidth>
-                </wp14:sizeRelH>
-                <wp14:sizeRelV relativeFrom="margin">
-                  <wp14:pctHeight>0</wp14:pctHeight>
-                </wp14:sizeRelV>
-              </wp:anchor>
-            </w:drawing>
-          </mc:Choice>
-          <mc:Fallback>
-            <w:pict>
-              <v:shapetype w14:anchorId="07882BF6" id="_x0000_t202" coordsize="21600,21600" o:spt="202" path="m,l,21600r21600,l21600,xe">
-                <v:stroke joinstyle="miter"/>
-                <v:path gradientshapeok="t" o:connecttype="rect"/>
-              </v:shapetype>
-              <v:shape id="Text Box 16" o:spid="_x0000_s1026" type="#_x0000_t202" style="position:absolute;margin-left:192.35pt;margin-top:144.85pt;width:111.75pt;height:38.25pt;z-index:251725824;visibility:visible;mso-wrap-style:square;mso-width-percent:0;mso-height-percent:0;mso-wrap-distance-left:9pt;mso-wrap-distance-top:0;mso-wrap-distance-right:9pt;mso-wrap-distance-bottom:0;mso-position-horizontal:absolute;mso-position-horizontal-relative:text;mso-position-vertical:absolute;mso-position-vertical-relative:text;mso-width-percent:0;mso-height-percent:0;mso-width-relative:margin;mso-height-relative:margin;v-text-anchor:top" o:gfxdata="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" fillcolor="white [3201]" stroked="f" strokeweight=".5pt">
-                <v:textbox>
-                  <w:txbxContent>
-                    <w:p>
-                      <w:pPr>
-                        <w:spacing w:after="0" w:line="240" w:lineRule="auto"/>
-                        <w:jc w:val="center"/>
-                        <w:rPr>
-                          <w:rFonts w:asciiTheme="minorHAnsi" w:hAnsiTheme="minorHAnsi" w:cstheme="minorHAnsi"/>
-                          <w:b/>
-                          <w:sz w:val="24"/>
-                        </w:rPr>
-                      </w:pPr>
-                      <w:r>
-                        <w:rPr>
-                          <w:rFonts w:asciiTheme="minorHAnsi" w:hAnsiTheme="minorHAnsi" w:cstheme="minorHAnsi"/>
-                          <w:b/>
-                          <w:sz w:val="24"/>
-                        </w:rPr>
-                        <w:t>KHỔNG VĂN TÔN</w:t>
-                      </w:r>
-                    </w:p>
-                    <w:p>
-                      <w:pPr>
-                        <w:spacing w:after="0" w:line="240" w:lineRule="auto"/>
-                        <w:jc w:val="center"/>
-                        <w:rPr>
-                          <w:rFonts w:asciiTheme="minorHAnsi" w:hAnsiTheme="minorHAnsi" w:cstheme="minorHAnsi"/>
-                          <w:b/>
-                          <w:color w:val="E66914"/>
-                          <w:sz w:val="14"/>
-                        </w:rPr>
-                      </w:pPr>
-                      <w:r>
-                        <w:rPr>
-                          <w:rFonts w:asciiTheme="minorHAnsi" w:hAnsiTheme="minorHAnsi" w:cstheme="minorHAnsi"/>
-                          <w:b/>
-                          <w:color w:val="E66914"/>
-                          <w:sz w:val="14"/>
-                        </w:rPr>
-                        <w:t>TRƯỞNG PHÒNG KINH DOANH</w:t>
-                      </w:r>
-                    </w:p>
-                    <w:p>
-                      <w:pPr>
-                        <w:spacing w:after="0" w:line="240" w:lineRule="auto"/>
-                        <w:jc w:val="center"/>
-                        <w:rPr>
-                          <w:rFonts w:asciiTheme="minorHAnsi" w:hAnsiTheme="minorHAnsi" w:cstheme="minorHAnsi"/>
-                          <w:b/>
-                          <w:color w:val="E66914"/>
-                          <w:sz w:val="14"/>
-                        </w:rPr>
-                      </w:pPr>
-                      <w:r>
-                        <w:rPr>
-                          <w:rFonts w:asciiTheme="minorHAnsi" w:hAnsiTheme="minorHAnsi" w:cstheme="minorHAnsi"/>
-                          <w:b/>
-                          <w:color w:val="E66914"/>
-                          <w:sz w:val="14"/>
-                        </w:rPr>
-                        <w:t xml:space="preserve">ID: </w:t>
-                      </w:r>
-                      <w:r>
-                        <w:rPr>
-                          <w:rFonts w:asciiTheme="minorHAnsi" w:hAnsiTheme="minorHAnsi" w:cstheme="minorHAnsi"/>
-                          <w:b/>
-                          <w:color w:val="E66914"/>
-                          <w:sz w:val="14"/>
-                        </w:rPr>
-                        <w:t>TPKD002</w:t>
-                      </w:r>
-                    </w:p>
-                  </w:txbxContent>
-                </v:textbox>
-              </v:shape>
-            </w:pict>
-          </mc:Fallback>
-        </mc:AlternateContent>
-      </w:r>
-      <w:r>
-        <w:rPr>
-          <w:noProof/>
-        </w:rPr>
         <w:drawing>
-          <wp:anchor distT="0" distB="0" distL="114300" distR="114300" simplePos="0" relativeHeight="251698176" behindDoc="0" locked="0" layoutInCell="1" allowOverlap="1" wp14:anchorId="5D8DAAC5" wp14:editId="1EDD2DEC">
+          <wp:anchor distT="0" distB="0" distL="114300" distR="114300" simplePos="0" relativeHeight="251740160" behindDoc="0" locked="0" layoutInCell="1" allowOverlap="1" wp14:anchorId="5B7A83D1" wp14:editId="061FC9E3">
             <wp:simplePos x="0" y="0"/>
-            <wp:positionH relativeFrom="column">
-              <wp:posOffset>2952140</wp:posOffset>
+            <wp:positionH relativeFrom="leftMargin">
+              <wp:posOffset>1466850</wp:posOffset>
             </wp:positionH>
             <wp:positionV relativeFrom="paragraph">
-              <wp:posOffset>2326386</wp:posOffset>
+              <wp:posOffset>889635</wp:posOffset>
             </wp:positionV>
-            <wp:extent cx="368300" cy="330200"/>
-            <wp:effectExtent l="0" t="0" r="0" b="0"/>
+            <wp:extent cx="1086807" cy="1136650"/>
+            <wp:effectExtent l="0" t="0" r="0" b="6350"/>
             <wp:wrapNone/>
-            <wp:docPr id="33" name="Picture 33"/>
+            <wp:docPr id="25" name="Picture 25"/>
             <wp:cNvGraphicFramePr>
               <a:graphicFrameLocks xmlns:a="http://schemas.openxmlformats.org/drawingml/2006/main" noChangeAspect="1"/>
             </wp:cNvGraphicFramePr>
@@ -387,11 +688,17 @@
                   <pic:spPr>
                     <a:xfrm flipH="1">
                       <a:off x="0" y="0"/>
-                      <a:ext cx="368300" cy="330200"/>
+                      <a:ext cx="1086807" cy="1136650"/>
                     </a:xfrm>
-                    <a:prstGeom prst="rect">
+                    <a:prstGeom prst="ellipse">
                       <a:avLst/>
                     </a:prstGeom>
+                    <a:ln>
+                      <a:noFill/>
+                    </a:ln>
+                    <a:effectLst>
+                      <a:softEdge rad="12700"/>
+                    </a:effectLst>
                   </pic:spPr>
                 </pic:pic>
               </a:graphicData>
@@ -409,153 +716,19 @@
         <w:rPr>
           <w:noProof/>
         </w:rPr>
-        <mc:AlternateContent>
-          <mc:Choice Requires="wps">
-            <w:drawing>
-              <wp:anchor distT="0" distB="0" distL="114300" distR="114300" simplePos="0" relativeHeight="251723776" behindDoc="0" locked="0" layoutInCell="1" allowOverlap="1" wp14:anchorId="26376EDC" wp14:editId="37A4A346">
-                <wp:simplePos x="0" y="0"/>
-                <wp:positionH relativeFrom="margin">
-                  <wp:posOffset>2379980</wp:posOffset>
-                </wp:positionH>
-                <wp:positionV relativeFrom="paragraph">
-                  <wp:posOffset>2651201</wp:posOffset>
-                </wp:positionV>
-                <wp:extent cx="1549400" cy="279400"/>
-                <wp:effectExtent l="0" t="0" r="0" b="6350"/>
-                <wp:wrapNone/>
-                <wp:docPr id="11" name="Text Box 11"/>
-                <wp:cNvGraphicFramePr/>
-                <a:graphic xmlns:a="http://schemas.openxmlformats.org/drawingml/2006/main">
-                  <a:graphicData uri="http://schemas.microsoft.com/office/word/2010/wordprocessingShape">
-                    <wps:wsp>
-                      <wps:cNvSpPr txBox="1"/>
-                      <wps:spPr>
-                        <a:xfrm>
-                          <a:off x="0" y="0"/>
-                          <a:ext cx="1549400" cy="279400"/>
-                        </a:xfrm>
-                        <a:prstGeom prst="rect">
-                          <a:avLst/>
-                        </a:prstGeom>
-                        <a:solidFill>
-                          <a:schemeClr val="lt1"/>
-                        </a:solidFill>
-                        <a:ln w="6350">
-                          <a:noFill/>
-                        </a:ln>
-                      </wps:spPr>
-                      <wps:txbx>
-                        <w:txbxContent>
-                          <w:p>
-                            <w:pPr>
-                              <w:spacing w:after="0" w:line="240" w:lineRule="auto"/>
-                              <w:jc w:val="center"/>
-                              <w:rPr>
-                                <w:rFonts w:asciiTheme="minorHAnsi" w:hAnsiTheme="minorHAnsi" w:cstheme="minorHAnsi"/>
-                                <w:b/>
-                                <w:color w:val="E66914"/>
-                                <w:sz w:val="14"/>
-                              </w:rPr>
-                            </w:pPr>
-                            <w:r>
-                              <w:rPr>
-                                <w:rFonts w:asciiTheme="minorHAnsi" w:hAnsiTheme="minorHAnsi" w:cstheme="minorHAnsi"/>
-                                <w:b/>
-                                <w:color w:val="E66914"/>
-                                <w:sz w:val="14"/>
-                              </w:rPr>
-                              <w:t xml:space="preserve">Phone      : </w:t>
-                            </w:r>
-                            <w:r>
-                              <w:rPr>
-                                <w:rFonts w:asciiTheme="minorHAnsi" w:hAnsiTheme="minorHAnsi" w:cstheme="minorHAnsi"/>
-                                <w:b/>
-                                <w:color w:val="E66914"/>
-                                <w:sz w:val="14"/>
-                              </w:rPr>
-                              <w:t>091 715 71 88</w:t>
-                            </w:r>
-                          </w:p>
-                        </w:txbxContent>
-                      </wps:txbx>
-                      <wps:bodyPr rot="0" spcFirstLastPara="0" vertOverflow="overflow" horzOverflow="overflow" vert="horz" wrap="square" lIns="91440" tIns="45720" rIns="91440" bIns="45720" numCol="1" spcCol="0" rtlCol="0" fromWordArt="0" anchor="t" anchorCtr="0" forceAA="0" compatLnSpc="1">
-                        <a:prstTxWarp prst="textNoShape">
-                          <a:avLst/>
-                        </a:prstTxWarp>
-                        <a:noAutofit/>
-                      </wps:bodyPr>
-                    </wps:wsp>
-                  </a:graphicData>
-                </a:graphic>
-                <wp14:sizeRelH relativeFrom="margin">
-                  <wp14:pctWidth>0</wp14:pctWidth>
-                </wp14:sizeRelH>
-                <wp14:sizeRelV relativeFrom="margin">
-                  <wp14:pctHeight>0</wp14:pctHeight>
-                </wp14:sizeRelV>
-              </wp:anchor>
-            </w:drawing>
-          </mc:Choice>
-          <mc:Fallback>
-            <w:pict>
-              <v:shape w14:anchorId="26376EDC" id="Text Box 11" o:spid="_x0000_s1027" type="#_x0000_t202" style="position:absolute;margin-left:187.4pt;margin-top:208.75pt;width:122pt;height:22pt;z-index:251723776;visibility:visible;mso-wrap-style:square;mso-width-percent:0;mso-height-percent:0;mso-wrap-distance-left:9pt;mso-wrap-distance-top:0;mso-wrap-distance-right:9pt;mso-wrap-distance-bottom:0;mso-position-horizontal:absolute;mso-position-horizontal-relative:margin;mso-position-vertical:absolute;mso-position-vertical-relative:text;mso-width-percent:0;mso-height-percent:0;mso-width-relative:margin;mso-height-relative:margin;v-text-anchor:top" o:gfxdata="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" fillcolor="white [3201]" stroked="f" strokeweight=".5pt">
-                <v:textbox>
-                  <w:txbxContent>
-                    <w:p>
-                      <w:pPr>
-                        <w:spacing w:after="0" w:line="240" w:lineRule="auto"/>
-                        <w:jc w:val="center"/>
-                        <w:rPr>
-                          <w:rFonts w:asciiTheme="minorHAnsi" w:hAnsiTheme="minorHAnsi" w:cstheme="minorHAnsi"/>
-                          <w:b/>
-                          <w:color w:val="E66914"/>
-                          <w:sz w:val="14"/>
-                        </w:rPr>
-                      </w:pPr>
-                      <w:r>
-                        <w:rPr>
-                          <w:rFonts w:asciiTheme="minorHAnsi" w:hAnsiTheme="minorHAnsi" w:cstheme="minorHAnsi"/>
-                          <w:b/>
-                          <w:color w:val="E66914"/>
-                          <w:sz w:val="14"/>
-                        </w:rPr>
-                        <w:t xml:space="preserve">Phone      : </w:t>
-                      </w:r>
-                      <w:r>
-                        <w:rPr>
-                          <w:rFonts w:asciiTheme="minorHAnsi" w:hAnsiTheme="minorHAnsi" w:cstheme="minorHAnsi"/>
-                          <w:b/>
-                          <w:color w:val="E66914"/>
-                          <w:sz w:val="14"/>
-                        </w:rPr>
-                        <w:t>091 715 71 88</w:t>
-                      </w:r>
-                    </w:p>
-                  </w:txbxContent>
-                </v:textbox>
-                <w10:wrap anchorx="margin"/>
-              </v:shape>
-            </w:pict>
-          </mc:Fallback>
-        </mc:AlternateContent>
-      </w:r>
-      <w:r>
-        <w:rPr>
-          <w:noProof/>
-        </w:rPr>
         <w:drawing>
-          <wp:anchor distT="0" distB="0" distL="114300" distR="114300" simplePos="0" relativeHeight="251668480" behindDoc="0" locked="0" layoutInCell="1" allowOverlap="1" wp14:anchorId="4218747E" wp14:editId="3F39EB3A">
+          <wp:anchor distT="0" distB="0" distL="114300" distR="114300" simplePos="0" relativeHeight="251744256" behindDoc="0" locked="0" layoutInCell="1" allowOverlap="1" wp14:anchorId="0C90BE98" wp14:editId="27EC7861">
             <wp:simplePos x="0" y="0"/>
             <wp:positionH relativeFrom="margin">
-              <wp:posOffset>2692806</wp:posOffset>
+              <wp:posOffset>3009900</wp:posOffset>
             </wp:positionH>
             <wp:positionV relativeFrom="paragraph">
-              <wp:posOffset>104775</wp:posOffset>
+              <wp:posOffset>107950</wp:posOffset>
             </wp:positionV>
-            <wp:extent cx="843148" cy="445398"/>
-            <wp:effectExtent l="0" t="0" r="0" b="0"/>
+            <wp:extent cx="1181100" cy="623923"/>
+            <wp:effectExtent l="0" t="0" r="0" b="5080"/>
             <wp:wrapNone/>
-            <wp:docPr id="13" name="Picture 13"/>
+            <wp:docPr id="31" name="Picture 31"/>
             <wp:cNvGraphicFramePr>
               <a:graphicFrameLocks xmlns:a="http://schemas.openxmlformats.org/drawingml/2006/main" noChangeAspect="1"/>
             </wp:cNvGraphicFramePr>
@@ -581,7 +754,7 @@
                   <pic:spPr>
                     <a:xfrm>
                       <a:off x="0" y="0"/>
-                      <a:ext cx="843148" cy="445398"/>
+                      <a:ext cx="1181100" cy="623923"/>
                     </a:xfrm>
                     <a:prstGeom prst="rect">
                       <a:avLst/>
@@ -604,18 +777,1300 @@
           <w:noProof/>
         </w:rPr>
         <w:drawing>
-          <wp:anchor distT="0" distB="0" distL="114300" distR="114300" simplePos="0" relativeHeight="251721728" behindDoc="0" locked="0" layoutInCell="1" allowOverlap="1" wp14:anchorId="2C01E7AA" wp14:editId="60212532">
+          <wp:anchor distT="0" distB="0" distL="114300" distR="114300" simplePos="0" relativeHeight="251666432" behindDoc="0" locked="0" layoutInCell="1" allowOverlap="1" wp14:anchorId="35D2ECB1" wp14:editId="77CF18C4">
             <wp:simplePos x="0" y="0"/>
             <wp:positionH relativeFrom="margin">
-              <wp:posOffset>2625243</wp:posOffset>
+              <wp:posOffset>546100</wp:posOffset>
             </wp:positionH>
             <wp:positionV relativeFrom="paragraph">
-              <wp:posOffset>735150</wp:posOffset>
+              <wp:posOffset>83184</wp:posOffset>
             </wp:positionV>
-            <wp:extent cx="980237" cy="1031875"/>
+            <wp:extent cx="1181100" cy="623923"/>
+            <wp:effectExtent l="0" t="0" r="0" b="5080"/>
+            <wp:wrapNone/>
+            <wp:docPr id="12" name="Picture 12"/>
+            <wp:cNvGraphicFramePr>
+              <a:graphicFrameLocks xmlns:a="http://schemas.openxmlformats.org/drawingml/2006/main" noChangeAspect="1"/>
+            </wp:cNvGraphicFramePr>
+            <a:graphic xmlns:a="http://schemas.openxmlformats.org/drawingml/2006/main">
+              <a:graphicData uri="http://schemas.openxmlformats.org/drawingml/2006/picture">
+                <pic:pic xmlns:pic="http://schemas.openxmlformats.org/drawingml/2006/picture">
+                  <pic:nvPicPr>
+                    <pic:cNvPr id="1" name=""/>
+                    <pic:cNvPicPr/>
+                  </pic:nvPicPr>
+                  <pic:blipFill>
+                    <a:blip r:embed="rId7" cstate="print">
+                      <a:extLst>
+                        <a:ext uri="{28A0092B-C50C-407E-A947-70E740481C1C}">
+                          <a14:useLocalDpi xmlns:a14="http://schemas.microsoft.com/office/drawing/2010/main" val="0"/>
+                        </a:ext>
+                      </a:extLst>
+                    </a:blip>
+                    <a:stretch>
+                      <a:fillRect/>
+                    </a:stretch>
+                  </pic:blipFill>
+                  <pic:spPr>
+                    <a:xfrm>
+                      <a:off x="0" y="0"/>
+                      <a:ext cx="1185091" cy="626031"/>
+                    </a:xfrm>
+                    <a:prstGeom prst="rect">
+                      <a:avLst/>
+                    </a:prstGeom>
+                  </pic:spPr>
+                </pic:pic>
+              </a:graphicData>
+            </a:graphic>
+            <wp14:sizeRelH relativeFrom="page">
+              <wp14:pctWidth>0</wp14:pctWidth>
+            </wp14:sizeRelH>
+            <wp14:sizeRelV relativeFrom="page">
+              <wp14:pctHeight>0</wp14:pctHeight>
+            </wp14:sizeRelV>
+          </wp:anchor>
+        </w:drawing>
+      </w:r>
+      <w:r>
+        <w:rPr>
+          <w:noProof/>
+        </w:rPr>
+        <w:drawing>
+          <wp:anchor distT="0" distB="0" distL="114300" distR="114300" simplePos="0" relativeHeight="251698176" behindDoc="0" locked="0" layoutInCell="1" allowOverlap="1" wp14:anchorId="5EF60891" wp14:editId="1FB39C23">
+            <wp:simplePos x="0" y="0"/>
+            <wp:positionH relativeFrom="column">
+              <wp:posOffset>3374390</wp:posOffset>
+            </wp:positionH>
+            <wp:positionV relativeFrom="paragraph">
+              <wp:posOffset>2696210</wp:posOffset>
+            </wp:positionV>
+            <wp:extent cx="504825" cy="452602"/>
+            <wp:effectExtent l="0" t="0" r="0" b="5080"/>
+            <wp:wrapNone/>
+            <wp:docPr id="33" name="Picture 33"/>
+            <wp:cNvGraphicFramePr>
+              <a:graphicFrameLocks xmlns:a="http://schemas.openxmlformats.org/drawingml/2006/main" noChangeAspect="1"/>
+            </wp:cNvGraphicFramePr>
+            <a:graphic xmlns:a="http://schemas.openxmlformats.org/drawingml/2006/main">
+              <a:graphicData uri="http://schemas.openxmlformats.org/drawingml/2006/picture">
+                <pic:pic xmlns:pic="http://schemas.openxmlformats.org/drawingml/2006/picture">
+                  <pic:nvPicPr>
+                    <pic:cNvPr id="1" name=""/>
+                    <pic:cNvPicPr/>
+                  </pic:nvPicPr>
+                  <pic:blipFill>
+                    <a:blip r:embed="rId8" cstate="print">
+                      <a:extLst>
+                        <a:ext uri="{28A0092B-C50C-407E-A947-70E740481C1C}">
+                          <a14:useLocalDpi xmlns:a14="http://schemas.microsoft.com/office/drawing/2010/main" val="0"/>
+                        </a:ext>
+                      </a:extLst>
+                    </a:blip>
+                    <a:stretch>
+                      <a:fillRect/>
+                    </a:stretch>
+                  </pic:blipFill>
+                  <pic:spPr>
+                    <a:xfrm flipH="1">
+                      <a:off x="0" y="0"/>
+                      <a:ext cx="504825" cy="452602"/>
+                    </a:xfrm>
+                    <a:prstGeom prst="rect">
+                      <a:avLst/>
+                    </a:prstGeom>
+                  </pic:spPr>
+                </pic:pic>
+              </a:graphicData>
+            </a:graphic>
+            <wp14:sizeRelH relativeFrom="page">
+              <wp14:pctWidth>0</wp14:pctWidth>
+            </wp14:sizeRelH>
+            <wp14:sizeRelV relativeFrom="page">
+              <wp14:pctHeight>0</wp14:pctHeight>
+            </wp14:sizeRelV>
+          </wp:anchor>
+        </w:drawing>
+      </w:r>
+      <w:r>
+        <w:rPr>
+          <w:noProof/>
+        </w:rPr>
+        <w:drawing>
+          <wp:anchor distT="0" distB="0" distL="114300" distR="114300" simplePos="0" relativeHeight="251697152" behindDoc="0" locked="0" layoutInCell="1" allowOverlap="1" wp14:anchorId="4879AF0D" wp14:editId="7F3D525F">
+            <wp:simplePos x="0" y="0"/>
+            <wp:positionH relativeFrom="column">
+              <wp:posOffset>896620</wp:posOffset>
+            </wp:positionH>
+            <wp:positionV relativeFrom="paragraph">
+              <wp:posOffset>2707005</wp:posOffset>
+            </wp:positionV>
+            <wp:extent cx="471487" cy="422713"/>
+            <wp:effectExtent l="0" t="0" r="5080" b="0"/>
+            <wp:wrapNone/>
+            <wp:docPr id="32" name="Picture 32"/>
+            <wp:cNvGraphicFramePr>
+              <a:graphicFrameLocks xmlns:a="http://schemas.openxmlformats.org/drawingml/2006/main" noChangeAspect="1"/>
+            </wp:cNvGraphicFramePr>
+            <a:graphic xmlns:a="http://schemas.openxmlformats.org/drawingml/2006/main">
+              <a:graphicData uri="http://schemas.openxmlformats.org/drawingml/2006/picture">
+                <pic:pic xmlns:pic="http://schemas.openxmlformats.org/drawingml/2006/picture">
+                  <pic:nvPicPr>
+                    <pic:cNvPr id="1" name=""/>
+                    <pic:cNvPicPr/>
+                  </pic:nvPicPr>
+                  <pic:blipFill>
+                    <a:blip r:embed="rId8" cstate="print">
+                      <a:extLst>
+                        <a:ext uri="{28A0092B-C50C-407E-A947-70E740481C1C}">
+                          <a14:useLocalDpi xmlns:a14="http://schemas.microsoft.com/office/drawing/2010/main" val="0"/>
+                        </a:ext>
+                      </a:extLst>
+                    </a:blip>
+                    <a:stretch>
+                      <a:fillRect/>
+                    </a:stretch>
+                  </pic:blipFill>
+                  <pic:spPr>
+                    <a:xfrm flipH="1">
+                      <a:off x="0" y="0"/>
+                      <a:ext cx="471487" cy="422713"/>
+                    </a:xfrm>
+                    <a:prstGeom prst="rect">
+                      <a:avLst/>
+                    </a:prstGeom>
+                  </pic:spPr>
+                </pic:pic>
+              </a:graphicData>
+            </a:graphic>
+            <wp14:sizeRelH relativeFrom="page">
+              <wp14:pctWidth>0</wp14:pctWidth>
+            </wp14:sizeRelH>
+            <wp14:sizeRelV relativeFrom="page">
+              <wp14:pctHeight>0</wp14:pctHeight>
+            </wp14:sizeRelV>
+          </wp:anchor>
+        </w:drawing>
+      </w:r>
+      <w:r>
+        <w:rPr>
+          <w:noProof/>
+        </w:rPr>
+        <mc:AlternateContent>
+          <mc:Choice Requires="wps">
+            <w:drawing>
+              <wp:anchor distT="0" distB="0" distL="114300" distR="114300" simplePos="0" relativeHeight="251689984" behindDoc="0" locked="0" layoutInCell="1" allowOverlap="1" wp14:anchorId="6E8DFFBE" wp14:editId="58991854">
+                <wp:simplePos x="0" y="0"/>
+                <wp:positionH relativeFrom="margin">
+                  <wp:posOffset>317500</wp:posOffset>
+                </wp:positionH>
+                <wp:positionV relativeFrom="paragraph">
+                  <wp:posOffset>3112135</wp:posOffset>
+                </wp:positionV>
+                <wp:extent cx="1733550" cy="279400"/>
+                <wp:effectExtent l="0" t="0" r="0" b="6350"/>
+                <wp:wrapNone/>
+                <wp:docPr id="28" name="Text Box 28"/>
+                <wp:cNvGraphicFramePr/>
+                <a:graphic xmlns:a="http://schemas.openxmlformats.org/drawingml/2006/main">
+                  <a:graphicData uri="http://schemas.microsoft.com/office/word/2010/wordprocessingShape">
+                    <wps:wsp>
+                      <wps:cNvSpPr txBox="1"/>
+                      <wps:spPr>
+                        <a:xfrm>
+                          <a:off x="0" y="0"/>
+                          <a:ext cx="1733550" cy="279400"/>
+                        </a:xfrm>
+                        <a:prstGeom prst="rect">
+                          <a:avLst/>
+                        </a:prstGeom>
+                        <a:solidFill>
+                          <a:schemeClr val="lt1"/>
+                        </a:solidFill>
+                        <a:ln w="6350">
+                          <a:noFill/>
+                        </a:ln>
+                      </wps:spPr>
+                      <wps:txbx>
+                        <w:txbxContent>
+                          <w:p>
+                            <w:pPr>
+                              <w:spacing w:after="0" w:line="240" w:lineRule="auto"/>
+                              <w:jc w:val="center"/>
+                              <w:rPr>
+                                <w:rFonts w:asciiTheme="minorHAnsi" w:hAnsiTheme="minorHAnsi" w:cstheme="minorHAnsi"/>
+                                <w:b/>
+                                <w:color w:val="E66914"/>
+                                <w:sz w:val="18"/>
+                              </w:rPr>
+                            </w:pPr>
+                            <w:r>
+                              <w:rPr>
+                                <w:rFonts w:asciiTheme="minorHAnsi" w:hAnsiTheme="minorHAnsi" w:cstheme="minorHAnsi"/>
+                                <w:b/>
+                                <w:color w:val="E66914"/>
+                                <w:sz w:val="18"/>
+                              </w:rPr>
+                              <w:t xml:space="preserve">Phone      : </w:t>
+                            </w:r>
+                            <w:r>
+                              <w:rPr>
+                                <w:rFonts w:asciiTheme="minorHAnsi" w:hAnsiTheme="minorHAnsi" w:cstheme="minorHAnsi"/>
+                                <w:b/>
+                                <w:color w:val="E66914"/>
+                                <w:sz w:val="18"/>
+                              </w:rPr>
+                              <w:t>096 636 66 97</w:t>
+                            </w:r>
+                          </w:p>
+                        </w:txbxContent>
+                      </wps:txbx>
+                      <wps:bodyPr rot="0" spcFirstLastPara="0" vertOverflow="overflow" horzOverflow="overflow" vert="horz" wrap="square" lIns="91440" tIns="45720" rIns="91440" bIns="45720" numCol="1" spcCol="0" rtlCol="0" fromWordArt="0" anchor="t" anchorCtr="0" forceAA="0" compatLnSpc="1">
+                        <a:prstTxWarp prst="textNoShape">
+                          <a:avLst/>
+                        </a:prstTxWarp>
+                        <a:noAutofit/>
+                      </wps:bodyPr>
+                    </wps:wsp>
+                  </a:graphicData>
+                </a:graphic>
+                <wp14:sizeRelH relativeFrom="margin">
+                  <wp14:pctWidth>0</wp14:pctWidth>
+                </wp14:sizeRelH>
+                <wp14:sizeRelV relativeFrom="margin">
+                  <wp14:pctHeight>0</wp14:pctHeight>
+                </wp14:sizeRelV>
+              </wp:anchor>
+            </w:drawing>
+          </mc:Choice>
+          <mc:Fallback>
+            <w:pict>
+              <v:shape w14:anchorId="6E8DFFBE" id="Text Box 28" o:spid="_x0000_s1028" type="#_x0000_t202" style="position:absolute;margin-left:25pt;margin-top:245.05pt;width:136.5pt;height:22pt;z-index:251689984;visibility:visible;mso-wrap-style:square;mso-width-percent:0;mso-height-percent:0;mso-wrap-distance-left:9pt;mso-wrap-distance-top:0;mso-wrap-distance-right:9pt;mso-wrap-distance-bottom:0;mso-position-horizontal:absolute;mso-position-horizontal-relative:margin;mso-position-vertical:absolute;mso-position-vertical-relative:text;mso-width-percent:0;mso-height-percent:0;mso-width-relative:margin;mso-height-relative:margin;v-text-anchor:top" o:gfxdata="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" fillcolor="white [3201]" stroked="f" strokeweight=".5pt">
+                <v:textbox>
+                  <w:txbxContent>
+                    <w:p>
+                      <w:pPr>
+                        <w:spacing w:after="0" w:line="240" w:lineRule="auto"/>
+                        <w:jc w:val="center"/>
+                        <w:rPr>
+                          <w:rFonts w:asciiTheme="minorHAnsi" w:hAnsiTheme="minorHAnsi" w:cstheme="minorHAnsi"/>
+                          <w:b/>
+                          <w:color w:val="E66914"/>
+                          <w:sz w:val="18"/>
+                        </w:rPr>
+                      </w:pPr>
+                      <w:r>
+                        <w:rPr>
+                          <w:rFonts w:asciiTheme="minorHAnsi" w:hAnsiTheme="minorHAnsi" w:cstheme="minorHAnsi"/>
+                          <w:b/>
+                          <w:color w:val="E66914"/>
+                          <w:sz w:val="18"/>
+                        </w:rPr>
+                        <w:t xml:space="preserve">Phone      : </w:t>
+                      </w:r>
+                      <w:r>
+                        <w:rPr>
+                          <w:rFonts w:asciiTheme="minorHAnsi" w:hAnsiTheme="minorHAnsi" w:cstheme="minorHAnsi"/>
+                          <w:b/>
+                          <w:color w:val="E66914"/>
+                          <w:sz w:val="18"/>
+                        </w:rPr>
+                        <w:t>096 636 66 97</w:t>
+                      </w:r>
+                    </w:p>
+                  </w:txbxContent>
+                </v:textbox>
+                <w10:wrap anchorx="margin"/>
+              </v:shape>
+            </w:pict>
+          </mc:Fallback>
+        </mc:AlternateContent>
+      </w:r>
+      <w:r>
+        <w:rPr>
+          <w:noProof/>
+        </w:rPr>
+        <mc:AlternateContent>
+          <mc:Choice Requires="wps">
+            <w:drawing>
+              <wp:anchor distT="0" distB="0" distL="114300" distR="114300" simplePos="0" relativeHeight="251723776" behindDoc="0" locked="0" layoutInCell="1" allowOverlap="1" wp14:anchorId="0447358C" wp14:editId="3ADDE5F8">
+                <wp:simplePos x="0" y="0"/>
+                <wp:positionH relativeFrom="margin">
+                  <wp:posOffset>2895600</wp:posOffset>
+                </wp:positionH>
+                <wp:positionV relativeFrom="paragraph">
+                  <wp:posOffset>3137535</wp:posOffset>
+                </wp:positionV>
+                <wp:extent cx="1657350" cy="241300"/>
+                <wp:effectExtent l="0" t="0" r="0" b="6350"/>
+                <wp:wrapNone/>
+                <wp:docPr id="11" name="Text Box 11"/>
+                <wp:cNvGraphicFramePr/>
+                <a:graphic xmlns:a="http://schemas.openxmlformats.org/drawingml/2006/main">
+                  <a:graphicData uri="http://schemas.microsoft.com/office/word/2010/wordprocessingShape">
+                    <wps:wsp>
+                      <wps:cNvSpPr txBox="1"/>
+                      <wps:spPr>
+                        <a:xfrm>
+                          <a:off x="0" y="0"/>
+                          <a:ext cx="1657350" cy="241300"/>
+                        </a:xfrm>
+                        <a:prstGeom prst="rect">
+                          <a:avLst/>
+                        </a:prstGeom>
+                        <a:solidFill>
+                          <a:schemeClr val="lt1"/>
+                        </a:solidFill>
+                        <a:ln w="6350">
+                          <a:noFill/>
+                        </a:ln>
+                      </wps:spPr>
+                      <wps:txbx>
+                        <w:txbxContent>
+                          <w:p>
+                            <w:pPr>
+                              <w:spacing w:after="0" w:line="240" w:lineRule="auto"/>
+                              <w:jc w:val="center"/>
+                              <w:rPr>
+                                <w:rFonts w:asciiTheme="minorHAnsi" w:hAnsiTheme="minorHAnsi" w:cstheme="minorHAnsi"/>
+                                <w:b/>
+                                <w:color w:val="E66914"/>
+                                <w:sz w:val="18"/>
+                              </w:rPr>
+                            </w:pPr>
+                            <w:r>
+                              <w:rPr>
+                                <w:rFonts w:asciiTheme="minorHAnsi" w:hAnsiTheme="minorHAnsi" w:cstheme="minorHAnsi"/>
+                                <w:b/>
+                                <w:color w:val="E66914"/>
+                                <w:sz w:val="18"/>
+                              </w:rPr>
+                              <w:t xml:space="preserve">Phone      : </w:t>
+                            </w:r>
+                            <w:r>
+                              <w:rPr>
+                                <w:rFonts w:asciiTheme="minorHAnsi" w:hAnsiTheme="minorHAnsi" w:cstheme="minorHAnsi"/>
+                                <w:b/>
+                                <w:color w:val="E66914"/>
+                                <w:sz w:val="18"/>
+                              </w:rPr>
+                              <w:t>096 636 66 97</w:t>
+                            </w:r>
+                          </w:p>
+                          <w:p>
+                            <w:pPr>
+                              <w:spacing w:after="0" w:line="240" w:lineRule="auto"/>
+                              <w:jc w:val="center"/>
+                              <w:rPr>
+                                <w:rFonts w:asciiTheme="minorHAnsi" w:hAnsiTheme="minorHAnsi" w:cstheme="minorHAnsi"/>
+                                <w:b/>
+                                <w:color w:val="E66914"/>
+                                <w:sz w:val="18"/>
+                              </w:rPr>
+                            </w:pPr>
+                          </w:p>
+                        </w:txbxContent>
+                      </wps:txbx>
+                      <wps:bodyPr rot="0" spcFirstLastPara="0" vertOverflow="overflow" horzOverflow="overflow" vert="horz" wrap="square" lIns="91440" tIns="45720" rIns="91440" bIns="45720" numCol="1" spcCol="0" rtlCol="0" fromWordArt="0" anchor="t" anchorCtr="0" forceAA="0" compatLnSpc="1">
+                        <a:prstTxWarp prst="textNoShape">
+                          <a:avLst/>
+                        </a:prstTxWarp>
+                        <a:noAutofit/>
+                      </wps:bodyPr>
+                    </wps:wsp>
+                  </a:graphicData>
+                </a:graphic>
+                <wp14:sizeRelH relativeFrom="margin">
+                  <wp14:pctWidth>0</wp14:pctWidth>
+                </wp14:sizeRelH>
+                <wp14:sizeRelV relativeFrom="margin">
+                  <wp14:pctHeight>0</wp14:pctHeight>
+                </wp14:sizeRelV>
+              </wp:anchor>
+            </w:drawing>
+          </mc:Choice>
+          <mc:Fallback>
+            <w:pict>
+              <v:shape w14:anchorId="0447358C" id="Text Box 11" o:spid="_x0000_s1029" type="#_x0000_t202" style="position:absolute;margin-left:228pt;margin-top:247.05pt;width:130.5pt;height:19pt;z-index:251723776;visibility:visible;mso-wrap-style:square;mso-width-percent:0;mso-height-percent:0;mso-wrap-distance-left:9pt;mso-wrap-distance-top:0;mso-wrap-distance-right:9pt;mso-wrap-distance-bottom:0;mso-position-horizontal:absolute;mso-position-horizontal-relative:margin;mso-position-vertical:absolute;mso-position-vertical-relative:text;mso-width-percent:0;mso-height-percent:0;mso-width-relative:margin;mso-height-relative:margin;v-text-anchor:top" o:gfxdata="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" fillcolor="white [3201]" stroked="f" strokeweight=".5pt">
+                <v:textbox>
+                  <w:txbxContent>
+                    <w:p>
+                      <w:pPr>
+                        <w:spacing w:after="0" w:line="240" w:lineRule="auto"/>
+                        <w:jc w:val="center"/>
+                        <w:rPr>
+                          <w:rFonts w:asciiTheme="minorHAnsi" w:hAnsiTheme="minorHAnsi" w:cstheme="minorHAnsi"/>
+                          <w:b/>
+                          <w:color w:val="E66914"/>
+                          <w:sz w:val="18"/>
+                        </w:rPr>
+                      </w:pPr>
+                      <w:r>
+                        <w:rPr>
+                          <w:rFonts w:asciiTheme="minorHAnsi" w:hAnsiTheme="minorHAnsi" w:cstheme="minorHAnsi"/>
+                          <w:b/>
+                          <w:color w:val="E66914"/>
+                          <w:sz w:val="18"/>
+                        </w:rPr>
+                        <w:t xml:space="preserve">Phone      : </w:t>
+                      </w:r>
+                      <w:r>
+                        <w:rPr>
+                          <w:rFonts w:asciiTheme="minorHAnsi" w:hAnsiTheme="minorHAnsi" w:cstheme="minorHAnsi"/>
+                          <w:b/>
+                          <w:color w:val="E66914"/>
+                          <w:sz w:val="18"/>
+                        </w:rPr>
+                        <w:t>096 636 66 97</w:t>
+                      </w:r>
+                    </w:p>
+                    <w:p>
+                      <w:pPr>
+                        <w:spacing w:after="0" w:line="240" w:lineRule="auto"/>
+                        <w:jc w:val="center"/>
+                        <w:rPr>
+                          <w:rFonts w:asciiTheme="minorHAnsi" w:hAnsiTheme="minorHAnsi" w:cstheme="minorHAnsi"/>
+                          <w:b/>
+                          <w:color w:val="E66914"/>
+                          <w:sz w:val="18"/>
+                        </w:rPr>
+                      </w:pPr>
+                    </w:p>
+                  </w:txbxContent>
+                </v:textbox>
+                <w10:wrap anchorx="margin"/>
+              </v:shape>
+            </w:pict>
+          </mc:Fallback>
+        </mc:AlternateContent>
+      </w:r>
+      <w:r>
+        <w:rPr>
+          <w:noProof/>
+        </w:rPr>
+        <w:drawing>
+          <wp:anchor distT="0" distB="0" distL="114300" distR="114300" simplePos="0" relativeHeight="251693056" behindDoc="0" locked="0" layoutInCell="1" allowOverlap="1" wp14:anchorId="6DCC3814" wp14:editId="4E904110">
+            <wp:simplePos x="0" y="0"/>
+            <wp:positionH relativeFrom="margin">
+              <wp:posOffset>3206750</wp:posOffset>
+            </wp:positionH>
+            <wp:positionV relativeFrom="paragraph">
+              <wp:posOffset>3442335</wp:posOffset>
+            </wp:positionV>
+            <wp:extent cx="825500" cy="112124"/>
+            <wp:effectExtent l="0" t="0" r="0" b="2540"/>
+            <wp:wrapNone/>
+            <wp:docPr id="30" name="Picture 30"/>
+            <wp:cNvGraphicFramePr>
+              <a:graphicFrameLocks xmlns:a="http://schemas.openxmlformats.org/drawingml/2006/main" noChangeAspect="1"/>
+            </wp:cNvGraphicFramePr>
+            <a:graphic xmlns:a="http://schemas.openxmlformats.org/drawingml/2006/main">
+              <a:graphicData uri="http://schemas.openxmlformats.org/drawingml/2006/picture">
+                <pic:pic xmlns:pic="http://schemas.openxmlformats.org/drawingml/2006/picture">
+                  <pic:nvPicPr>
+                    <pic:cNvPr id="1" name=""/>
+                    <pic:cNvPicPr/>
+                  </pic:nvPicPr>
+                  <pic:blipFill>
+                    <a:blip r:embed="rId9" cstate="print">
+                      <a:extLst>
+                        <a:ext uri="{28A0092B-C50C-407E-A947-70E740481C1C}">
+                          <a14:useLocalDpi xmlns:a14="http://schemas.microsoft.com/office/drawing/2010/main" val="0"/>
+                        </a:ext>
+                      </a:extLst>
+                    </a:blip>
+                    <a:stretch>
+                      <a:fillRect/>
+                    </a:stretch>
+                  </pic:blipFill>
+                  <pic:spPr>
+                    <a:xfrm>
+                      <a:off x="0" y="0"/>
+                      <a:ext cx="825500" cy="112124"/>
+                    </a:xfrm>
+                    <a:prstGeom prst="rect">
+                      <a:avLst/>
+                    </a:prstGeom>
+                  </pic:spPr>
+                </pic:pic>
+              </a:graphicData>
+            </a:graphic>
+            <wp14:sizeRelH relativeFrom="page">
+              <wp14:pctWidth>0</wp14:pctWidth>
+            </wp14:sizeRelH>
+            <wp14:sizeRelV relativeFrom="page">
+              <wp14:pctHeight>0</wp14:pctHeight>
+            </wp14:sizeRelV>
+          </wp:anchor>
+        </w:drawing>
+      </w:r>
+      <w:r>
+        <w:rPr>
+          <w:noProof/>
+        </w:rPr>
+        <w:drawing>
+          <wp:anchor distT="0" distB="0" distL="114300" distR="114300" simplePos="0" relativeHeight="251692032" behindDoc="0" locked="0" layoutInCell="1" allowOverlap="1" wp14:anchorId="0F1CEEF0" wp14:editId="640724C8">
+            <wp:simplePos x="0" y="0"/>
+            <wp:positionH relativeFrom="margin">
+              <wp:posOffset>741680</wp:posOffset>
+            </wp:positionH>
+            <wp:positionV relativeFrom="paragraph">
+              <wp:posOffset>3435985</wp:posOffset>
+            </wp:positionV>
+            <wp:extent cx="790041" cy="128071"/>
+            <wp:effectExtent l="0" t="0" r="0" b="5715"/>
+            <wp:wrapNone/>
+            <wp:docPr id="29" name="Picture 29"/>
+            <wp:cNvGraphicFramePr>
+              <a:graphicFrameLocks xmlns:a="http://schemas.openxmlformats.org/drawingml/2006/main" noChangeAspect="1"/>
+            </wp:cNvGraphicFramePr>
+            <a:graphic xmlns:a="http://schemas.openxmlformats.org/drawingml/2006/main">
+              <a:graphicData uri="http://schemas.openxmlformats.org/drawingml/2006/picture">
+                <pic:pic xmlns:pic="http://schemas.openxmlformats.org/drawingml/2006/picture">
+                  <pic:nvPicPr>
+                    <pic:cNvPr id="1" name=""/>
+                    <pic:cNvPicPr/>
+                  </pic:nvPicPr>
+                  <pic:blipFill>
+                    <a:blip r:embed="rId10" cstate="print">
+                      <a:extLst>
+                        <a:ext uri="{28A0092B-C50C-407E-A947-70E740481C1C}">
+                          <a14:useLocalDpi xmlns:a14="http://schemas.microsoft.com/office/drawing/2010/main" val="0"/>
+                        </a:ext>
+                      </a:extLst>
+                    </a:blip>
+                    <a:stretch>
+                      <a:fillRect/>
+                    </a:stretch>
+                  </pic:blipFill>
+                  <pic:spPr>
+                    <a:xfrm>
+                      <a:off x="0" y="0"/>
+                      <a:ext cx="790041" cy="128071"/>
+                    </a:xfrm>
+                    <a:prstGeom prst="rect">
+                      <a:avLst/>
+                    </a:prstGeom>
+                  </pic:spPr>
+                </pic:pic>
+              </a:graphicData>
+            </a:graphic>
+            <wp14:sizeRelH relativeFrom="page">
+              <wp14:pctWidth>0</wp14:pctWidth>
+            </wp14:sizeRelH>
+            <wp14:sizeRelV relativeFrom="page">
+              <wp14:pctHeight>0</wp14:pctHeight>
+            </wp14:sizeRelV>
+          </wp:anchor>
+        </w:drawing>
+      </w:r>
+      <w:r>
+        <w:rPr>
+          <w:noProof/>
+        </w:rPr>
+        <w:drawing>
+          <wp:inline distT="0" distB="0" distL="0" distR="0" wp14:anchorId="011B0452" wp14:editId="04817457">
+            <wp:extent cx="2260600" cy="3574720"/>
+            <wp:effectExtent l="0" t="0" r="6350" b="6985"/>
+            <wp:docPr id="1" name="Picture 1"/>
+            <wp:cNvGraphicFramePr>
+              <a:graphicFrameLocks xmlns:a="http://schemas.openxmlformats.org/drawingml/2006/main" noChangeAspect="1"/>
+            </wp:cNvGraphicFramePr>
+            <a:graphic xmlns:a="http://schemas.openxmlformats.org/drawingml/2006/main">
+              <a:graphicData uri="http://schemas.openxmlformats.org/drawingml/2006/picture">
+                <pic:pic xmlns:pic="http://schemas.openxmlformats.org/drawingml/2006/picture">
+                  <pic:nvPicPr>
+                    <pic:cNvPr id="1" name=""/>
+                    <pic:cNvPicPr/>
+                  </pic:nvPicPr>
+                  <pic:blipFill>
+                    <a:blip r:embed="rId11"/>
+                    <a:stretch>
+                      <a:fillRect/>
+                    </a:stretch>
+                  </pic:blipFill>
+                  <pic:spPr>
+                    <a:xfrm>
+                      <a:off x="0" y="0"/>
+                      <a:ext cx="2270244" cy="3589970"/>
+                    </a:xfrm>
+                    <a:prstGeom prst="rect">
+                      <a:avLst/>
+                    </a:prstGeom>
+                  </pic:spPr>
+                </pic:pic>
+              </a:graphicData>
+            </a:graphic>
+          </wp:inline>
+        </w:drawing>
+      </w:r>
+      <w:r>
+        <w:t xml:space="preserve">     </w:t>
+      </w:r>
+      <w:r>
+        <w:rPr>
+          <w:noProof/>
+        </w:rPr>
+        <w:drawing>
+          <wp:inline distT="0" distB="0" distL="0" distR="0" wp14:anchorId="7558EA12" wp14:editId="6F18B047">
+            <wp:extent cx="2270313" cy="3590078"/>
+            <wp:effectExtent l="0" t="0" r="0" b="0"/>
+            <wp:docPr id="3" name="Picture 3"/>
+            <wp:cNvGraphicFramePr>
+              <a:graphicFrameLocks xmlns:a="http://schemas.openxmlformats.org/drawingml/2006/main" noChangeAspect="1"/>
+            </wp:cNvGraphicFramePr>
+            <a:graphic xmlns:a="http://schemas.openxmlformats.org/drawingml/2006/main">
+              <a:graphicData uri="http://schemas.openxmlformats.org/drawingml/2006/picture">
+                <pic:pic xmlns:pic="http://schemas.openxmlformats.org/drawingml/2006/picture">
+                  <pic:nvPicPr>
+                    <pic:cNvPr id="1" name=""/>
+                    <pic:cNvPicPr/>
+                  </pic:nvPicPr>
+                  <pic:blipFill>
+                    <a:blip r:embed="rId11"/>
+                    <a:stretch>
+                      <a:fillRect/>
+                    </a:stretch>
+                  </pic:blipFill>
+                  <pic:spPr>
+                    <a:xfrm>
+                      <a:off x="0" y="0"/>
+                      <a:ext cx="2305067" cy="3645035"/>
+                    </a:xfrm>
+                    <a:prstGeom prst="rect">
+                      <a:avLst/>
+                    </a:prstGeom>
+                  </pic:spPr>
+                </pic:pic>
+              </a:graphicData>
+            </a:graphic>
+          </wp:inline>
+        </w:drawing>
+      </w:r>
+    </w:p>
+    <w:p>
+      <w:pPr>
+        <w:tabs>
+          <w:tab w:val="left" w:pos="1890"/>
+        </w:tabs>
+      </w:pPr>
+      <w:r>
+        <w:rPr>
+          <w:noProof/>
+        </w:rPr>
+        <w:drawing>
+          <wp:anchor distT="0" distB="0" distL="114300" distR="114300" simplePos="0" relativeHeight="251749376" behindDoc="0" locked="0" layoutInCell="1" allowOverlap="1" wp14:anchorId="0D3D0EA0" wp14:editId="7A66B9DB">
+            <wp:simplePos x="0" y="0"/>
+            <wp:positionH relativeFrom="margin">
+              <wp:posOffset>3022600</wp:posOffset>
+            </wp:positionH>
+            <wp:positionV relativeFrom="paragraph">
+              <wp:posOffset>871855</wp:posOffset>
+            </wp:positionV>
+            <wp:extent cx="1151189" cy="1162050"/>
             <wp:effectExtent l="0" t="0" r="0" b="0"/>
             <wp:wrapNone/>
-            <wp:docPr id="8" name="Picture 8"/>
+            <wp:docPr id="53" name="Picture 53"/>
+            <wp:cNvGraphicFramePr>
+              <a:graphicFrameLocks xmlns:a="http://schemas.openxmlformats.org/drawingml/2006/main" noChangeAspect="1"/>
+            </wp:cNvGraphicFramePr>
+            <a:graphic xmlns:a="http://schemas.openxmlformats.org/drawingml/2006/main">
+              <a:graphicData uri="http://schemas.openxmlformats.org/drawingml/2006/picture">
+                <pic:pic xmlns:pic="http://schemas.openxmlformats.org/drawingml/2006/picture">
+                  <pic:nvPicPr>
+                    <pic:cNvPr id="1" name=""/>
+                    <pic:cNvPicPr/>
+                  </pic:nvPicPr>
+                  <pic:blipFill>
+                    <a:blip r:embed="rId12" cstate="print">
+                      <a:extLst>
+                        <a:ext uri="{28A0092B-C50C-407E-A947-70E740481C1C}">
+                          <a14:useLocalDpi xmlns:a14="http://schemas.microsoft.com/office/drawing/2010/main" val="0"/>
+                        </a:ext>
+                      </a:extLst>
+                    </a:blip>
+                    <a:stretch>
+                      <a:fillRect/>
+                    </a:stretch>
+                  </pic:blipFill>
+                  <pic:spPr>
+                    <a:xfrm>
+                      <a:off x="0" y="0"/>
+                      <a:ext cx="1151189" cy="1162050"/>
+                    </a:xfrm>
+                    <a:prstGeom prst="ellipse">
+                      <a:avLst/>
+                    </a:prstGeom>
+                    <a:ln>
+                      <a:noFill/>
+                    </a:ln>
+                    <a:effectLst>
+                      <a:softEdge rad="12700"/>
+                    </a:effectLst>
+                  </pic:spPr>
+                </pic:pic>
+              </a:graphicData>
+            </a:graphic>
+            <wp14:sizeRelH relativeFrom="page">
+              <wp14:pctWidth>0</wp14:pctWidth>
+            </wp14:sizeRelH>
+            <wp14:sizeRelV relativeFrom="page">
+              <wp14:pctHeight>0</wp14:pctHeight>
+            </wp14:sizeRelV>
+          </wp:anchor>
+        </w:drawing>
+      </w:r>
+      <w:r>
+        <w:rPr>
+          <w:noProof/>
+        </w:rPr>
+        <w:drawing>
+          <wp:anchor distT="0" distB="0" distL="114300" distR="114300" simplePos="0" relativeHeight="251747328" behindDoc="0" locked="0" layoutInCell="1" allowOverlap="1" wp14:anchorId="51F50D6E" wp14:editId="41110D00">
+            <wp:simplePos x="0" y="0"/>
+            <wp:positionH relativeFrom="margin">
+              <wp:posOffset>495300</wp:posOffset>
+            </wp:positionH>
+            <wp:positionV relativeFrom="paragraph">
+              <wp:posOffset>852805</wp:posOffset>
+            </wp:positionV>
+            <wp:extent cx="1151189" cy="1162050"/>
+            <wp:effectExtent l="0" t="0" r="0" b="0"/>
+            <wp:wrapNone/>
+            <wp:docPr id="52" name="Picture 52"/>
+            <wp:cNvGraphicFramePr>
+              <a:graphicFrameLocks xmlns:a="http://schemas.openxmlformats.org/drawingml/2006/main" noChangeAspect="1"/>
+            </wp:cNvGraphicFramePr>
+            <a:graphic xmlns:a="http://schemas.openxmlformats.org/drawingml/2006/main">
+              <a:graphicData uri="http://schemas.openxmlformats.org/drawingml/2006/picture">
+                <pic:pic xmlns:pic="http://schemas.openxmlformats.org/drawingml/2006/picture">
+                  <pic:nvPicPr>
+                    <pic:cNvPr id="1" name=""/>
+                    <pic:cNvPicPr/>
+                  </pic:nvPicPr>
+                  <pic:blipFill>
+                    <a:blip r:embed="rId12" cstate="print">
+                      <a:extLst>
+                        <a:ext uri="{28A0092B-C50C-407E-A947-70E740481C1C}">
+                          <a14:useLocalDpi xmlns:a14="http://schemas.microsoft.com/office/drawing/2010/main" val="0"/>
+                        </a:ext>
+                      </a:extLst>
+                    </a:blip>
+                    <a:stretch>
+                      <a:fillRect/>
+                    </a:stretch>
+                  </pic:blipFill>
+                  <pic:spPr>
+                    <a:xfrm>
+                      <a:off x="0" y="0"/>
+                      <a:ext cx="1151189" cy="1162050"/>
+                    </a:xfrm>
+                    <a:prstGeom prst="ellipse">
+                      <a:avLst/>
+                    </a:prstGeom>
+                    <a:ln>
+                      <a:noFill/>
+                    </a:ln>
+                    <a:effectLst>
+                      <a:softEdge rad="12700"/>
+                    </a:effectLst>
+                  </pic:spPr>
+                </pic:pic>
+              </a:graphicData>
+            </a:graphic>
+            <wp14:sizeRelH relativeFrom="page">
+              <wp14:pctWidth>0</wp14:pctWidth>
+            </wp14:sizeRelH>
+            <wp14:sizeRelV relativeFrom="page">
+              <wp14:pctHeight>0</wp14:pctHeight>
+            </wp14:sizeRelV>
+          </wp:anchor>
+        </w:drawing>
+      </w:r>
+      <w:r>
+        <w:rPr>
+          <w:noProof/>
+        </w:rPr>
+        <mc:AlternateContent>
+          <mc:Choice Requires="wps">
+            <w:drawing>
+              <wp:anchor distT="0" distB="0" distL="114300" distR="114300" simplePos="0" relativeHeight="251673600" behindDoc="0" locked="0" layoutInCell="1" allowOverlap="1" wp14:anchorId="462CA340" wp14:editId="397F9775">
+                <wp:simplePos x="0" y="0"/>
+                <wp:positionH relativeFrom="margin">
+                  <wp:posOffset>406400</wp:posOffset>
+                </wp:positionH>
+                <wp:positionV relativeFrom="paragraph">
+                  <wp:posOffset>3104926</wp:posOffset>
+                </wp:positionV>
+                <wp:extent cx="1633125" cy="279400"/>
+                <wp:effectExtent l="0" t="0" r="5715" b="6350"/>
+                <wp:wrapNone/>
+                <wp:docPr id="17" name="Text Box 17"/>
+                <wp:cNvGraphicFramePr/>
+                <a:graphic xmlns:a="http://schemas.openxmlformats.org/drawingml/2006/main">
+                  <a:graphicData uri="http://schemas.microsoft.com/office/word/2010/wordprocessingShape">
+                    <wps:wsp>
+                      <wps:cNvSpPr txBox="1"/>
+                      <wps:spPr>
+                        <a:xfrm>
+                          <a:off x="0" y="0"/>
+                          <a:ext cx="1633125" cy="279400"/>
+                        </a:xfrm>
+                        <a:prstGeom prst="rect">
+                          <a:avLst/>
+                        </a:prstGeom>
+                        <a:solidFill>
+                          <a:schemeClr val="lt1"/>
+                        </a:solidFill>
+                        <a:ln w="6350">
+                          <a:noFill/>
+                        </a:ln>
+                      </wps:spPr>
+                      <wps:txbx>
+                        <w:txbxContent>
+                          <w:p>
+                            <w:pPr>
+                              <w:spacing w:after="0" w:line="240" w:lineRule="auto"/>
+                              <w:jc w:val="center"/>
+                              <w:rPr>
+                                <w:rFonts w:asciiTheme="minorHAnsi" w:hAnsiTheme="minorHAnsi" w:cstheme="minorHAnsi"/>
+                                <w:b/>
+                                <w:color w:val="E66914"/>
+                                <w:sz w:val="14"/>
+                              </w:rPr>
+                            </w:pPr>
+                            <w:r>
+                              <w:rPr>
+                                <w:rFonts w:asciiTheme="minorHAnsi" w:hAnsiTheme="minorHAnsi" w:cstheme="minorHAnsi"/>
+                                <w:b/>
+                                <w:color w:val="E66914"/>
+                                <w:sz w:val="14"/>
+                              </w:rPr>
+                              <w:t xml:space="preserve">Phone      : </w:t>
+                            </w:r>
+                            <w:r>
+                              <w:rPr>
+                                <w:rFonts w:asciiTheme="minorHAnsi" w:hAnsiTheme="minorHAnsi" w:cstheme="minorHAnsi"/>
+                                <w:b/>
+                                <w:color w:val="E66914"/>
+                                <w:sz w:val="14"/>
+                              </w:rPr>
+                              <w:t>098 183 87 91</w:t>
+                            </w:r>
+                          </w:p>
+                        </w:txbxContent>
+                      </wps:txbx>
+                      <wps:bodyPr rot="0" spcFirstLastPara="0" vertOverflow="overflow" horzOverflow="overflow" vert="horz" wrap="square" lIns="91440" tIns="45720" rIns="91440" bIns="45720" numCol="1" spcCol="0" rtlCol="0" fromWordArt="0" anchor="t" anchorCtr="0" forceAA="0" compatLnSpc="1">
+                        <a:prstTxWarp prst="textNoShape">
+                          <a:avLst/>
+                        </a:prstTxWarp>
+                        <a:noAutofit/>
+                      </wps:bodyPr>
+                    </wps:wsp>
+                  </a:graphicData>
+                </a:graphic>
+                <wp14:sizeRelH relativeFrom="margin">
+                  <wp14:pctWidth>0</wp14:pctWidth>
+                </wp14:sizeRelH>
+                <wp14:sizeRelV relativeFrom="margin">
+                  <wp14:pctHeight>0</wp14:pctHeight>
+                </wp14:sizeRelV>
+              </wp:anchor>
+            </w:drawing>
+          </mc:Choice>
+          <mc:Fallback>
+            <w:pict>
+              <v:shape w14:anchorId="462CA340" id="Text Box 17" o:spid="_x0000_s1030" type="#_x0000_t202" style="position:absolute;margin-left:32pt;margin-top:244.5pt;width:128.6pt;height:22pt;z-index:251673600;visibility:visible;mso-wrap-style:square;mso-width-percent:0;mso-height-percent:0;mso-wrap-distance-left:9pt;mso-wrap-distance-top:0;mso-wrap-distance-right:9pt;mso-wrap-distance-bottom:0;mso-position-horizontal:absolute;mso-position-horizontal-relative:margin;mso-position-vertical:absolute;mso-position-vertical-relative:text;mso-width-percent:0;mso-height-percent:0;mso-width-relative:margin;mso-height-relative:margin;v-text-anchor:top" o:gfxdata="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" fillcolor="white [3201]" stroked="f" strokeweight=".5pt">
+                <v:textbox>
+                  <w:txbxContent>
+                    <w:p>
+                      <w:pPr>
+                        <w:spacing w:after="0" w:line="240" w:lineRule="auto"/>
+                        <w:jc w:val="center"/>
+                        <w:rPr>
+                          <w:rFonts w:asciiTheme="minorHAnsi" w:hAnsiTheme="minorHAnsi" w:cstheme="minorHAnsi"/>
+                          <w:b/>
+                          <w:color w:val="E66914"/>
+                          <w:sz w:val="14"/>
+                        </w:rPr>
+                      </w:pPr>
+                      <w:r>
+                        <w:rPr>
+                          <w:rFonts w:asciiTheme="minorHAnsi" w:hAnsiTheme="minorHAnsi" w:cstheme="minorHAnsi"/>
+                          <w:b/>
+                          <w:color w:val="E66914"/>
+                          <w:sz w:val="14"/>
+                        </w:rPr>
+                        <w:t xml:space="preserve">Phone      : </w:t>
+                      </w:r>
+                      <w:r>
+                        <w:rPr>
+                          <w:rFonts w:asciiTheme="minorHAnsi" w:hAnsiTheme="minorHAnsi" w:cstheme="minorHAnsi"/>
+                          <w:b/>
+                          <w:color w:val="E66914"/>
+                          <w:sz w:val="14"/>
+                        </w:rPr>
+                        <w:t>098 183 87 91</w:t>
+                      </w:r>
+                    </w:p>
+                  </w:txbxContent>
+                </v:textbox>
+                <w10:wrap anchorx="margin"/>
+              </v:shape>
+            </w:pict>
+          </mc:Fallback>
+        </mc:AlternateContent>
+      </w:r>
+      <w:r>
+        <w:rPr>
+          <w:noProof/>
+        </w:rPr>
+        <w:drawing>
+          <wp:anchor distT="0" distB="0" distL="114300" distR="114300" simplePos="0" relativeHeight="251674624" behindDoc="0" locked="0" layoutInCell="1" allowOverlap="1" wp14:anchorId="6EE228BC" wp14:editId="7541AE34">
+            <wp:simplePos x="0" y="0"/>
+            <wp:positionH relativeFrom="column">
+              <wp:posOffset>887954</wp:posOffset>
+            </wp:positionH>
+            <wp:positionV relativeFrom="paragraph">
+              <wp:posOffset>2665730</wp:posOffset>
+            </wp:positionV>
+            <wp:extent cx="471170" cy="422429"/>
+            <wp:effectExtent l="0" t="0" r="5080" b="0"/>
+            <wp:wrapNone/>
+            <wp:docPr id="19" name="Picture 19"/>
+            <wp:cNvGraphicFramePr>
+              <a:graphicFrameLocks xmlns:a="http://schemas.openxmlformats.org/drawingml/2006/main" noChangeAspect="1"/>
+            </wp:cNvGraphicFramePr>
+            <a:graphic xmlns:a="http://schemas.openxmlformats.org/drawingml/2006/main">
+              <a:graphicData uri="http://schemas.openxmlformats.org/drawingml/2006/picture">
+                <pic:pic xmlns:pic="http://schemas.openxmlformats.org/drawingml/2006/picture">
+                  <pic:nvPicPr>
+                    <pic:cNvPr id="1" name=""/>
+                    <pic:cNvPicPr/>
+                  </pic:nvPicPr>
+                  <pic:blipFill>
+                    <a:blip r:embed="rId8" cstate="print">
+                      <a:extLst>
+                        <a:ext uri="{28A0092B-C50C-407E-A947-70E740481C1C}">
+                          <a14:useLocalDpi xmlns:a14="http://schemas.microsoft.com/office/drawing/2010/main" val="0"/>
+                        </a:ext>
+                      </a:extLst>
+                    </a:blip>
+                    <a:stretch>
+                      <a:fillRect/>
+                    </a:stretch>
+                  </pic:blipFill>
+                  <pic:spPr>
+                    <a:xfrm flipH="1">
+                      <a:off x="0" y="0"/>
+                      <a:ext cx="471170" cy="422429"/>
+                    </a:xfrm>
+                    <a:prstGeom prst="rect">
+                      <a:avLst/>
+                    </a:prstGeom>
+                  </pic:spPr>
+                </pic:pic>
+              </a:graphicData>
+            </a:graphic>
+            <wp14:sizeRelH relativeFrom="page">
+              <wp14:pctWidth>0</wp14:pctWidth>
+            </wp14:sizeRelH>
+            <wp14:sizeRelV relativeFrom="page">
+              <wp14:pctHeight>0</wp14:pctHeight>
+            </wp14:sizeRelV>
+          </wp:anchor>
+        </w:drawing>
+      </w:r>
+      <w:r>
+        <w:rPr>
+          <w:noProof/>
+        </w:rPr>
+        <w:drawing>
+          <wp:anchor distT="0" distB="0" distL="114300" distR="114300" simplePos="0" relativeHeight="251678720" behindDoc="0" locked="0" layoutInCell="1" allowOverlap="1" wp14:anchorId="73C4EF1B" wp14:editId="6515E680">
+            <wp:simplePos x="0" y="0"/>
+            <wp:positionH relativeFrom="column">
+              <wp:posOffset>3388036</wp:posOffset>
+            </wp:positionH>
+            <wp:positionV relativeFrom="paragraph">
+              <wp:posOffset>2629299</wp:posOffset>
+            </wp:positionV>
+            <wp:extent cx="490311" cy="439589"/>
+            <wp:effectExtent l="0" t="0" r="5080" b="0"/>
+            <wp:wrapNone/>
+            <wp:docPr id="21" name="Picture 21"/>
+            <wp:cNvGraphicFramePr>
+              <a:graphicFrameLocks xmlns:a="http://schemas.openxmlformats.org/drawingml/2006/main" noChangeAspect="1"/>
+            </wp:cNvGraphicFramePr>
+            <a:graphic xmlns:a="http://schemas.openxmlformats.org/drawingml/2006/main">
+              <a:graphicData uri="http://schemas.openxmlformats.org/drawingml/2006/picture">
+                <pic:pic xmlns:pic="http://schemas.openxmlformats.org/drawingml/2006/picture">
+                  <pic:nvPicPr>
+                    <pic:cNvPr id="1" name=""/>
+                    <pic:cNvPicPr/>
+                  </pic:nvPicPr>
+                  <pic:blipFill>
+                    <a:blip r:embed="rId8" cstate="print">
+                      <a:extLst>
+                        <a:ext uri="{28A0092B-C50C-407E-A947-70E740481C1C}">
+                          <a14:useLocalDpi xmlns:a14="http://schemas.microsoft.com/office/drawing/2010/main" val="0"/>
+                        </a:ext>
+                      </a:extLst>
+                    </a:blip>
+                    <a:stretch>
+                      <a:fillRect/>
+                    </a:stretch>
+                  </pic:blipFill>
+                  <pic:spPr>
+                    <a:xfrm flipH="1">
+                      <a:off x="0" y="0"/>
+                      <a:ext cx="493661" cy="442592"/>
+                    </a:xfrm>
+                    <a:prstGeom prst="rect">
+                      <a:avLst/>
+                    </a:prstGeom>
+                  </pic:spPr>
+                </pic:pic>
+              </a:graphicData>
+            </a:graphic>
+            <wp14:sizeRelH relativeFrom="page">
+              <wp14:pctWidth>0</wp14:pctWidth>
+            </wp14:sizeRelH>
+            <wp14:sizeRelV relativeFrom="page">
+              <wp14:pctHeight>0</wp14:pctHeight>
+            </wp14:sizeRelV>
+          </wp:anchor>
+        </w:drawing>
+      </w:r>
+      <w:r>
+        <w:rPr>
+          <w:noProof/>
+        </w:rPr>
+        <mc:AlternateContent>
+          <mc:Choice Requires="wps">
+            <w:drawing>
+              <wp:anchor distT="0" distB="0" distL="114300" distR="114300" simplePos="0" relativeHeight="251663360" behindDoc="0" locked="0" layoutInCell="1" allowOverlap="1" wp14:anchorId="1438BAE8" wp14:editId="5F671A2A">
+                <wp:simplePos x="0" y="0"/>
+                <wp:positionH relativeFrom="margin">
+                  <wp:posOffset>243135</wp:posOffset>
+                </wp:positionH>
+                <wp:positionV relativeFrom="paragraph">
+                  <wp:posOffset>2095460</wp:posOffset>
+                </wp:positionV>
+                <wp:extent cx="1704340" cy="539126"/>
+                <wp:effectExtent l="0" t="0" r="0" b="0"/>
+                <wp:wrapNone/>
+                <wp:docPr id="6" name="Text Box 6"/>
+                <wp:cNvGraphicFramePr/>
+                <a:graphic xmlns:a="http://schemas.openxmlformats.org/drawingml/2006/main">
+                  <a:graphicData uri="http://schemas.microsoft.com/office/word/2010/wordprocessingShape">
+                    <wps:wsp>
+                      <wps:cNvSpPr txBox="1"/>
+                      <wps:spPr>
+                        <a:xfrm>
+                          <a:off x="0" y="0"/>
+                          <a:ext cx="1704340" cy="539126"/>
+                        </a:xfrm>
+                        <a:prstGeom prst="rect">
+                          <a:avLst/>
+                        </a:prstGeom>
+                        <a:solidFill>
+                          <a:schemeClr val="lt1"/>
+                        </a:solidFill>
+                        <a:ln w="6350">
+                          <a:noFill/>
+                        </a:ln>
+                      </wps:spPr>
+                      <wps:txbx>
+                        <w:txbxContent>
+                          <w:p>
+                            <w:pPr>
+                              <w:spacing w:after="0" w:line="240" w:lineRule="auto"/>
+                              <w:jc w:val="center"/>
+                              <w:rPr>
+                                <w:rFonts w:asciiTheme="minorHAnsi" w:hAnsiTheme="minorHAnsi" w:cstheme="minorHAnsi"/>
+                                <w:b/>
+                                <w:sz w:val="24"/>
+                              </w:rPr>
+                            </w:pPr>
+                            <w:r>
+                              <w:rPr>
+                                <w:rFonts w:asciiTheme="minorHAnsi" w:hAnsiTheme="minorHAnsi" w:cstheme="minorHAnsi"/>
+                                <w:b/>
+                                <w:sz w:val="24"/>
+                              </w:rPr>
+                              <w:t>NGUYỄN QUANG TUẤN</w:t>
+                            </w:r>
+                          </w:p>
+                          <w:p>
+                            <w:pPr>
+                              <w:spacing w:after="0" w:line="240" w:lineRule="auto"/>
+                              <w:jc w:val="center"/>
+                              <w:rPr>
+                                <w:rFonts w:asciiTheme="minorHAnsi" w:hAnsiTheme="minorHAnsi" w:cstheme="minorHAnsi"/>
+                                <w:b/>
+                                <w:color w:val="E66914"/>
+                                <w:sz w:val="14"/>
+                              </w:rPr>
+                            </w:pPr>
+                            <w:r>
+                              <w:rPr>
+                                <w:rFonts w:asciiTheme="minorHAnsi" w:hAnsiTheme="minorHAnsi" w:cstheme="minorHAnsi"/>
+                                <w:b/>
+                                <w:color w:val="E66914"/>
+                                <w:sz w:val="14"/>
+                              </w:rPr>
+                              <w:t>CHUYÊN VIÊN TƯ VẤN</w:t>
+                            </w:r>
+                          </w:p>
+                          <w:p>
+                            <w:pPr>
+                              <w:spacing w:after="0" w:line="240" w:lineRule="auto"/>
+                              <w:jc w:val="center"/>
+                              <w:rPr>
+                                <w:rFonts w:asciiTheme="minorHAnsi" w:hAnsiTheme="minorHAnsi" w:cstheme="minorHAnsi"/>
+                                <w:b/>
+                                <w:color w:val="E66914"/>
+                                <w:sz w:val="14"/>
+                              </w:rPr>
+                            </w:pPr>
+                            <w:r>
+                              <w:rPr>
+                                <w:rFonts w:asciiTheme="minorHAnsi" w:hAnsiTheme="minorHAnsi" w:cstheme="minorHAnsi"/>
+                                <w:b/>
+                                <w:color w:val="E66914"/>
+                                <w:sz w:val="14"/>
+                              </w:rPr>
+                              <w:t xml:space="preserve">ID: </w:t>
+                            </w:r>
+                            <w:r>
+                              <w:rPr>
+                                <w:rFonts w:asciiTheme="minorHAnsi" w:hAnsiTheme="minorHAnsi" w:cstheme="minorHAnsi"/>
+                                <w:b/>
+                                <w:color w:val="E66914"/>
+                                <w:sz w:val="14"/>
+                              </w:rPr>
+                              <w:t>CVTV006</w:t>
+                            </w:r>
+                          </w:p>
+                        </w:txbxContent>
+                      </wps:txbx>
+                      <wps:bodyPr rot="0" spcFirstLastPara="0" vertOverflow="overflow" horzOverflow="overflow" vert="horz" wrap="square" lIns="91440" tIns="45720" rIns="91440" bIns="45720" numCol="1" spcCol="0" rtlCol="0" fromWordArt="0" anchor="t" anchorCtr="0" forceAA="0" compatLnSpc="1">
+                        <a:prstTxWarp prst="textNoShape">
+                          <a:avLst/>
+                        </a:prstTxWarp>
+                        <a:noAutofit/>
+                      </wps:bodyPr>
+                    </wps:wsp>
+                  </a:graphicData>
+                </a:graphic>
+                <wp14:sizeRelH relativeFrom="margin">
+                  <wp14:pctWidth>0</wp14:pctWidth>
+                </wp14:sizeRelH>
+                <wp14:sizeRelV relativeFrom="margin">
+                  <wp14:pctHeight>0</wp14:pctHeight>
+                </wp14:sizeRelV>
+              </wp:anchor>
+            </w:drawing>
+          </mc:Choice>
+          <mc:Fallback>
+            <w:pict>
+              <v:shape w14:anchorId="1438BAE8" id="Text Box 6" o:spid="_x0000_s1031" type="#_x0000_t202" style="position:absolute;margin-left:19.15pt;margin-top:165pt;width:134.2pt;height:42.45pt;z-index:251663360;visibility:visible;mso-wrap-style:square;mso-width-percent:0;mso-height-percent:0;mso-wrap-distance-left:9pt;mso-wrap-distance-top:0;mso-wrap-distance-right:9pt;mso-wrap-distance-bottom:0;mso-position-horizontal:absolute;mso-position-horizontal-relative:margin;mso-position-vertical:absolute;mso-position-vertical-relative:text;mso-width-percent:0;mso-height-percent:0;mso-width-relative:margin;mso-height-relative:margin;v-text-anchor:top" o:gfxdata="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" fillcolor="white [3201]" stroked="f" strokeweight=".5pt">
+                <v:textbox>
+                  <w:txbxContent>
+                    <w:p>
+                      <w:pPr>
+                        <w:spacing w:after="0" w:line="240" w:lineRule="auto"/>
+                        <w:jc w:val="center"/>
+                        <w:rPr>
+                          <w:rFonts w:asciiTheme="minorHAnsi" w:hAnsiTheme="minorHAnsi" w:cstheme="minorHAnsi"/>
+                          <w:b/>
+                          <w:sz w:val="24"/>
+                        </w:rPr>
+                      </w:pPr>
+                      <w:r>
+                        <w:rPr>
+                          <w:rFonts w:asciiTheme="minorHAnsi" w:hAnsiTheme="minorHAnsi" w:cstheme="minorHAnsi"/>
+                          <w:b/>
+                          <w:sz w:val="24"/>
+                        </w:rPr>
+                        <w:t>NGUYỄN QUANG TUẤN</w:t>
+                      </w:r>
+                    </w:p>
+                    <w:p>
+                      <w:pPr>
+                        <w:spacing w:after="0" w:line="240" w:lineRule="auto"/>
+                        <w:jc w:val="center"/>
+                        <w:rPr>
+                          <w:rFonts w:asciiTheme="minorHAnsi" w:hAnsiTheme="minorHAnsi" w:cstheme="minorHAnsi"/>
+                          <w:b/>
+                          <w:color w:val="E66914"/>
+                          <w:sz w:val="14"/>
+                        </w:rPr>
+                      </w:pPr>
+                      <w:r>
+                        <w:rPr>
+                          <w:rFonts w:asciiTheme="minorHAnsi" w:hAnsiTheme="minorHAnsi" w:cstheme="minorHAnsi"/>
+                          <w:b/>
+                          <w:color w:val="E66914"/>
+                          <w:sz w:val="14"/>
+                        </w:rPr>
+                        <w:t>CHUYÊN VIÊN TƯ VẤN</w:t>
+                      </w:r>
+                    </w:p>
+                    <w:p>
+                      <w:pPr>
+                        <w:spacing w:after="0" w:line="240" w:lineRule="auto"/>
+                        <w:jc w:val="center"/>
+                        <w:rPr>
+                          <w:rFonts w:asciiTheme="minorHAnsi" w:hAnsiTheme="minorHAnsi" w:cstheme="minorHAnsi"/>
+                          <w:b/>
+                          <w:color w:val="E66914"/>
+                          <w:sz w:val="14"/>
+                        </w:rPr>
+                      </w:pPr>
+                      <w:r>
+                        <w:rPr>
+                          <w:rFonts w:asciiTheme="minorHAnsi" w:hAnsiTheme="minorHAnsi" w:cstheme="minorHAnsi"/>
+                          <w:b/>
+                          <w:color w:val="E66914"/>
+                          <w:sz w:val="14"/>
+                        </w:rPr>
+                        <w:t xml:space="preserve">ID: </w:t>
+                      </w:r>
+                      <w:r>
+                        <w:rPr>
+                          <w:rFonts w:asciiTheme="minorHAnsi" w:hAnsiTheme="minorHAnsi" w:cstheme="minorHAnsi"/>
+                          <w:b/>
+                          <w:color w:val="E66914"/>
+                          <w:sz w:val="14"/>
+                        </w:rPr>
+                        <w:t>CVTV006</w:t>
+                      </w:r>
+                    </w:p>
+                  </w:txbxContent>
+                </v:textbox>
+                <w10:wrap anchorx="margin"/>
+              </v:shape>
+            </w:pict>
+          </mc:Fallback>
+        </mc:AlternateContent>
+      </w:r>
+      <w:r>
+        <w:rPr>
+          <w:noProof/>
+        </w:rPr>
+        <w:drawing>
+          <wp:anchor distT="0" distB="0" distL="114300" distR="114300" simplePos="0" relativeHeight="251737088" behindDoc="0" locked="0" layoutInCell="1" allowOverlap="1" wp14:anchorId="1163ACD4" wp14:editId="37EA0640">
+            <wp:simplePos x="0" y="0"/>
+            <wp:positionH relativeFrom="column">
+              <wp:posOffset>533840</wp:posOffset>
+            </wp:positionH>
+            <wp:positionV relativeFrom="paragraph">
+              <wp:posOffset>874497</wp:posOffset>
+            </wp:positionV>
+            <wp:extent cx="1088317" cy="1112385"/>
+            <wp:effectExtent l="0" t="0" r="0" b="0"/>
+            <wp:wrapNone/>
+            <wp:docPr id="20" name="Picture 20"/>
             <wp:cNvGraphicFramePr>
               <a:graphicFrameLocks xmlns:a="http://schemas.openxmlformats.org/drawingml/2006/main" noChangeAspect="1"/>
             </wp:cNvGraphicFramePr>
@@ -627,20 +2082,20 @@
                     <pic:cNvPicPr/>
                   </pic:nvPicPr>
                   <pic:blipFill rotWithShape="1">
-                    <a:blip r:embed="rId8" cstate="print">
+                    <a:blip r:embed="rId13" cstate="print">
                       <a:extLst>
                         <a:ext uri="{28A0092B-C50C-407E-A947-70E740481C1C}">
                           <a14:useLocalDpi xmlns:a14="http://schemas.microsoft.com/office/drawing/2010/main" val="0"/>
                         </a:ext>
                       </a:extLst>
                     </a:blip>
-                    <a:srcRect l="10481" b="7184"/>
+                    <a:srcRect l="4187" r="13239" b="19030"/>
                     <a:stretch/>
                   </pic:blipFill>
                   <pic:spPr bwMode="auto">
                     <a:xfrm>
                       <a:off x="0" y="0"/>
-                      <a:ext cx="980237" cy="1031875"/>
+                      <a:ext cx="1089511" cy="1113605"/>
                     </a:xfrm>
                     <a:prstGeom prst="ellipse">
                       <a:avLst/>
@@ -674,18 +2129,18 @@
           <w:noProof/>
         </w:rPr>
         <w:drawing>
-          <wp:anchor distT="0" distB="0" distL="114300" distR="114300" simplePos="0" relativeHeight="251719680" behindDoc="0" locked="0" layoutInCell="1" allowOverlap="1" wp14:anchorId="729CD118" wp14:editId="050E6F12">
+          <wp:anchor distT="0" distB="0" distL="114300" distR="114300" simplePos="0" relativeHeight="251739136" behindDoc="0" locked="0" layoutInCell="1" allowOverlap="1" wp14:anchorId="27FE98CC" wp14:editId="6D3891E3">
             <wp:simplePos x="0" y="0"/>
-            <wp:positionH relativeFrom="margin">
-              <wp:posOffset>446227</wp:posOffset>
+            <wp:positionH relativeFrom="column">
+              <wp:posOffset>3055047</wp:posOffset>
             </wp:positionH>
             <wp:positionV relativeFrom="paragraph">
-              <wp:posOffset>734847</wp:posOffset>
+              <wp:posOffset>885069</wp:posOffset>
             </wp:positionV>
-            <wp:extent cx="980237" cy="1031875"/>
-            <wp:effectExtent l="0" t="0" r="0" b="0"/>
+            <wp:extent cx="1074163" cy="1097917"/>
+            <wp:effectExtent l="0" t="0" r="0" b="6985"/>
             <wp:wrapNone/>
-            <wp:docPr id="7" name="Picture 7"/>
+            <wp:docPr id="24" name="Picture 24"/>
             <wp:cNvGraphicFramePr>
               <a:graphicFrameLocks xmlns:a="http://schemas.openxmlformats.org/drawingml/2006/main" noChangeAspect="1"/>
             </wp:cNvGraphicFramePr>
@@ -697,20 +2152,20 @@
                     <pic:cNvPicPr/>
                   </pic:nvPicPr>
                   <pic:blipFill rotWithShape="1">
-                    <a:blip r:embed="rId9" cstate="print">
+                    <a:blip r:embed="rId14" cstate="print">
                       <a:extLst>
                         <a:ext uri="{28A0092B-C50C-407E-A947-70E740481C1C}">
                           <a14:useLocalDpi xmlns:a14="http://schemas.microsoft.com/office/drawing/2010/main" val="0"/>
                         </a:ext>
                       </a:extLst>
                     </a:blip>
-                    <a:srcRect l="10481" b="7184"/>
+                    <a:srcRect l="4187" r="13239" b="19030"/>
                     <a:stretch/>
                   </pic:blipFill>
                   <pic:spPr bwMode="auto">
                     <a:xfrm>
                       <a:off x="0" y="0"/>
-                      <a:ext cx="983045" cy="1034831"/>
+                      <a:ext cx="1075689" cy="1099476"/>
                     </a:xfrm>
                     <a:prstGeom prst="ellipse">
                       <a:avLst/>
@@ -746,18 +2201,18 @@
         <mc:AlternateContent>
           <mc:Choice Requires="wps">
             <w:drawing>
-              <wp:anchor distT="0" distB="0" distL="114300" distR="114300" simplePos="0" relativeHeight="251659264" behindDoc="0" locked="0" layoutInCell="1" allowOverlap="1" wp14:anchorId="15C7C801" wp14:editId="2C508643">
+              <wp:anchor distT="0" distB="0" distL="114300" distR="114300" simplePos="0" relativeHeight="251729920" behindDoc="0" locked="0" layoutInCell="1" allowOverlap="1" wp14:anchorId="2E41B21E" wp14:editId="295AFE18">
                 <wp:simplePos x="0" y="0"/>
-                <wp:positionH relativeFrom="column">
-                  <wp:posOffset>249266</wp:posOffset>
+                <wp:positionH relativeFrom="margin">
+                  <wp:posOffset>2737914</wp:posOffset>
                 </wp:positionH>
                 <wp:positionV relativeFrom="paragraph">
-                  <wp:posOffset>1792523</wp:posOffset>
+                  <wp:posOffset>2090174</wp:posOffset>
                 </wp:positionV>
-                <wp:extent cx="1419225" cy="485775"/>
-                <wp:effectExtent l="0" t="0" r="9525" b="9525"/>
+                <wp:extent cx="1704441" cy="539126"/>
+                <wp:effectExtent l="0" t="0" r="0" b="0"/>
                 <wp:wrapNone/>
-                <wp:docPr id="2" name="Text Box 2"/>
+                <wp:docPr id="34" name="Text Box 34"/>
                 <wp:cNvGraphicFramePr/>
                 <a:graphic xmlns:a="http://schemas.openxmlformats.org/drawingml/2006/main">
                   <a:graphicData uri="http://schemas.microsoft.com/office/word/2010/wordprocessingShape">
@@ -766,7 +2221,7 @@
                       <wps:spPr>
                         <a:xfrm>
                           <a:off x="0" y="0"/>
-                          <a:ext cx="1419225" cy="485775"/>
+                          <a:ext cx="1704441" cy="539126"/>
                         </a:xfrm>
                         <a:prstGeom prst="rect">
                           <a:avLst/>
@@ -796,7 +2251,7 @@
                                 <w:b/>
                                 <w:sz w:val="24"/>
                               </w:rPr>
-                              <w:t>KHỔNG VĂN TÔN</w:t>
+                              <w:t>NGUYỄN QUANG TUẤN</w:t>
                             </w:r>
                           </w:p>
                           <w:p>
@@ -817,7 +2272,7 @@
                                 <w:color w:val="E66914"/>
                                 <w:sz w:val="14"/>
                               </w:rPr>
-                              <w:t>TRƯỞNG PHÒNG KINH DOANH</w:t>
+                              <w:t>CHUYÊN VIÊN TƯ VẤN</w:t>
                             </w:r>
                           </w:p>
                           <w:p>
@@ -847,7 +2302,7 @@
                                 <w:color w:val="E66914"/>
                                 <w:sz w:val="14"/>
                               </w:rPr>
-                              <w:t>TPKD002</w:t>
+                              <w:t>CVTV006</w:t>
                             </w:r>
                           </w:p>
                         </w:txbxContent>
@@ -872,7 +2327,7 @@
           </mc:Choice>
           <mc:Fallback>
             <w:pict>
-              <v:shape w14:anchorId="15C7C801" id="Text Box 2" o:spid="_x0000_s1028" type="#_x0000_t202" style="position:absolute;margin-left:19.65pt;margin-top:141.15pt;width:111.75pt;height:38.25pt;z-index:251659264;visibility:visible;mso-wrap-style:square;mso-width-percent:0;mso-height-percent:0;mso-wrap-distance-left:9pt;mso-wrap-distance-top:0;mso-wrap-distance-right:9pt;mso-wrap-distance-bottom:0;mso-position-horizontal:absolute;mso-position-horizontal-relative:text;mso-position-vertical:absolute;mso-position-vertical-relative:text;mso-width-percent:0;mso-height-percent:0;mso-width-relative:margin;mso-height-relative:margin;v-text-anchor:top" o:gfxdata="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" fillcolor="white [3201]" stroked="f" strokeweight=".5pt">
+              <v:shape w14:anchorId="2E41B21E" id="Text Box 34" o:spid="_x0000_s1032" type="#_x0000_t202" style="position:absolute;margin-left:215.6pt;margin-top:164.6pt;width:134.2pt;height:42.45pt;z-index:251729920;visibility:visible;mso-wrap-style:square;mso-width-percent:0;mso-height-percent:0;mso-wrap-distance-left:9pt;mso-wrap-distance-top:0;mso-wrap-distance-right:9pt;mso-wrap-distance-bottom:0;mso-position-horizontal:absolute;mso-position-horizontal-relative:margin;mso-position-vertical:absolute;mso-position-vertical-relative:text;mso-width-percent:0;mso-height-percent:0;mso-width-relative:margin;mso-height-relative:margin;v-text-anchor:top" o:gfxdata="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" fillcolor="white [3201]" stroked="f" strokeweight=".5pt">
                 <v:textbox>
                   <w:txbxContent>
                     <w:p>
@@ -891,7 +2346,7 @@
                           <w:b/>
                           <w:sz w:val="24"/>
                         </w:rPr>
-                        <w:t>KHỔNG VĂN TÔN</w:t>
+                        <w:t>NGUYỄN QUANG TUẤN</w:t>
                       </w:r>
                     </w:p>
                     <w:p>
@@ -912,7 +2367,7 @@
                           <w:color w:val="E66914"/>
                           <w:sz w:val="14"/>
                         </w:rPr>
-                        <w:t>TRƯỞNG PHÒNG KINH DOANH</w:t>
+                        <w:t>CHUYÊN VIÊN TƯ VẤN</w:t>
                       </w:r>
                     </w:p>
                     <w:p>
@@ -942,11 +2397,12 @@
                           <w:color w:val="E66914"/>
                           <w:sz w:val="14"/>
                         </w:rPr>
-                        <w:t>TPKD002</w:t>
+                        <w:t>CVTV006</w:t>
                       </w:r>
                     </w:p>
                   </w:txbxContent>
                 </v:textbox>
+                <w10:wrap anchorx="margin"/>
               </v:shape>
             </w:pict>
           </mc:Fallback>
@@ -959,18 +2415,18 @@
         <mc:AlternateContent>
           <mc:Choice Requires="wps">
             <w:drawing>
-              <wp:anchor distT="0" distB="0" distL="114300" distR="114300" simplePos="0" relativeHeight="251689984" behindDoc="0" locked="0" layoutInCell="1" allowOverlap="1" wp14:anchorId="283B7F26" wp14:editId="0D89A13C">
+              <wp:anchor distT="0" distB="0" distL="114300" distR="114300" simplePos="0" relativeHeight="251727872" behindDoc="0" locked="0" layoutInCell="1" allowOverlap="1" wp14:anchorId="22D2A65A" wp14:editId="0644970D">
                 <wp:simplePos x="0" y="0"/>
                 <wp:positionH relativeFrom="margin">
-                  <wp:posOffset>223275</wp:posOffset>
+                  <wp:posOffset>2917623</wp:posOffset>
                 </wp:positionH>
                 <wp:positionV relativeFrom="paragraph">
-                  <wp:posOffset>2637155</wp:posOffset>
+                  <wp:posOffset>3078572</wp:posOffset>
                 </wp:positionV>
-                <wp:extent cx="1549400" cy="279400"/>
+                <wp:extent cx="1643806" cy="279400"/>
                 <wp:effectExtent l="0" t="0" r="0" b="6350"/>
                 <wp:wrapNone/>
-                <wp:docPr id="28" name="Text Box 28"/>
+                <wp:docPr id="18" name="Text Box 18"/>
                 <wp:cNvGraphicFramePr/>
                 <a:graphic xmlns:a="http://schemas.openxmlformats.org/drawingml/2006/main">
                   <a:graphicData uri="http://schemas.microsoft.com/office/word/2010/wordprocessingShape">
@@ -979,7 +2435,7 @@
                       <wps:spPr>
                         <a:xfrm>
                           <a:off x="0" y="0"/>
-                          <a:ext cx="1549400" cy="279400"/>
+                          <a:ext cx="1643806" cy="279400"/>
                         </a:xfrm>
                         <a:prstGeom prst="rect">
                           <a:avLst/>
@@ -1011,7 +2467,7 @@
                                 <w:color w:val="E66914"/>
                                 <w:sz w:val="14"/>
                               </w:rPr>
-                              <w:t>Phone      : 0</w:t>
+                              <w:t xml:space="preserve">Phone      : </w:t>
                             </w:r>
                             <w:r>
                               <w:rPr>
@@ -1020,43 +2476,7 @@
                                 <w:color w:val="E66914"/>
                                 <w:sz w:val="14"/>
                               </w:rPr>
-                              <w:t>91</w:t>
-                            </w:r>
-                            <w:r>
-                              <w:rPr>
-                                <w:rFonts w:asciiTheme="minorHAnsi" w:hAnsiTheme="minorHAnsi" w:cstheme="minorHAnsi"/>
-                                <w:b/>
-                                <w:color w:val="E66914"/>
-                                <w:sz w:val="14"/>
-                              </w:rPr>
-                              <w:t xml:space="preserve"> </w:t>
-                            </w:r>
-                            <w:r>
-                              <w:rPr>
-                                <w:rFonts w:asciiTheme="minorHAnsi" w:hAnsiTheme="minorHAnsi" w:cstheme="minorHAnsi"/>
-                                <w:b/>
-                                <w:color w:val="E66914"/>
-                                <w:sz w:val="14"/>
-                              </w:rPr>
-                              <w:t>715</w:t>
-                            </w:r>
-                            <w:r>
-                              <w:rPr>
-                                <w:rFonts w:asciiTheme="minorHAnsi" w:hAnsiTheme="minorHAnsi" w:cstheme="minorHAnsi"/>
-                                <w:b/>
-                                <w:color w:val="E66914"/>
-                                <w:sz w:val="14"/>
-                              </w:rPr>
-                              <w:t xml:space="preserve"> </w:t>
-                            </w:r>
-                            <w:r>
-                              <w:rPr>
-                                <w:rFonts w:asciiTheme="minorHAnsi" w:hAnsiTheme="minorHAnsi" w:cstheme="minorHAnsi"/>
-                                <w:b/>
-                                <w:color w:val="E66914"/>
-                                <w:sz w:val="14"/>
-                              </w:rPr>
-                              <w:t>71 88</w:t>
+                              <w:t>098 183 87 91</w:t>
                             </w:r>
                           </w:p>
                         </w:txbxContent>
@@ -1081,7 +2501,7 @@
           </mc:Choice>
           <mc:Fallback>
             <w:pict>
-              <v:shape w14:anchorId="283B7F26" id="Text Box 28" o:spid="_x0000_s1029" type="#_x0000_t202" style="position:absolute;margin-left:17.6pt;margin-top:207.65pt;width:122pt;height:22pt;z-index:251689984;visibility:visible;mso-wrap-style:square;mso-width-percent:0;mso-height-percent:0;mso-wrap-distance-left:9pt;mso-wrap-distance-top:0;mso-wrap-distance-right:9pt;mso-wrap-distance-bottom:0;mso-position-horizontal:absolute;mso-position-horizontal-relative:margin;mso-position-vertical:absolute;mso-position-vertical-relative:text;mso-width-percent:0;mso-height-percent:0;mso-width-relative:margin;mso-height-relative:margin;v-text-anchor:top" o:gfxdata="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" fillcolor="white [3201]" stroked="f" strokeweight=".5pt">
+              <v:shape w14:anchorId="22D2A65A" id="Text Box 18" o:spid="_x0000_s1033" type="#_x0000_t202" style="position:absolute;margin-left:229.75pt;margin-top:242.4pt;width:129.45pt;height:22pt;z-index:251727872;visibility:visible;mso-wrap-style:square;mso-width-percent:0;mso-height-percent:0;mso-wrap-distance-left:9pt;mso-wrap-distance-top:0;mso-wrap-distance-right:9pt;mso-wrap-distance-bottom:0;mso-position-horizontal:absolute;mso-position-horizontal-relative:margin;mso-position-vertical:absolute;mso-position-vertical-relative:text;mso-width-percent:0;mso-height-percent:0;mso-width-relative:margin;mso-height-relative:margin;v-text-anchor:top" o:gfxdata="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" fillcolor="white [3201]" stroked="f" strokeweight=".5pt">
                 <v:textbox>
                   <w:txbxContent>
                     <w:p>
@@ -1102,7 +2522,7 @@
                           <w:color w:val="E66914"/>
                           <w:sz w:val="14"/>
                         </w:rPr>
-                        <w:t>Phone      : 0</w:t>
+                        <w:t xml:space="preserve">Phone      : </w:t>
                       </w:r>
                       <w:r>
                         <w:rPr>
@@ -1111,43 +2531,7 @@
                           <w:color w:val="E66914"/>
                           <w:sz w:val="14"/>
                         </w:rPr>
-                        <w:t>91</w:t>
-                      </w:r>
-                      <w:r>
-                        <w:rPr>
-                          <w:rFonts w:asciiTheme="minorHAnsi" w:hAnsiTheme="minorHAnsi" w:cstheme="minorHAnsi"/>
-                          <w:b/>
-                          <w:color w:val="E66914"/>
-                          <w:sz w:val="14"/>
-                        </w:rPr>
-                        <w:t xml:space="preserve"> </w:t>
-                      </w:r>
-                      <w:r>
-                        <w:rPr>
-                          <w:rFonts w:asciiTheme="minorHAnsi" w:hAnsiTheme="minorHAnsi" w:cstheme="minorHAnsi"/>
-                          <w:b/>
-                          <w:color w:val="E66914"/>
-                          <w:sz w:val="14"/>
-                        </w:rPr>
-                        <w:t>715</w:t>
-                      </w:r>
-                      <w:r>
-                        <w:rPr>
-                          <w:rFonts w:asciiTheme="minorHAnsi" w:hAnsiTheme="minorHAnsi" w:cstheme="minorHAnsi"/>
-                          <w:b/>
-                          <w:color w:val="E66914"/>
-                          <w:sz w:val="14"/>
-                        </w:rPr>
-                        <w:t xml:space="preserve"> </w:t>
-                      </w:r>
-                      <w:r>
-                        <w:rPr>
-                          <w:rFonts w:asciiTheme="minorHAnsi" w:hAnsiTheme="minorHAnsi" w:cstheme="minorHAnsi"/>
-                          <w:b/>
-                          <w:color w:val="E66914"/>
-                          <w:sz w:val="14"/>
-                        </w:rPr>
-                        <w:t>71 88</w:t>
+                        <w:t>098 183 87 91</w:t>
                       </w:r>
                     </w:p>
                   </w:txbxContent>
@@ -1163,18 +2547,18 @@
           <w:noProof/>
         </w:rPr>
         <w:drawing>
-          <wp:anchor distT="0" distB="0" distL="114300" distR="114300" simplePos="0" relativeHeight="251692032" behindDoc="0" locked="0" layoutInCell="1" allowOverlap="1" wp14:anchorId="73FB38C2" wp14:editId="07BD7300">
+          <wp:anchor distT="0" distB="0" distL="114300" distR="114300" simplePos="0" relativeHeight="251681792" behindDoc="0" locked="0" layoutInCell="1" allowOverlap="1" wp14:anchorId="106384B9" wp14:editId="54E76D1F">
             <wp:simplePos x="0" y="0"/>
             <wp:positionH relativeFrom="margin">
-              <wp:posOffset>635823</wp:posOffset>
+              <wp:posOffset>3276497</wp:posOffset>
             </wp:positionH>
             <wp:positionV relativeFrom="paragraph">
-              <wp:posOffset>2946010</wp:posOffset>
+              <wp:posOffset>3421875</wp:posOffset>
             </wp:positionV>
-            <wp:extent cx="692018" cy="112181"/>
-            <wp:effectExtent l="0" t="0" r="0" b="2540"/>
+            <wp:extent cx="852734" cy="116282"/>
+            <wp:effectExtent l="0" t="0" r="5080" b="0"/>
             <wp:wrapNone/>
-            <wp:docPr id="29" name="Picture 29"/>
+            <wp:docPr id="23" name="Picture 23"/>
             <wp:cNvGraphicFramePr>
               <a:graphicFrameLocks xmlns:a="http://schemas.openxmlformats.org/drawingml/2006/main" noChangeAspect="1"/>
             </wp:cNvGraphicFramePr>
@@ -1186,7 +2570,7 @@
                     <pic:cNvPicPr/>
                   </pic:nvPicPr>
                   <pic:blipFill>
-                    <a:blip r:embed="rId10" cstate="print">
+                    <a:blip r:embed="rId9" cstate="print">
                       <a:extLst>
                         <a:ext uri="{28A0092B-C50C-407E-A947-70E740481C1C}">
                           <a14:useLocalDpi xmlns:a14="http://schemas.microsoft.com/office/drawing/2010/main" val="0"/>
@@ -1200,7 +2584,7 @@
                   <pic:spPr>
                     <a:xfrm>
                       <a:off x="0" y="0"/>
-                      <a:ext cx="692018" cy="112181"/>
+                      <a:ext cx="852734" cy="116282"/>
                     </a:xfrm>
                     <a:prstGeom prst="rect">
                       <a:avLst/>
@@ -1223,18 +2607,18 @@
           <w:noProof/>
         </w:rPr>
         <w:drawing>
-          <wp:anchor distT="0" distB="0" distL="114300" distR="114300" simplePos="0" relativeHeight="251685888" behindDoc="0" locked="0" layoutInCell="1" allowOverlap="1" wp14:anchorId="09F178AE" wp14:editId="0FAF6F19">
+          <wp:anchor distT="0" distB="0" distL="114300" distR="114300" simplePos="0" relativeHeight="251679744" behindDoc="0" locked="0" layoutInCell="1" allowOverlap="1" wp14:anchorId="4D5215C7" wp14:editId="611A5320">
             <wp:simplePos x="0" y="0"/>
             <wp:positionH relativeFrom="margin">
-              <wp:posOffset>409425</wp:posOffset>
+              <wp:posOffset>750159</wp:posOffset>
             </wp:positionH>
             <wp:positionV relativeFrom="paragraph">
-              <wp:posOffset>733109</wp:posOffset>
+              <wp:posOffset>3406158</wp:posOffset>
             </wp:positionV>
-            <wp:extent cx="1043425" cy="1009601"/>
-            <wp:effectExtent l="0" t="0" r="4445" b="635"/>
+            <wp:extent cx="852742" cy="116283"/>
+            <wp:effectExtent l="0" t="0" r="5080" b="0"/>
             <wp:wrapNone/>
-            <wp:docPr id="26" name="Picture 26"/>
+            <wp:docPr id="22" name="Picture 22"/>
             <wp:cNvGraphicFramePr>
               <a:graphicFrameLocks xmlns:a="http://schemas.openxmlformats.org/drawingml/2006/main" noChangeAspect="1"/>
             </wp:cNvGraphicFramePr>
@@ -1245,36 +2629,26 @@
                     <pic:cNvPr id="1" name=""/>
                     <pic:cNvPicPr/>
                   </pic:nvPicPr>
-                  <pic:blipFill rotWithShape="1">
-                    <a:blip r:embed="rId11" cstate="print">
+                  <pic:blipFill>
+                    <a:blip r:embed="rId9" cstate="print">
                       <a:extLst>
                         <a:ext uri="{28A0092B-C50C-407E-A947-70E740481C1C}">
                           <a14:useLocalDpi xmlns:a14="http://schemas.microsoft.com/office/drawing/2010/main" val="0"/>
                         </a:ext>
                       </a:extLst>
                     </a:blip>
-                    <a:srcRect l="4584" t="-3015" r="10669" b="-2981"/>
-                    <a:stretch/>
+                    <a:stretch>
+                      <a:fillRect/>
+                    </a:stretch>
                   </pic:blipFill>
-                  <pic:spPr bwMode="auto">
+                  <pic:spPr>
                     <a:xfrm>
                       <a:off x="0" y="0"/>
-                      <a:ext cx="1043425" cy="1009601"/>
+                      <a:ext cx="852742" cy="116283"/>
                     </a:xfrm>
-                    <a:prstGeom prst="ellipse">
+                    <a:prstGeom prst="rect">
                       <a:avLst/>
                     </a:prstGeom>
-                    <a:ln>
-                      <a:noFill/>
-                    </a:ln>
-                    <a:effectLst>
-                      <a:softEdge rad="31750"/>
-                    </a:effectLst>
-                    <a:extLst>
-                      <a:ext uri="{53640926-AAD7-44D8-BBD7-CCE9431645EC}">
-                        <a14:shadowObscured xmlns:a14="http://schemas.microsoft.com/office/drawing/2010/main"/>
-                      </a:ext>
-                    </a:extLst>
                   </pic:spPr>
                 </pic:pic>
               </a:graphicData>
@@ -1293,18 +2667,18 @@
           <w:noProof/>
         </w:rPr>
         <w:drawing>
-          <wp:anchor distT="0" distB="0" distL="114300" distR="114300" simplePos="0" relativeHeight="251666432" behindDoc="0" locked="0" layoutInCell="1" allowOverlap="1" wp14:anchorId="5845DB49" wp14:editId="0AFA6B1F">
+          <wp:anchor distT="0" distB="0" distL="114300" distR="114300" simplePos="0" relativeHeight="251671552" behindDoc="0" locked="0" layoutInCell="1" allowOverlap="1" wp14:anchorId="49F3D8AD" wp14:editId="2ACC4DD3">
             <wp:simplePos x="0" y="0"/>
             <wp:positionH relativeFrom="margin">
-              <wp:posOffset>551831</wp:posOffset>
+              <wp:posOffset>3017711</wp:posOffset>
             </wp:positionH>
             <wp:positionV relativeFrom="paragraph">
-              <wp:posOffset>81618</wp:posOffset>
+              <wp:posOffset>107726</wp:posOffset>
             </wp:positionV>
-            <wp:extent cx="843148" cy="445398"/>
-            <wp:effectExtent l="0" t="0" r="0" b="0"/>
+            <wp:extent cx="1072966" cy="566804"/>
+            <wp:effectExtent l="0" t="0" r="0" b="5080"/>
             <wp:wrapNone/>
-            <wp:docPr id="12" name="Picture 12"/>
+            <wp:docPr id="15" name="Picture 15"/>
             <wp:cNvGraphicFramePr>
               <a:graphicFrameLocks xmlns:a="http://schemas.openxmlformats.org/drawingml/2006/main" noChangeAspect="1"/>
             </wp:cNvGraphicFramePr>
@@ -1330,7 +2704,7 @@
                   <pic:spPr>
                     <a:xfrm>
                       <a:off x="0" y="0"/>
-                      <a:ext cx="843148" cy="445398"/>
+                      <a:ext cx="1072966" cy="566804"/>
                     </a:xfrm>
                     <a:prstGeom prst="rect">
                       <a:avLst/>
@@ -1353,10 +2727,18 @@
           <w:noProof/>
         </w:rPr>
         <w:drawing>
-          <wp:inline distT="0" distB="0" distL="0" distR="0" wp14:anchorId="43EC3172" wp14:editId="5731AA32">
-            <wp:extent cx="1945843" cy="3076990"/>
-            <wp:effectExtent l="0" t="0" r="0" b="9525"/>
-            <wp:docPr id="1" name="Picture 1"/>
+          <wp:anchor distT="0" distB="0" distL="114300" distR="114300" simplePos="0" relativeHeight="251670528" behindDoc="0" locked="0" layoutInCell="1" allowOverlap="1" wp14:anchorId="7AD25D7B" wp14:editId="735942F9">
+            <wp:simplePos x="0" y="0"/>
+            <wp:positionH relativeFrom="margin">
+              <wp:posOffset>596639</wp:posOffset>
+            </wp:positionH>
+            <wp:positionV relativeFrom="paragraph">
+              <wp:posOffset>107950</wp:posOffset>
+            </wp:positionV>
+            <wp:extent cx="1025396" cy="541671"/>
+            <wp:effectExtent l="0" t="0" r="3810" b="0"/>
+            <wp:wrapNone/>
+            <wp:docPr id="14" name="Picture 14"/>
             <wp:cNvGraphicFramePr>
               <a:graphicFrameLocks xmlns:a="http://schemas.openxmlformats.org/drawingml/2006/main" noChangeAspect="1"/>
             </wp:cNvGraphicFramePr>
@@ -1368,7 +2750,13 @@
                     <pic:cNvPicPr/>
                   </pic:nvPicPr>
                   <pic:blipFill>
-                    <a:blip r:embed="rId12"/>
+                    <a:blip r:embed="rId7" cstate="print">
+                      <a:extLst>
+                        <a:ext uri="{28A0092B-C50C-407E-A947-70E740481C1C}">
+                          <a14:useLocalDpi xmlns:a14="http://schemas.microsoft.com/office/drawing/2010/main" val="0"/>
+                        </a:ext>
+                      </a:extLst>
+                    </a:blip>
                     <a:stretch>
                       <a:fillRect/>
                     </a:stretch>
@@ -1376,7 +2764,53 @@
                   <pic:spPr>
                     <a:xfrm>
                       <a:off x="0" y="0"/>
-                      <a:ext cx="1950775" cy="3084789"/>
+                      <a:ext cx="1025396" cy="541671"/>
+                    </a:xfrm>
+                    <a:prstGeom prst="rect">
+                      <a:avLst/>
+                    </a:prstGeom>
+                  </pic:spPr>
+                </pic:pic>
+              </a:graphicData>
+            </a:graphic>
+            <wp14:sizeRelH relativeFrom="page">
+              <wp14:pctWidth>0</wp14:pctWidth>
+            </wp14:sizeRelH>
+            <wp14:sizeRelV relativeFrom="page">
+              <wp14:pctHeight>0</wp14:pctHeight>
+            </wp14:sizeRelV>
+          </wp:anchor>
+        </w:drawing>
+      </w:r>
+      <w:r>
+        <w:rPr>
+          <w:noProof/>
+        </w:rPr>
+        <w:drawing>
+          <wp:inline distT="0" distB="0" distL="0" distR="0" wp14:anchorId="5F3F1DBA" wp14:editId="1364591E">
+            <wp:extent cx="2244436" cy="3549160"/>
+            <wp:effectExtent l="0" t="0" r="3810" b="0"/>
+            <wp:docPr id="5" name="Picture 5"/>
+            <wp:cNvGraphicFramePr>
+              <a:graphicFrameLocks xmlns:a="http://schemas.openxmlformats.org/drawingml/2006/main" noChangeAspect="1"/>
+            </wp:cNvGraphicFramePr>
+            <a:graphic xmlns:a="http://schemas.openxmlformats.org/drawingml/2006/main">
+              <a:graphicData uri="http://schemas.openxmlformats.org/drawingml/2006/picture">
+                <pic:pic xmlns:pic="http://schemas.openxmlformats.org/drawingml/2006/picture">
+                  <pic:nvPicPr>
+                    <pic:cNvPr id="1" name=""/>
+                    <pic:cNvPicPr/>
+                  </pic:nvPicPr>
+                  <pic:blipFill>
+                    <a:blip r:embed="rId11"/>
+                    <a:stretch>
+                      <a:fillRect/>
+                    </a:stretch>
+                  </pic:blipFill>
+                  <pic:spPr>
+                    <a:xfrm>
+                      <a:off x="0" y="0"/>
+                      <a:ext cx="2261451" cy="3576065"/>
                     </a:xfrm>
                     <a:prstGeom prst="rect">
                       <a:avLst/>
@@ -1389,17 +2823,17 @@
         </w:drawing>
       </w:r>
       <w:r>
-        <w:t xml:space="preserve">     </w:t>
+        <w:t xml:space="preserve">      </w:t>
       </w:r>
       <w:r>
         <w:rPr>
           <w:noProof/>
         </w:rPr>
         <w:drawing>
-          <wp:inline distT="0" distB="0" distL="0" distR="0" wp14:anchorId="275B1A74" wp14:editId="6D12A942">
-            <wp:extent cx="1944744" cy="3075252"/>
-            <wp:effectExtent l="0" t="0" r="0" b="0"/>
-            <wp:docPr id="3" name="Picture 3"/>
+          <wp:inline distT="0" distB="0" distL="0" distR="0" wp14:anchorId="0BBB80A2" wp14:editId="33428B30">
+            <wp:extent cx="2246374" cy="3552227"/>
+            <wp:effectExtent l="0" t="0" r="1905" b="0"/>
+            <wp:docPr id="9" name="Picture 9"/>
             <wp:cNvGraphicFramePr>
               <a:graphicFrameLocks xmlns:a="http://schemas.openxmlformats.org/drawingml/2006/main" noChangeAspect="1"/>
             </wp:cNvGraphicFramePr>
@@ -1411,7 +2845,7 @@
                     <pic:cNvPicPr/>
                   </pic:nvPicPr>
                   <pic:blipFill>
-                    <a:blip r:embed="rId12"/>
+                    <a:blip r:embed="rId11"/>
                     <a:stretch>
                       <a:fillRect/>
                     </a:stretch>
@@ -1419,7 +2853,7 @@
                   <pic:spPr>
                     <a:xfrm>
                       <a:off x="0" y="0"/>
-                      <a:ext cx="1966266" cy="3109285"/>
+                      <a:ext cx="2252515" cy="3561938"/>
                     </a:xfrm>
                     <a:prstGeom prst="rect">
                       <a:avLst/>
@@ -1442,19 +2876,233 @@
         <w:rPr>
           <w:noProof/>
         </w:rPr>
+        <w:lastRenderedPageBreak/>
+        <mc:AlternateContent>
+          <mc:Choice Requires="wps">
+            <w:drawing>
+              <wp:anchor distT="0" distB="0" distL="114300" distR="114300" simplePos="0" relativeHeight="251707392" behindDoc="0" locked="0" layoutInCell="1" allowOverlap="1" wp14:anchorId="1AE27D17" wp14:editId="7DE5AE39">
+                <wp:simplePos x="0" y="0"/>
+                <wp:positionH relativeFrom="column">
+                  <wp:posOffset>2267484</wp:posOffset>
+                </wp:positionH>
+                <wp:positionV relativeFrom="paragraph">
+                  <wp:posOffset>1828699</wp:posOffset>
+                </wp:positionV>
+                <wp:extent cx="1749882" cy="485775"/>
+                <wp:effectExtent l="0" t="0" r="3175" b="9525"/>
+                <wp:wrapNone/>
+                <wp:docPr id="42" name="Text Box 42"/>
+                <wp:cNvGraphicFramePr/>
+                <a:graphic xmlns:a="http://schemas.openxmlformats.org/drawingml/2006/main">
+                  <a:graphicData uri="http://schemas.microsoft.com/office/word/2010/wordprocessingShape">
+                    <wps:wsp>
+                      <wps:cNvSpPr txBox="1"/>
+                      <wps:spPr>
+                        <a:xfrm>
+                          <a:off x="0" y="0"/>
+                          <a:ext cx="1749882" cy="485775"/>
+                        </a:xfrm>
+                        <a:prstGeom prst="rect">
+                          <a:avLst/>
+                        </a:prstGeom>
+                        <a:solidFill>
+                          <a:schemeClr val="lt1"/>
+                        </a:solidFill>
+                        <a:ln w="6350">
+                          <a:noFill/>
+                        </a:ln>
+                      </wps:spPr>
+                      <wps:txbx>
+                        <w:txbxContent>
+                          <w:p>
+                            <w:pPr>
+                              <w:spacing w:after="0" w:line="240" w:lineRule="auto"/>
+                              <w:jc w:val="center"/>
+                              <w:rPr>
+                                <w:rFonts w:asciiTheme="minorHAnsi" w:hAnsiTheme="minorHAnsi" w:cstheme="minorHAnsi"/>
+                                <w:b/>
+                                <w:sz w:val="22"/>
+                              </w:rPr>
+                            </w:pPr>
+                            <w:r>
+                              <w:rPr>
+                                <w:rFonts w:asciiTheme="minorHAnsi" w:hAnsiTheme="minorHAnsi" w:cstheme="minorHAnsi"/>
+                                <w:b/>
+                                <w:sz w:val="22"/>
+                              </w:rPr>
+                              <w:t>LĂNG THỊ HỒNG NGUYÊN</w:t>
+                            </w:r>
+                          </w:p>
+                          <w:p>
+                            <w:pPr>
+                              <w:spacing w:after="0" w:line="240" w:lineRule="auto"/>
+                              <w:jc w:val="center"/>
+                              <w:rPr>
+                                <w:rFonts w:asciiTheme="minorHAnsi" w:hAnsiTheme="minorHAnsi" w:cstheme="minorHAnsi"/>
+                                <w:b/>
+                                <w:color w:val="E66914"/>
+                                <w:sz w:val="14"/>
+                              </w:rPr>
+                            </w:pPr>
+                            <w:r>
+                              <w:rPr>
+                                <w:rFonts w:asciiTheme="minorHAnsi" w:hAnsiTheme="minorHAnsi" w:cstheme="minorHAnsi"/>
+                                <w:b/>
+                                <w:color w:val="E66914"/>
+                                <w:sz w:val="14"/>
+                              </w:rPr>
+                              <w:t>CHUYÊN VIÊN TƯ VẤN</w:t>
+                            </w:r>
+                          </w:p>
+                          <w:p>
+                            <w:pPr>
+                              <w:spacing w:after="0" w:line="240" w:lineRule="auto"/>
+                              <w:jc w:val="center"/>
+                              <w:rPr>
+                                <w:rFonts w:asciiTheme="minorHAnsi" w:hAnsiTheme="minorHAnsi" w:cstheme="minorHAnsi"/>
+                                <w:b/>
+                                <w:color w:val="E66914"/>
+                                <w:sz w:val="14"/>
+                              </w:rPr>
+                            </w:pPr>
+                            <w:r>
+                              <w:rPr>
+                                <w:rFonts w:asciiTheme="minorHAnsi" w:hAnsiTheme="minorHAnsi" w:cstheme="minorHAnsi"/>
+                                <w:b/>
+                                <w:color w:val="E66914"/>
+                                <w:sz w:val="14"/>
+                              </w:rPr>
+                              <w:t xml:space="preserve">ID: </w:t>
+                            </w:r>
+                            <w:r>
+                              <w:rPr>
+                                <w:rFonts w:asciiTheme="minorHAnsi" w:hAnsiTheme="minorHAnsi" w:cstheme="minorHAnsi"/>
+                                <w:b/>
+                                <w:color w:val="E66914"/>
+                                <w:sz w:val="14"/>
+                              </w:rPr>
+                              <w:t>CVTV003</w:t>
+                            </w:r>
+                          </w:p>
+                        </w:txbxContent>
+                      </wps:txbx>
+                      <wps:bodyPr rot="0" spcFirstLastPara="0" vertOverflow="overflow" horzOverflow="overflow" vert="horz" wrap="square" lIns="91440" tIns="45720" rIns="91440" bIns="45720" numCol="1" spcCol="0" rtlCol="0" fromWordArt="0" anchor="t" anchorCtr="0" forceAA="0" compatLnSpc="1">
+                        <a:prstTxWarp prst="textNoShape">
+                          <a:avLst/>
+                        </a:prstTxWarp>
+                        <a:noAutofit/>
+                      </wps:bodyPr>
+                    </wps:wsp>
+                  </a:graphicData>
+                </a:graphic>
+                <wp14:sizeRelH relativeFrom="margin">
+                  <wp14:pctWidth>0</wp14:pctWidth>
+                </wp14:sizeRelH>
+                <wp14:sizeRelV relativeFrom="margin">
+                  <wp14:pctHeight>0</wp14:pctHeight>
+                </wp14:sizeRelV>
+              </wp:anchor>
+            </w:drawing>
+          </mc:Choice>
+          <mc:Fallback>
+            <w:pict>
+              <v:shape w14:anchorId="1AE27D17" id="Text Box 42" o:spid="_x0000_s1034" type="#_x0000_t202" style="position:absolute;margin-left:178.55pt;margin-top:2in;width:137.8pt;height:38.25pt;z-index:251707392;visibility:visible;mso-wrap-style:square;mso-width-percent:0;mso-height-percent:0;mso-wrap-distance-left:9pt;mso-wrap-distance-top:0;mso-wrap-distance-right:9pt;mso-wrap-distance-bottom:0;mso-position-horizontal:absolute;mso-position-horizontal-relative:text;mso-position-vertical:absolute;mso-position-vertical-relative:text;mso-width-percent:0;mso-height-percent:0;mso-width-relative:margin;mso-height-relative:margin;v-text-anchor:top" o:gfxdata="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" fillcolor="white [3201]" stroked="f" strokeweight=".5pt">
+                <v:textbox>
+                  <w:txbxContent>
+                    <w:p>
+                      <w:pPr>
+                        <w:spacing w:after="0" w:line="240" w:lineRule="auto"/>
+                        <w:jc w:val="center"/>
+                        <w:rPr>
+                          <w:rFonts w:asciiTheme="minorHAnsi" w:hAnsiTheme="minorHAnsi" w:cstheme="minorHAnsi"/>
+                          <w:b/>
+                          <w:sz w:val="22"/>
+                        </w:rPr>
+                      </w:pPr>
+                      <w:r>
+                        <w:rPr>
+                          <w:rFonts w:asciiTheme="minorHAnsi" w:hAnsiTheme="minorHAnsi" w:cstheme="minorHAnsi"/>
+                          <w:b/>
+                          <w:sz w:val="22"/>
+                        </w:rPr>
+                        <w:t>LĂNG THỊ HỒNG NGUYÊN</w:t>
+                      </w:r>
+                    </w:p>
+                    <w:p>
+                      <w:pPr>
+                        <w:spacing w:after="0" w:line="240" w:lineRule="auto"/>
+                        <w:jc w:val="center"/>
+                        <w:rPr>
+                          <w:rFonts w:asciiTheme="minorHAnsi" w:hAnsiTheme="minorHAnsi" w:cstheme="minorHAnsi"/>
+                          <w:b/>
+                          <w:color w:val="E66914"/>
+                          <w:sz w:val="14"/>
+                        </w:rPr>
+                      </w:pPr>
+                      <w:r>
+                        <w:rPr>
+                          <w:rFonts w:asciiTheme="minorHAnsi" w:hAnsiTheme="minorHAnsi" w:cstheme="minorHAnsi"/>
+                          <w:b/>
+                          <w:color w:val="E66914"/>
+                          <w:sz w:val="14"/>
+                        </w:rPr>
+                        <w:t>CHUYÊN VIÊN TƯ VẤN</w:t>
+                      </w:r>
+                    </w:p>
+                    <w:p>
+                      <w:pPr>
+                        <w:spacing w:after="0" w:line="240" w:lineRule="auto"/>
+                        <w:jc w:val="center"/>
+                        <w:rPr>
+                          <w:rFonts w:asciiTheme="minorHAnsi" w:hAnsiTheme="minorHAnsi" w:cstheme="minorHAnsi"/>
+                          <w:b/>
+                          <w:color w:val="E66914"/>
+                          <w:sz w:val="14"/>
+                        </w:rPr>
+                      </w:pPr>
+                      <w:r>
+                        <w:rPr>
+                          <w:rFonts w:asciiTheme="minorHAnsi" w:hAnsiTheme="minorHAnsi" w:cstheme="minorHAnsi"/>
+                          <w:b/>
+                          <w:color w:val="E66914"/>
+                          <w:sz w:val="14"/>
+                        </w:rPr>
+                        <w:t xml:space="preserve">ID: </w:t>
+                      </w:r>
+                      <w:r>
+                        <w:rPr>
+                          <w:rFonts w:asciiTheme="minorHAnsi" w:hAnsiTheme="minorHAnsi" w:cstheme="minorHAnsi"/>
+                          <w:b/>
+                          <w:color w:val="E66914"/>
+                          <w:sz w:val="14"/>
+                        </w:rPr>
+                        <w:t>CVTV003</w:t>
+                      </w:r>
+                    </w:p>
+                  </w:txbxContent>
+                </v:textbox>
+              </v:shape>
+            </w:pict>
+          </mc:Fallback>
+        </mc:AlternateContent>
+      </w:r>
+      <w:r>
+        <w:rPr>
+          <w:noProof/>
+        </w:rPr>
         <w:drawing>
-          <wp:anchor distT="0" distB="0" distL="114300" distR="114300" simplePos="0" relativeHeight="251678720" behindDoc="0" locked="0" layoutInCell="1" allowOverlap="1" wp14:anchorId="0B81F246" wp14:editId="13380E3F">
+          <wp:anchor distT="0" distB="0" distL="114300" distR="114300" simplePos="0" relativeHeight="251713536" behindDoc="0" locked="0" layoutInCell="1" allowOverlap="1" wp14:anchorId="6F59BCDC" wp14:editId="60AF4360">
             <wp:simplePos x="0" y="0"/>
             <wp:positionH relativeFrom="column">
-              <wp:posOffset>2953385</wp:posOffset>
+              <wp:posOffset>2957983</wp:posOffset>
             </wp:positionH>
             <wp:positionV relativeFrom="paragraph">
-              <wp:posOffset>2259355</wp:posOffset>
+              <wp:posOffset>2313457</wp:posOffset>
             </wp:positionV>
             <wp:extent cx="368300" cy="330200"/>
             <wp:effectExtent l="0" t="0" r="0" b="0"/>
             <wp:wrapNone/>
-            <wp:docPr id="21" name="Picture 21"/>
+            <wp:docPr id="46" name="Picture 46"/>
             <wp:cNvGraphicFramePr>
               <a:graphicFrameLocks xmlns:a="http://schemas.openxmlformats.org/drawingml/2006/main" noChangeAspect="1"/>
             </wp:cNvGraphicFramePr>
@@ -1466,7 +3114,7 @@
                     <pic:cNvPicPr/>
                   </pic:nvPicPr>
                   <pic:blipFill>
-                    <a:blip r:embed="rId6" cstate="print">
+                    <a:blip r:embed="rId8" cstate="print">
                       <a:extLst>
                         <a:ext uri="{28A0092B-C50C-407E-A947-70E740481C1C}">
                           <a14:useLocalDpi xmlns:a14="http://schemas.microsoft.com/office/drawing/2010/main" val="0"/>
@@ -1503,18 +3151,18 @@
           <w:noProof/>
         </w:rPr>
         <w:drawing>
-          <wp:anchor distT="0" distB="0" distL="114300" distR="114300" simplePos="0" relativeHeight="251732992" behindDoc="0" locked="0" layoutInCell="1" allowOverlap="1" wp14:anchorId="754A47ED" wp14:editId="3DB63500">
+          <wp:anchor distT="0" distB="0" distL="114300" distR="114300" simplePos="0" relativeHeight="251742208" behindDoc="0" locked="0" layoutInCell="1" allowOverlap="1" wp14:anchorId="3EB892AA" wp14:editId="49DF66F6">
             <wp:simplePos x="0" y="0"/>
-            <wp:positionH relativeFrom="margin">
-              <wp:posOffset>2603373</wp:posOffset>
+            <wp:positionH relativeFrom="leftMargin">
+              <wp:posOffset>3534029</wp:posOffset>
             </wp:positionH>
             <wp:positionV relativeFrom="paragraph">
-              <wp:posOffset>727405</wp:posOffset>
+              <wp:posOffset>733476</wp:posOffset>
             </wp:positionV>
-            <wp:extent cx="1018210" cy="1019789"/>
-            <wp:effectExtent l="0" t="0" r="0" b="9525"/>
+            <wp:extent cx="972224" cy="1016812"/>
+            <wp:effectExtent l="0" t="0" r="0" b="0"/>
             <wp:wrapNone/>
-            <wp:docPr id="50" name="Picture 50"/>
+            <wp:docPr id="27" name="Picture 27"/>
             <wp:cNvGraphicFramePr>
               <a:graphicFrameLocks xmlns:a="http://schemas.openxmlformats.org/drawingml/2006/main" noChangeAspect="1"/>
             </wp:cNvGraphicFramePr>
@@ -1526,7 +3174,7 @@
                     <pic:cNvPicPr/>
                   </pic:nvPicPr>
                   <pic:blipFill>
-                    <a:blip r:embed="rId13" cstate="print">
+                    <a:blip r:embed="rId15" cstate="print">
                       <a:extLst>
                         <a:ext uri="{28A0092B-C50C-407E-A947-70E740481C1C}">
                           <a14:useLocalDpi xmlns:a14="http://schemas.microsoft.com/office/drawing/2010/main" val="0"/>
@@ -1538,75 +3186,9 @@
                     </a:stretch>
                   </pic:blipFill>
                   <pic:spPr>
-                    <a:xfrm>
+                    <a:xfrm flipH="1">
                       <a:off x="0" y="0"/>
-                      <a:ext cx="1018210" cy="1019789"/>
-                    </a:xfrm>
-                    <a:prstGeom prst="ellipse">
-                      <a:avLst/>
-                    </a:prstGeom>
-                    <a:ln>
-                      <a:noFill/>
-                    </a:ln>
-                    <a:effectLst>
-                      <a:softEdge rad="12700"/>
-                    </a:effectLst>
-                  </pic:spPr>
-                </pic:pic>
-              </a:graphicData>
-            </a:graphic>
-            <wp14:sizeRelH relativeFrom="page">
-              <wp14:pctWidth>0</wp14:pctWidth>
-            </wp14:sizeRelH>
-            <wp14:sizeRelV relativeFrom="page">
-              <wp14:pctHeight>0</wp14:pctHeight>
-            </wp14:sizeRelV>
-          </wp:anchor>
-        </w:drawing>
-      </w:r>
-      <w:r>
-        <w:rPr>
-          <w:noProof/>
-        </w:rPr>
-        <w:drawing>
-          <wp:anchor distT="0" distB="0" distL="114300" distR="114300" simplePos="0" relativeHeight="251730944" behindDoc="0" locked="0" layoutInCell="1" allowOverlap="1" wp14:anchorId="121C1C0A" wp14:editId="5B6C79B5">
-            <wp:simplePos x="0" y="0"/>
-            <wp:positionH relativeFrom="margin">
-              <wp:posOffset>416941</wp:posOffset>
-            </wp:positionH>
-            <wp:positionV relativeFrom="paragraph">
-              <wp:posOffset>720649</wp:posOffset>
-            </wp:positionV>
-            <wp:extent cx="1018210" cy="1019789"/>
-            <wp:effectExtent l="0" t="0" r="0" b="9525"/>
-            <wp:wrapNone/>
-            <wp:docPr id="44" name="Picture 44"/>
-            <wp:cNvGraphicFramePr>
-              <a:graphicFrameLocks xmlns:a="http://schemas.openxmlformats.org/drawingml/2006/main" noChangeAspect="1"/>
-            </wp:cNvGraphicFramePr>
-            <a:graphic xmlns:a="http://schemas.openxmlformats.org/drawingml/2006/main">
-              <a:graphicData uri="http://schemas.openxmlformats.org/drawingml/2006/picture">
-                <pic:pic xmlns:pic="http://schemas.openxmlformats.org/drawingml/2006/picture">
-                  <pic:nvPicPr>
-                    <pic:cNvPr id="1" name=""/>
-                    <pic:cNvPicPr/>
-                  </pic:nvPicPr>
-                  <pic:blipFill>
-                    <a:blip r:embed="rId13" cstate="print">
-                      <a:extLst>
-                        <a:ext uri="{28A0092B-C50C-407E-A947-70E740481C1C}">
-                          <a14:useLocalDpi xmlns:a14="http://schemas.microsoft.com/office/drawing/2010/main" val="0"/>
-                        </a:ext>
-                      </a:extLst>
-                    </a:blip>
-                    <a:stretch>
-                      <a:fillRect/>
-                    </a:stretch>
-                  </pic:blipFill>
-                  <pic:spPr>
-                    <a:xfrm>
-                      <a:off x="0" y="0"/>
-                      <a:ext cx="1018210" cy="1019789"/>
+                      <a:ext cx="972224" cy="1016812"/>
                     </a:xfrm>
                     <a:prstGeom prst="ellipse">
                       <a:avLst/>
@@ -1637,1326 +3219,7 @@
         <mc:AlternateContent>
           <mc:Choice Requires="wps">
             <w:drawing>
-              <wp:anchor distT="0" distB="0" distL="114300" distR="114300" simplePos="0" relativeHeight="251727872" behindDoc="0" locked="0" layoutInCell="1" allowOverlap="1" wp14:anchorId="6B85F8EE" wp14:editId="0DABBD0C">
-                <wp:simplePos x="0" y="0"/>
-                <wp:positionH relativeFrom="margin">
-                  <wp:posOffset>2418131</wp:posOffset>
-                </wp:positionH>
-                <wp:positionV relativeFrom="paragraph">
-                  <wp:posOffset>2605354</wp:posOffset>
-                </wp:positionV>
-                <wp:extent cx="1549400" cy="279400"/>
-                <wp:effectExtent l="0" t="0" r="0" b="6350"/>
-                <wp:wrapNone/>
-                <wp:docPr id="18" name="Text Box 18"/>
-                <wp:cNvGraphicFramePr/>
-                <a:graphic xmlns:a="http://schemas.openxmlformats.org/drawingml/2006/main">
-                  <a:graphicData uri="http://schemas.microsoft.com/office/word/2010/wordprocessingShape">
-                    <wps:wsp>
-                      <wps:cNvSpPr txBox="1"/>
-                      <wps:spPr>
-                        <a:xfrm>
-                          <a:off x="0" y="0"/>
-                          <a:ext cx="1549400" cy="279400"/>
-                        </a:xfrm>
-                        <a:prstGeom prst="rect">
-                          <a:avLst/>
-                        </a:prstGeom>
-                        <a:solidFill>
-                          <a:schemeClr val="lt1"/>
-                        </a:solidFill>
-                        <a:ln w="6350">
-                          <a:noFill/>
-                        </a:ln>
-                      </wps:spPr>
-                      <wps:txbx>
-                        <w:txbxContent>
-                          <w:p>
-                            <w:pPr>
-                              <w:spacing w:after="0" w:line="240" w:lineRule="auto"/>
-                              <w:jc w:val="center"/>
-                              <w:rPr>
-                                <w:rFonts w:asciiTheme="minorHAnsi" w:hAnsiTheme="minorHAnsi" w:cstheme="minorHAnsi"/>
-                                <w:b/>
-                                <w:color w:val="E66914"/>
-                                <w:sz w:val="14"/>
-                              </w:rPr>
-                            </w:pPr>
-                            <w:r>
-                              <w:rPr>
-                                <w:rFonts w:asciiTheme="minorHAnsi" w:hAnsiTheme="minorHAnsi" w:cstheme="minorHAnsi"/>
-                                <w:b/>
-                                <w:color w:val="E66914"/>
-                                <w:sz w:val="14"/>
-                              </w:rPr>
-                              <w:t xml:space="preserve">Phone      : </w:t>
-                            </w:r>
-                            <w:r>
-                              <w:rPr>
-                                <w:rFonts w:asciiTheme="minorHAnsi" w:hAnsiTheme="minorHAnsi" w:cstheme="minorHAnsi"/>
-                                <w:b/>
-                                <w:color w:val="E66914"/>
-                                <w:sz w:val="14"/>
-                              </w:rPr>
-                              <w:t>098 940 62 88</w:t>
-                            </w:r>
-                          </w:p>
-                        </w:txbxContent>
-                      </wps:txbx>
-                      <wps:bodyPr rot="0" spcFirstLastPara="0" vertOverflow="overflow" horzOverflow="overflow" vert="horz" wrap="square" lIns="91440" tIns="45720" rIns="91440" bIns="45720" numCol="1" spcCol="0" rtlCol="0" fromWordArt="0" anchor="t" anchorCtr="0" forceAA="0" compatLnSpc="1">
-                        <a:prstTxWarp prst="textNoShape">
-                          <a:avLst/>
-                        </a:prstTxWarp>
-                        <a:noAutofit/>
-                      </wps:bodyPr>
-                    </wps:wsp>
-                  </a:graphicData>
-                </a:graphic>
-                <wp14:sizeRelH relativeFrom="margin">
-                  <wp14:pctWidth>0</wp14:pctWidth>
-                </wp14:sizeRelH>
-                <wp14:sizeRelV relativeFrom="margin">
-                  <wp14:pctHeight>0</wp14:pctHeight>
-                </wp14:sizeRelV>
-              </wp:anchor>
-            </w:drawing>
-          </mc:Choice>
-          <mc:Fallback>
-            <w:pict>
-              <v:shape w14:anchorId="6B85F8EE" id="Text Box 18" o:spid="_x0000_s1030" type="#_x0000_t202" style="position:absolute;margin-left:190.4pt;margin-top:205.15pt;width:122pt;height:22pt;z-index:251727872;visibility:visible;mso-wrap-style:square;mso-width-percent:0;mso-height-percent:0;mso-wrap-distance-left:9pt;mso-wrap-distance-top:0;mso-wrap-distance-right:9pt;mso-wrap-distance-bottom:0;mso-position-horizontal:absolute;mso-position-horizontal-relative:margin;mso-position-vertical:absolute;mso-position-vertical-relative:text;mso-width-percent:0;mso-height-percent:0;mso-width-relative:margin;mso-height-relative:margin;v-text-anchor:top" o:gfxdata="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" fillcolor="white [3201]" stroked="f" strokeweight=".5pt">
-                <v:textbox>
-                  <w:txbxContent>
-                    <w:p>
-                      <w:pPr>
-                        <w:spacing w:after="0" w:line="240" w:lineRule="auto"/>
-                        <w:jc w:val="center"/>
-                        <w:rPr>
-                          <w:rFonts w:asciiTheme="minorHAnsi" w:hAnsiTheme="minorHAnsi" w:cstheme="minorHAnsi"/>
-                          <w:b/>
-                          <w:color w:val="E66914"/>
-                          <w:sz w:val="14"/>
-                        </w:rPr>
-                      </w:pPr>
-                      <w:r>
-                        <w:rPr>
-                          <w:rFonts w:asciiTheme="minorHAnsi" w:hAnsiTheme="minorHAnsi" w:cstheme="minorHAnsi"/>
-                          <w:b/>
-                          <w:color w:val="E66914"/>
-                          <w:sz w:val="14"/>
-                        </w:rPr>
-                        <w:t xml:space="preserve">Phone      : </w:t>
-                      </w:r>
-                      <w:r>
-                        <w:rPr>
-                          <w:rFonts w:asciiTheme="minorHAnsi" w:hAnsiTheme="minorHAnsi" w:cstheme="minorHAnsi"/>
-                          <w:b/>
-                          <w:color w:val="E66914"/>
-                          <w:sz w:val="14"/>
-                        </w:rPr>
-                        <w:t>098 940 62 88</w:t>
-                      </w:r>
-                    </w:p>
-                  </w:txbxContent>
-                </v:textbox>
-                <w10:wrap anchorx="margin"/>
-              </v:shape>
-            </w:pict>
-          </mc:Fallback>
-        </mc:AlternateContent>
-      </w:r>
-      <w:r>
-        <w:rPr>
-          <w:noProof/>
-        </w:rPr>
-        <mc:AlternateContent>
-          <mc:Choice Requires="wps">
-            <w:drawing>
-              <wp:anchor distT="0" distB="0" distL="114300" distR="114300" simplePos="0" relativeHeight="251729920" behindDoc="0" locked="0" layoutInCell="1" allowOverlap="1" wp14:anchorId="10802F22" wp14:editId="209CE08E">
-                <wp:simplePos x="0" y="0"/>
-                <wp:positionH relativeFrom="margin">
-                  <wp:posOffset>2288744</wp:posOffset>
-                </wp:positionH>
-                <wp:positionV relativeFrom="paragraph">
-                  <wp:posOffset>1773657</wp:posOffset>
-                </wp:positionV>
-                <wp:extent cx="1704441" cy="485775"/>
-                <wp:effectExtent l="0" t="0" r="0" b="9525"/>
-                <wp:wrapNone/>
-                <wp:docPr id="34" name="Text Box 34"/>
-                <wp:cNvGraphicFramePr/>
-                <a:graphic xmlns:a="http://schemas.openxmlformats.org/drawingml/2006/main">
-                  <a:graphicData uri="http://schemas.microsoft.com/office/word/2010/wordprocessingShape">
-                    <wps:wsp>
-                      <wps:cNvSpPr txBox="1"/>
-                      <wps:spPr>
-                        <a:xfrm>
-                          <a:off x="0" y="0"/>
-                          <a:ext cx="1704441" cy="485775"/>
-                        </a:xfrm>
-                        <a:prstGeom prst="rect">
-                          <a:avLst/>
-                        </a:prstGeom>
-                        <a:solidFill>
-                          <a:schemeClr val="lt1"/>
-                        </a:solidFill>
-                        <a:ln w="6350">
-                          <a:noFill/>
-                        </a:ln>
-                      </wps:spPr>
-                      <wps:txbx>
-                        <w:txbxContent>
-                          <w:p>
-                            <w:pPr>
-                              <w:spacing w:after="0" w:line="240" w:lineRule="auto"/>
-                              <w:jc w:val="center"/>
-                              <w:rPr>
-                                <w:rFonts w:asciiTheme="minorHAnsi" w:hAnsiTheme="minorHAnsi" w:cstheme="minorHAnsi"/>
-                                <w:b/>
-                                <w:sz w:val="24"/>
-                              </w:rPr>
-                            </w:pPr>
-                            <w:r>
-                              <w:rPr>
-                                <w:rFonts w:asciiTheme="minorHAnsi" w:hAnsiTheme="minorHAnsi" w:cstheme="minorHAnsi"/>
-                                <w:b/>
-                                <w:sz w:val="24"/>
-                              </w:rPr>
-                              <w:t>NGUYỄN MẠNH THẮNG</w:t>
-                            </w:r>
-                          </w:p>
-                          <w:p>
-                            <w:pPr>
-                              <w:spacing w:after="0" w:line="240" w:lineRule="auto"/>
-                              <w:jc w:val="center"/>
-                              <w:rPr>
-                                <w:rFonts w:asciiTheme="minorHAnsi" w:hAnsiTheme="minorHAnsi" w:cstheme="minorHAnsi"/>
-                                <w:b/>
-                                <w:color w:val="E66914"/>
-                                <w:sz w:val="14"/>
-                              </w:rPr>
-                            </w:pPr>
-                            <w:r>
-                              <w:rPr>
-                                <w:rFonts w:asciiTheme="minorHAnsi" w:hAnsiTheme="minorHAnsi" w:cstheme="minorHAnsi"/>
-                                <w:b/>
-                                <w:color w:val="E66914"/>
-                                <w:sz w:val="14"/>
-                              </w:rPr>
-                              <w:t>PHÓ PHÒNG KINH DOANH</w:t>
-                            </w:r>
-                          </w:p>
-                          <w:p>
-                            <w:pPr>
-                              <w:spacing w:after="0" w:line="240" w:lineRule="auto"/>
-                              <w:jc w:val="center"/>
-                              <w:rPr>
-                                <w:rFonts w:asciiTheme="minorHAnsi" w:hAnsiTheme="minorHAnsi" w:cstheme="minorHAnsi"/>
-                                <w:b/>
-                                <w:color w:val="E66914"/>
-                                <w:sz w:val="14"/>
-                              </w:rPr>
-                            </w:pPr>
-                            <w:r>
-                              <w:rPr>
-                                <w:rFonts w:asciiTheme="minorHAnsi" w:hAnsiTheme="minorHAnsi" w:cstheme="minorHAnsi"/>
-                                <w:b/>
-                                <w:color w:val="E66914"/>
-                                <w:sz w:val="14"/>
-                              </w:rPr>
-                              <w:t>ID: PPKD002</w:t>
-                            </w:r>
-                          </w:p>
-                        </w:txbxContent>
-                      </wps:txbx>
-                      <wps:bodyPr rot="0" spcFirstLastPara="0" vertOverflow="overflow" horzOverflow="overflow" vert="horz" wrap="square" lIns="91440" tIns="45720" rIns="91440" bIns="45720" numCol="1" spcCol="0" rtlCol="0" fromWordArt="0" anchor="t" anchorCtr="0" forceAA="0" compatLnSpc="1">
-                        <a:prstTxWarp prst="textNoShape">
-                          <a:avLst/>
-                        </a:prstTxWarp>
-                        <a:noAutofit/>
-                      </wps:bodyPr>
-                    </wps:wsp>
-                  </a:graphicData>
-                </a:graphic>
-                <wp14:sizeRelH relativeFrom="margin">
-                  <wp14:pctWidth>0</wp14:pctWidth>
-                </wp14:sizeRelH>
-                <wp14:sizeRelV relativeFrom="margin">
-                  <wp14:pctHeight>0</wp14:pctHeight>
-                </wp14:sizeRelV>
-              </wp:anchor>
-            </w:drawing>
-          </mc:Choice>
-          <mc:Fallback>
-            <w:pict>
-              <v:shape w14:anchorId="10802F22" id="Text Box 34" o:spid="_x0000_s1031" type="#_x0000_t202" style="position:absolute;margin-left:180.2pt;margin-top:139.65pt;width:134.2pt;height:38.25pt;z-index:251729920;visibility:visible;mso-wrap-style:square;mso-width-percent:0;mso-height-percent:0;mso-wrap-distance-left:9pt;mso-wrap-distance-top:0;mso-wrap-distance-right:9pt;mso-wrap-distance-bottom:0;mso-position-horizontal:absolute;mso-position-horizontal-relative:margin;mso-position-vertical:absolute;mso-position-vertical-relative:text;mso-width-percent:0;mso-height-percent:0;mso-width-relative:margin;mso-height-relative:margin;v-text-anchor:top" o:gfxdata="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" fillcolor="white [3201]" stroked="f" strokeweight=".5pt">
-                <v:textbox>
-                  <w:txbxContent>
-                    <w:p>
-                      <w:pPr>
-                        <w:spacing w:after="0" w:line="240" w:lineRule="auto"/>
-                        <w:jc w:val="center"/>
-                        <w:rPr>
-                          <w:rFonts w:asciiTheme="minorHAnsi" w:hAnsiTheme="minorHAnsi" w:cstheme="minorHAnsi"/>
-                          <w:b/>
-                          <w:sz w:val="24"/>
-                        </w:rPr>
-                      </w:pPr>
-                      <w:r>
-                        <w:rPr>
-                          <w:rFonts w:asciiTheme="minorHAnsi" w:hAnsiTheme="minorHAnsi" w:cstheme="minorHAnsi"/>
-                          <w:b/>
-                          <w:sz w:val="24"/>
-                        </w:rPr>
-                        <w:t>NGUYỄN MẠNH THẮNG</w:t>
-                      </w:r>
-                    </w:p>
-                    <w:p>
-                      <w:pPr>
-                        <w:spacing w:after="0" w:line="240" w:lineRule="auto"/>
-                        <w:jc w:val="center"/>
-                        <w:rPr>
-                          <w:rFonts w:asciiTheme="minorHAnsi" w:hAnsiTheme="minorHAnsi" w:cstheme="minorHAnsi"/>
-                          <w:b/>
-                          <w:color w:val="E66914"/>
-                          <w:sz w:val="14"/>
-                        </w:rPr>
-                      </w:pPr>
-                      <w:r>
-                        <w:rPr>
-                          <w:rFonts w:asciiTheme="minorHAnsi" w:hAnsiTheme="minorHAnsi" w:cstheme="minorHAnsi"/>
-                          <w:b/>
-                          <w:color w:val="E66914"/>
-                          <w:sz w:val="14"/>
-                        </w:rPr>
-                        <w:t>PHÓ PHÒNG KINH DOANH</w:t>
-                      </w:r>
-                    </w:p>
-                    <w:p>
-                      <w:pPr>
-                        <w:spacing w:after="0" w:line="240" w:lineRule="auto"/>
-                        <w:jc w:val="center"/>
-                        <w:rPr>
-                          <w:rFonts w:asciiTheme="minorHAnsi" w:hAnsiTheme="minorHAnsi" w:cstheme="minorHAnsi"/>
-                          <w:b/>
-                          <w:color w:val="E66914"/>
-                          <w:sz w:val="14"/>
-                        </w:rPr>
-                      </w:pPr>
-                      <w:r>
-                        <w:rPr>
-                          <w:rFonts w:asciiTheme="minorHAnsi" w:hAnsiTheme="minorHAnsi" w:cstheme="minorHAnsi"/>
-                          <w:b/>
-                          <w:color w:val="E66914"/>
-                          <w:sz w:val="14"/>
-                        </w:rPr>
-                        <w:t>ID: PPKD002</w:t>
-                      </w:r>
-                    </w:p>
-                  </w:txbxContent>
-                </v:textbox>
-                <w10:wrap anchorx="margin"/>
-              </v:shape>
-            </w:pict>
-          </mc:Fallback>
-        </mc:AlternateContent>
-      </w:r>
-      <w:r>
-        <w:rPr>
-          <w:noProof/>
-        </w:rPr>
-        <w:drawing>
-          <wp:anchor distT="0" distB="0" distL="114300" distR="114300" simplePos="0" relativeHeight="251681792" behindDoc="0" locked="0" layoutInCell="1" allowOverlap="1" wp14:anchorId="34BEB3A8" wp14:editId="12FEF54C">
-            <wp:simplePos x="0" y="0"/>
-            <wp:positionH relativeFrom="margin">
-              <wp:posOffset>2824607</wp:posOffset>
-            </wp:positionH>
-            <wp:positionV relativeFrom="paragraph">
-              <wp:posOffset>2936265</wp:posOffset>
-            </wp:positionV>
-            <wp:extent cx="696681" cy="95002"/>
-            <wp:effectExtent l="0" t="0" r="0" b="635"/>
-            <wp:wrapNone/>
-            <wp:docPr id="23" name="Picture 23"/>
-            <wp:cNvGraphicFramePr>
-              <a:graphicFrameLocks xmlns:a="http://schemas.openxmlformats.org/drawingml/2006/main" noChangeAspect="1"/>
-            </wp:cNvGraphicFramePr>
-            <a:graphic xmlns:a="http://schemas.openxmlformats.org/drawingml/2006/main">
-              <a:graphicData uri="http://schemas.openxmlformats.org/drawingml/2006/picture">
-                <pic:pic xmlns:pic="http://schemas.openxmlformats.org/drawingml/2006/picture">
-                  <pic:nvPicPr>
-                    <pic:cNvPr id="1" name=""/>
-                    <pic:cNvPicPr/>
-                  </pic:nvPicPr>
-                  <pic:blipFill>
-                    <a:blip r:embed="rId5" cstate="print">
-                      <a:extLst>
-                        <a:ext uri="{28A0092B-C50C-407E-A947-70E740481C1C}">
-                          <a14:useLocalDpi xmlns:a14="http://schemas.microsoft.com/office/drawing/2010/main" val="0"/>
-                        </a:ext>
-                      </a:extLst>
-                    </a:blip>
-                    <a:stretch>
-                      <a:fillRect/>
-                    </a:stretch>
-                  </pic:blipFill>
-                  <pic:spPr>
-                    <a:xfrm>
-                      <a:off x="0" y="0"/>
-                      <a:ext cx="696681" cy="95002"/>
-                    </a:xfrm>
-                    <a:prstGeom prst="rect">
-                      <a:avLst/>
-                    </a:prstGeom>
-                  </pic:spPr>
-                </pic:pic>
-              </a:graphicData>
-            </a:graphic>
-            <wp14:sizeRelH relativeFrom="page">
-              <wp14:pctWidth>0</wp14:pctWidth>
-            </wp14:sizeRelH>
-            <wp14:sizeRelV relativeFrom="page">
-              <wp14:pctHeight>0</wp14:pctHeight>
-            </wp14:sizeRelV>
-          </wp:anchor>
-        </w:drawing>
-      </w:r>
-      <w:r>
-        <w:rPr>
-          <w:noProof/>
-        </w:rPr>
-        <mc:AlternateContent>
-          <mc:Choice Requires="wps">
-            <w:drawing>
-              <wp:anchor distT="0" distB="0" distL="114300" distR="114300" simplePos="0" relativeHeight="251663360" behindDoc="0" locked="0" layoutInCell="1" allowOverlap="1" wp14:anchorId="5A15201A" wp14:editId="777D67D3">
-                <wp:simplePos x="0" y="0"/>
-                <wp:positionH relativeFrom="margin">
-                  <wp:posOffset>95097</wp:posOffset>
-                </wp:positionH>
-                <wp:positionV relativeFrom="paragraph">
-                  <wp:posOffset>1825295</wp:posOffset>
-                </wp:positionV>
-                <wp:extent cx="1704441" cy="485775"/>
-                <wp:effectExtent l="0" t="0" r="0" b="9525"/>
-                <wp:wrapNone/>
-                <wp:docPr id="6" name="Text Box 6"/>
-                <wp:cNvGraphicFramePr/>
-                <a:graphic xmlns:a="http://schemas.openxmlformats.org/drawingml/2006/main">
-                  <a:graphicData uri="http://schemas.microsoft.com/office/word/2010/wordprocessingShape">
-                    <wps:wsp>
-                      <wps:cNvSpPr txBox="1"/>
-                      <wps:spPr>
-                        <a:xfrm>
-                          <a:off x="0" y="0"/>
-                          <a:ext cx="1704441" cy="485775"/>
-                        </a:xfrm>
-                        <a:prstGeom prst="rect">
-                          <a:avLst/>
-                        </a:prstGeom>
-                        <a:solidFill>
-                          <a:schemeClr val="lt1"/>
-                        </a:solidFill>
-                        <a:ln w="6350">
-                          <a:noFill/>
-                        </a:ln>
-                      </wps:spPr>
-                      <wps:txbx>
-                        <w:txbxContent>
-                          <w:p>
-                            <w:pPr>
-                              <w:spacing w:after="0" w:line="240" w:lineRule="auto"/>
-                              <w:jc w:val="center"/>
-                              <w:rPr>
-                                <w:rFonts w:asciiTheme="minorHAnsi" w:hAnsiTheme="minorHAnsi" w:cstheme="minorHAnsi"/>
-                                <w:b/>
-                                <w:sz w:val="24"/>
-                              </w:rPr>
-                            </w:pPr>
-                            <w:r>
-                              <w:rPr>
-                                <w:rFonts w:asciiTheme="minorHAnsi" w:hAnsiTheme="minorHAnsi" w:cstheme="minorHAnsi"/>
-                                <w:b/>
-                                <w:sz w:val="24"/>
-                              </w:rPr>
-                              <w:t>NGUYỄN MẠNH THẮNG</w:t>
-                            </w:r>
-                          </w:p>
-                          <w:p>
-                            <w:pPr>
-                              <w:spacing w:after="0" w:line="240" w:lineRule="auto"/>
-                              <w:jc w:val="center"/>
-                              <w:rPr>
-                                <w:rFonts w:asciiTheme="minorHAnsi" w:hAnsiTheme="minorHAnsi" w:cstheme="minorHAnsi"/>
-                                <w:b/>
-                                <w:color w:val="E66914"/>
-                                <w:sz w:val="14"/>
-                              </w:rPr>
-                            </w:pPr>
-                            <w:r>
-                              <w:rPr>
-                                <w:rFonts w:asciiTheme="minorHAnsi" w:hAnsiTheme="minorHAnsi" w:cstheme="minorHAnsi"/>
-                                <w:b/>
-                                <w:color w:val="E66914"/>
-                                <w:sz w:val="14"/>
-                              </w:rPr>
-                              <w:t>PHÓ PHÒNG KINH DOANH</w:t>
-                            </w:r>
-                          </w:p>
-                          <w:p>
-                            <w:pPr>
-                              <w:spacing w:after="0" w:line="240" w:lineRule="auto"/>
-                              <w:jc w:val="center"/>
-                              <w:rPr>
-                                <w:rFonts w:asciiTheme="minorHAnsi" w:hAnsiTheme="minorHAnsi" w:cstheme="minorHAnsi"/>
-                                <w:b/>
-                                <w:color w:val="E66914"/>
-                                <w:sz w:val="14"/>
-                              </w:rPr>
-                            </w:pPr>
-                            <w:r>
-                              <w:rPr>
-                                <w:rFonts w:asciiTheme="minorHAnsi" w:hAnsiTheme="minorHAnsi" w:cstheme="minorHAnsi"/>
-                                <w:b/>
-                                <w:color w:val="E66914"/>
-                                <w:sz w:val="14"/>
-                              </w:rPr>
-                              <w:t xml:space="preserve">ID: </w:t>
-                            </w:r>
-                            <w:r>
-                              <w:rPr>
-                                <w:rFonts w:asciiTheme="minorHAnsi" w:hAnsiTheme="minorHAnsi" w:cstheme="minorHAnsi"/>
-                                <w:b/>
-                                <w:color w:val="E66914"/>
-                                <w:sz w:val="14"/>
-                              </w:rPr>
-                              <w:t>PPKD002</w:t>
-                            </w:r>
-                          </w:p>
-                        </w:txbxContent>
-                      </wps:txbx>
-                      <wps:bodyPr rot="0" spcFirstLastPara="0" vertOverflow="overflow" horzOverflow="overflow" vert="horz" wrap="square" lIns="91440" tIns="45720" rIns="91440" bIns="45720" numCol="1" spcCol="0" rtlCol="0" fromWordArt="0" anchor="t" anchorCtr="0" forceAA="0" compatLnSpc="1">
-                        <a:prstTxWarp prst="textNoShape">
-                          <a:avLst/>
-                        </a:prstTxWarp>
-                        <a:noAutofit/>
-                      </wps:bodyPr>
-                    </wps:wsp>
-                  </a:graphicData>
-                </a:graphic>
-                <wp14:sizeRelH relativeFrom="margin">
-                  <wp14:pctWidth>0</wp14:pctWidth>
-                </wp14:sizeRelH>
-                <wp14:sizeRelV relativeFrom="margin">
-                  <wp14:pctHeight>0</wp14:pctHeight>
-                </wp14:sizeRelV>
-              </wp:anchor>
-            </w:drawing>
-          </mc:Choice>
-          <mc:Fallback>
-            <w:pict>
-              <v:shape w14:anchorId="5A15201A" id="Text Box 6" o:spid="_x0000_s1032" type="#_x0000_t202" style="position:absolute;margin-left:7.5pt;margin-top:143.7pt;width:134.2pt;height:38.25pt;z-index:251663360;visibility:visible;mso-wrap-style:square;mso-width-percent:0;mso-height-percent:0;mso-wrap-distance-left:9pt;mso-wrap-distance-top:0;mso-wrap-distance-right:9pt;mso-wrap-distance-bottom:0;mso-position-horizontal:absolute;mso-position-horizontal-relative:margin;mso-position-vertical:absolute;mso-position-vertical-relative:text;mso-width-percent:0;mso-height-percent:0;mso-width-relative:margin;mso-height-relative:margin;v-text-anchor:top" o:gfxdata="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" fillcolor="white [3201]" stroked="f" strokeweight=".5pt">
-                <v:textbox>
-                  <w:txbxContent>
-                    <w:p>
-                      <w:pPr>
-                        <w:spacing w:after="0" w:line="240" w:lineRule="auto"/>
-                        <w:jc w:val="center"/>
-                        <w:rPr>
-                          <w:rFonts w:asciiTheme="minorHAnsi" w:hAnsiTheme="minorHAnsi" w:cstheme="minorHAnsi"/>
-                          <w:b/>
-                          <w:sz w:val="24"/>
-                        </w:rPr>
-                      </w:pPr>
-                      <w:r>
-                        <w:rPr>
-                          <w:rFonts w:asciiTheme="minorHAnsi" w:hAnsiTheme="minorHAnsi" w:cstheme="minorHAnsi"/>
-                          <w:b/>
-                          <w:sz w:val="24"/>
-                        </w:rPr>
-                        <w:t>NGUYỄN MẠNH THẮNG</w:t>
-                      </w:r>
-                    </w:p>
-                    <w:p>
-                      <w:pPr>
-                        <w:spacing w:after="0" w:line="240" w:lineRule="auto"/>
-                        <w:jc w:val="center"/>
-                        <w:rPr>
-                          <w:rFonts w:asciiTheme="minorHAnsi" w:hAnsiTheme="minorHAnsi" w:cstheme="minorHAnsi"/>
-                          <w:b/>
-                          <w:color w:val="E66914"/>
-                          <w:sz w:val="14"/>
-                        </w:rPr>
-                      </w:pPr>
-                      <w:r>
-                        <w:rPr>
-                          <w:rFonts w:asciiTheme="minorHAnsi" w:hAnsiTheme="minorHAnsi" w:cstheme="minorHAnsi"/>
-                          <w:b/>
-                          <w:color w:val="E66914"/>
-                          <w:sz w:val="14"/>
-                        </w:rPr>
-                        <w:t>PHÓ PHÒNG KINH DOANH</w:t>
-                      </w:r>
-                    </w:p>
-                    <w:p>
-                      <w:pPr>
-                        <w:spacing w:after="0" w:line="240" w:lineRule="auto"/>
-                        <w:jc w:val="center"/>
-                        <w:rPr>
-                          <w:rFonts w:asciiTheme="minorHAnsi" w:hAnsiTheme="minorHAnsi" w:cstheme="minorHAnsi"/>
-                          <w:b/>
-                          <w:color w:val="E66914"/>
-                          <w:sz w:val="14"/>
-                        </w:rPr>
-                      </w:pPr>
-                      <w:r>
-                        <w:rPr>
-                          <w:rFonts w:asciiTheme="minorHAnsi" w:hAnsiTheme="minorHAnsi" w:cstheme="minorHAnsi"/>
-                          <w:b/>
-                          <w:color w:val="E66914"/>
-                          <w:sz w:val="14"/>
-                        </w:rPr>
-                        <w:t xml:space="preserve">ID: </w:t>
-                      </w:r>
-                      <w:r>
-                        <w:rPr>
-                          <w:rFonts w:asciiTheme="minorHAnsi" w:hAnsiTheme="minorHAnsi" w:cstheme="minorHAnsi"/>
-                          <w:b/>
-                          <w:color w:val="E66914"/>
-                          <w:sz w:val="14"/>
-                        </w:rPr>
-                        <w:t>PPKD002</w:t>
-                      </w:r>
-                    </w:p>
-                  </w:txbxContent>
-                </v:textbox>
-                <w10:wrap anchorx="margin"/>
-              </v:shape>
-            </w:pict>
-          </mc:Fallback>
-        </mc:AlternateContent>
-      </w:r>
-      <w:r>
-        <w:rPr>
-          <w:noProof/>
-        </w:rPr>
-        <w:drawing>
-          <wp:anchor distT="0" distB="0" distL="114300" distR="114300" simplePos="0" relativeHeight="251674624" behindDoc="0" locked="0" layoutInCell="1" allowOverlap="1" wp14:anchorId="2104F673" wp14:editId="566F69BA">
-            <wp:simplePos x="0" y="0"/>
-            <wp:positionH relativeFrom="column">
-              <wp:posOffset>772343</wp:posOffset>
-            </wp:positionH>
-            <wp:positionV relativeFrom="paragraph">
-              <wp:posOffset>2281385</wp:posOffset>
-            </wp:positionV>
-            <wp:extent cx="368300" cy="330200"/>
-            <wp:effectExtent l="0" t="0" r="0" b="0"/>
-            <wp:wrapNone/>
-            <wp:docPr id="19" name="Picture 19"/>
-            <wp:cNvGraphicFramePr>
-              <a:graphicFrameLocks xmlns:a="http://schemas.openxmlformats.org/drawingml/2006/main" noChangeAspect="1"/>
-            </wp:cNvGraphicFramePr>
-            <a:graphic xmlns:a="http://schemas.openxmlformats.org/drawingml/2006/main">
-              <a:graphicData uri="http://schemas.openxmlformats.org/drawingml/2006/picture">
-                <pic:pic xmlns:pic="http://schemas.openxmlformats.org/drawingml/2006/picture">
-                  <pic:nvPicPr>
-                    <pic:cNvPr id="1" name=""/>
-                    <pic:cNvPicPr/>
-                  </pic:nvPicPr>
-                  <pic:blipFill>
-                    <a:blip r:embed="rId6" cstate="print">
-                      <a:extLst>
-                        <a:ext uri="{28A0092B-C50C-407E-A947-70E740481C1C}">
-                          <a14:useLocalDpi xmlns:a14="http://schemas.microsoft.com/office/drawing/2010/main" val="0"/>
-                        </a:ext>
-                      </a:extLst>
-                    </a:blip>
-                    <a:stretch>
-                      <a:fillRect/>
-                    </a:stretch>
-                  </pic:blipFill>
-                  <pic:spPr>
-                    <a:xfrm flipH="1">
-                      <a:off x="0" y="0"/>
-                      <a:ext cx="368300" cy="330200"/>
-                    </a:xfrm>
-                    <a:prstGeom prst="rect">
-                      <a:avLst/>
-                    </a:prstGeom>
-                  </pic:spPr>
-                </pic:pic>
-              </a:graphicData>
-            </a:graphic>
-            <wp14:sizeRelH relativeFrom="page">
-              <wp14:pctWidth>0</wp14:pctWidth>
-            </wp14:sizeRelH>
-            <wp14:sizeRelV relativeFrom="page">
-              <wp14:pctHeight>0</wp14:pctHeight>
-            </wp14:sizeRelV>
-          </wp:anchor>
-        </w:drawing>
-      </w:r>
-      <w:r>
-        <w:rPr>
-          <w:noProof/>
-        </w:rPr>
-        <mc:AlternateContent>
-          <mc:Choice Requires="wps">
-            <w:drawing>
-              <wp:anchor distT="0" distB="0" distL="114300" distR="114300" simplePos="0" relativeHeight="251673600" behindDoc="0" locked="0" layoutInCell="1" allowOverlap="1" wp14:anchorId="0B37D725" wp14:editId="7845605C">
-                <wp:simplePos x="0" y="0"/>
-                <wp:positionH relativeFrom="margin">
-                  <wp:posOffset>195781</wp:posOffset>
-                </wp:positionH>
-                <wp:positionV relativeFrom="paragraph">
-                  <wp:posOffset>2610234</wp:posOffset>
-                </wp:positionV>
-                <wp:extent cx="1549400" cy="279400"/>
-                <wp:effectExtent l="0" t="0" r="0" b="6350"/>
-                <wp:wrapNone/>
-                <wp:docPr id="17" name="Text Box 17"/>
-                <wp:cNvGraphicFramePr/>
-                <a:graphic xmlns:a="http://schemas.openxmlformats.org/drawingml/2006/main">
-                  <a:graphicData uri="http://schemas.microsoft.com/office/word/2010/wordprocessingShape">
-                    <wps:wsp>
-                      <wps:cNvSpPr txBox="1"/>
-                      <wps:spPr>
-                        <a:xfrm>
-                          <a:off x="0" y="0"/>
-                          <a:ext cx="1549400" cy="279400"/>
-                        </a:xfrm>
-                        <a:prstGeom prst="rect">
-                          <a:avLst/>
-                        </a:prstGeom>
-                        <a:solidFill>
-                          <a:schemeClr val="lt1"/>
-                        </a:solidFill>
-                        <a:ln w="6350">
-                          <a:noFill/>
-                        </a:ln>
-                      </wps:spPr>
-                      <wps:txbx>
-                        <w:txbxContent>
-                          <w:p>
-                            <w:pPr>
-                              <w:spacing w:after="0" w:line="240" w:lineRule="auto"/>
-                              <w:jc w:val="center"/>
-                              <w:rPr>
-                                <w:rFonts w:asciiTheme="minorHAnsi" w:hAnsiTheme="minorHAnsi" w:cstheme="minorHAnsi"/>
-                                <w:b/>
-                                <w:color w:val="E66914"/>
-                                <w:sz w:val="14"/>
-                              </w:rPr>
-                            </w:pPr>
-                            <w:r>
-                              <w:rPr>
-                                <w:rFonts w:asciiTheme="minorHAnsi" w:hAnsiTheme="minorHAnsi" w:cstheme="minorHAnsi"/>
-                                <w:b/>
-                                <w:color w:val="E66914"/>
-                                <w:sz w:val="14"/>
-                              </w:rPr>
-                              <w:t xml:space="preserve">Phone      : </w:t>
-                            </w:r>
-                            <w:r>
-                              <w:rPr>
-                                <w:rFonts w:asciiTheme="minorHAnsi" w:hAnsiTheme="minorHAnsi" w:cstheme="minorHAnsi"/>
-                                <w:b/>
-                                <w:color w:val="E66914"/>
-                                <w:sz w:val="14"/>
-                              </w:rPr>
-                              <w:t>098 940 62 88</w:t>
-                            </w:r>
-                          </w:p>
-                        </w:txbxContent>
-                      </wps:txbx>
-                      <wps:bodyPr rot="0" spcFirstLastPara="0" vertOverflow="overflow" horzOverflow="overflow" vert="horz" wrap="square" lIns="91440" tIns="45720" rIns="91440" bIns="45720" numCol="1" spcCol="0" rtlCol="0" fromWordArt="0" anchor="t" anchorCtr="0" forceAA="0" compatLnSpc="1">
-                        <a:prstTxWarp prst="textNoShape">
-                          <a:avLst/>
-                        </a:prstTxWarp>
-                        <a:noAutofit/>
-                      </wps:bodyPr>
-                    </wps:wsp>
-                  </a:graphicData>
-                </a:graphic>
-                <wp14:sizeRelH relativeFrom="margin">
-                  <wp14:pctWidth>0</wp14:pctWidth>
-                </wp14:sizeRelH>
-                <wp14:sizeRelV relativeFrom="margin">
-                  <wp14:pctHeight>0</wp14:pctHeight>
-                </wp14:sizeRelV>
-              </wp:anchor>
-            </w:drawing>
-          </mc:Choice>
-          <mc:Fallback>
-            <w:pict>
-              <v:shape w14:anchorId="0B37D725" id="Text Box 17" o:spid="_x0000_s1033" type="#_x0000_t202" style="position:absolute;margin-left:15.4pt;margin-top:205.55pt;width:122pt;height:22pt;z-index:251673600;visibility:visible;mso-wrap-style:square;mso-width-percent:0;mso-height-percent:0;mso-wrap-distance-left:9pt;mso-wrap-distance-top:0;mso-wrap-distance-right:9pt;mso-wrap-distance-bottom:0;mso-position-horizontal:absolute;mso-position-horizontal-relative:margin;mso-position-vertical:absolute;mso-position-vertical-relative:text;mso-width-percent:0;mso-height-percent:0;mso-width-relative:margin;mso-height-relative:margin;v-text-anchor:top" o:gfxdata="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" fillcolor="white [3201]" stroked="f" strokeweight=".5pt">
-                <v:textbox>
-                  <w:txbxContent>
-                    <w:p>
-                      <w:pPr>
-                        <w:spacing w:after="0" w:line="240" w:lineRule="auto"/>
-                        <w:jc w:val="center"/>
-                        <w:rPr>
-                          <w:rFonts w:asciiTheme="minorHAnsi" w:hAnsiTheme="minorHAnsi" w:cstheme="minorHAnsi"/>
-                          <w:b/>
-                          <w:color w:val="E66914"/>
-                          <w:sz w:val="14"/>
-                        </w:rPr>
-                      </w:pPr>
-                      <w:r>
-                        <w:rPr>
-                          <w:rFonts w:asciiTheme="minorHAnsi" w:hAnsiTheme="minorHAnsi" w:cstheme="minorHAnsi"/>
-                          <w:b/>
-                          <w:color w:val="E66914"/>
-                          <w:sz w:val="14"/>
-                        </w:rPr>
-                        <w:t xml:space="preserve">Phone      : </w:t>
-                      </w:r>
-                      <w:r>
-                        <w:rPr>
-                          <w:rFonts w:asciiTheme="minorHAnsi" w:hAnsiTheme="minorHAnsi" w:cstheme="minorHAnsi"/>
-                          <w:b/>
-                          <w:color w:val="E66914"/>
-                          <w:sz w:val="14"/>
-                        </w:rPr>
-                        <w:t>098 940 62 88</w:t>
-                      </w:r>
-                    </w:p>
-                  </w:txbxContent>
-                </v:textbox>
-                <w10:wrap anchorx="margin"/>
-              </v:shape>
-            </w:pict>
-          </mc:Fallback>
-        </mc:AlternateContent>
-      </w:r>
-      <w:r>
-        <w:rPr>
-          <w:noProof/>
-        </w:rPr>
-        <w:drawing>
-          <wp:anchor distT="0" distB="0" distL="114300" distR="114300" simplePos="0" relativeHeight="251679744" behindDoc="0" locked="0" layoutInCell="1" allowOverlap="1" wp14:anchorId="188E92EC" wp14:editId="30A737FC">
-            <wp:simplePos x="0" y="0"/>
-            <wp:positionH relativeFrom="margin">
-              <wp:posOffset>618556</wp:posOffset>
-            </wp:positionH>
-            <wp:positionV relativeFrom="paragraph">
-              <wp:posOffset>2914468</wp:posOffset>
-            </wp:positionV>
-            <wp:extent cx="696681" cy="95002"/>
-            <wp:effectExtent l="0" t="0" r="0" b="635"/>
-            <wp:wrapNone/>
-            <wp:docPr id="22" name="Picture 22"/>
-            <wp:cNvGraphicFramePr>
-              <a:graphicFrameLocks xmlns:a="http://schemas.openxmlformats.org/drawingml/2006/main" noChangeAspect="1"/>
-            </wp:cNvGraphicFramePr>
-            <a:graphic xmlns:a="http://schemas.openxmlformats.org/drawingml/2006/main">
-              <a:graphicData uri="http://schemas.openxmlformats.org/drawingml/2006/picture">
-                <pic:pic xmlns:pic="http://schemas.openxmlformats.org/drawingml/2006/picture">
-                  <pic:nvPicPr>
-                    <pic:cNvPr id="1" name=""/>
-                    <pic:cNvPicPr/>
-                  </pic:nvPicPr>
-                  <pic:blipFill>
-                    <a:blip r:embed="rId5" cstate="print">
-                      <a:extLst>
-                        <a:ext uri="{28A0092B-C50C-407E-A947-70E740481C1C}">
-                          <a14:useLocalDpi xmlns:a14="http://schemas.microsoft.com/office/drawing/2010/main" val="0"/>
-                        </a:ext>
-                      </a:extLst>
-                    </a:blip>
-                    <a:stretch>
-                      <a:fillRect/>
-                    </a:stretch>
-                  </pic:blipFill>
-                  <pic:spPr>
-                    <a:xfrm>
-                      <a:off x="0" y="0"/>
-                      <a:ext cx="696681" cy="95002"/>
-                    </a:xfrm>
-                    <a:prstGeom prst="rect">
-                      <a:avLst/>
-                    </a:prstGeom>
-                  </pic:spPr>
-                </pic:pic>
-              </a:graphicData>
-            </a:graphic>
-            <wp14:sizeRelH relativeFrom="page">
-              <wp14:pctWidth>0</wp14:pctWidth>
-            </wp14:sizeRelH>
-            <wp14:sizeRelV relativeFrom="page">
-              <wp14:pctHeight>0</wp14:pctHeight>
-            </wp14:sizeRelV>
-          </wp:anchor>
-        </w:drawing>
-      </w:r>
-      <w:r>
-        <w:rPr>
-          <w:noProof/>
-        </w:rPr>
-        <w:drawing>
-          <wp:anchor distT="0" distB="0" distL="114300" distR="114300" simplePos="0" relativeHeight="251671552" behindDoc="0" locked="0" layoutInCell="1" allowOverlap="1" wp14:anchorId="1A1B86A1" wp14:editId="2D089E4A">
-            <wp:simplePos x="0" y="0"/>
-            <wp:positionH relativeFrom="margin">
-              <wp:posOffset>2816225</wp:posOffset>
-            </wp:positionH>
-            <wp:positionV relativeFrom="paragraph">
-              <wp:posOffset>98425</wp:posOffset>
-            </wp:positionV>
-            <wp:extent cx="842645" cy="445135"/>
-            <wp:effectExtent l="0" t="0" r="0" b="0"/>
-            <wp:wrapNone/>
-            <wp:docPr id="15" name="Picture 15"/>
-            <wp:cNvGraphicFramePr>
-              <a:graphicFrameLocks xmlns:a="http://schemas.openxmlformats.org/drawingml/2006/main" noChangeAspect="1"/>
-            </wp:cNvGraphicFramePr>
-            <a:graphic xmlns:a="http://schemas.openxmlformats.org/drawingml/2006/main">
-              <a:graphicData uri="http://schemas.openxmlformats.org/drawingml/2006/picture">
-                <pic:pic xmlns:pic="http://schemas.openxmlformats.org/drawingml/2006/picture">
-                  <pic:nvPicPr>
-                    <pic:cNvPr id="1" name=""/>
-                    <pic:cNvPicPr/>
-                  </pic:nvPicPr>
-                  <pic:blipFill>
-                    <a:blip r:embed="rId7" cstate="print">
-                      <a:extLst>
-                        <a:ext uri="{28A0092B-C50C-407E-A947-70E740481C1C}">
-                          <a14:useLocalDpi xmlns:a14="http://schemas.microsoft.com/office/drawing/2010/main" val="0"/>
-                        </a:ext>
-                      </a:extLst>
-                    </a:blip>
-                    <a:stretch>
-                      <a:fillRect/>
-                    </a:stretch>
-                  </pic:blipFill>
-                  <pic:spPr>
-                    <a:xfrm>
-                      <a:off x="0" y="0"/>
-                      <a:ext cx="842645" cy="445135"/>
-                    </a:xfrm>
-                    <a:prstGeom prst="rect">
-                      <a:avLst/>
-                    </a:prstGeom>
-                  </pic:spPr>
-                </pic:pic>
-              </a:graphicData>
-            </a:graphic>
-            <wp14:sizeRelH relativeFrom="page">
-              <wp14:pctWidth>0</wp14:pctWidth>
-            </wp14:sizeRelH>
-            <wp14:sizeRelV relativeFrom="page">
-              <wp14:pctHeight>0</wp14:pctHeight>
-            </wp14:sizeRelV>
-          </wp:anchor>
-        </w:drawing>
-      </w:r>
-      <w:r>
-        <w:rPr>
-          <w:noProof/>
-        </w:rPr>
-        <w:drawing>
-          <wp:anchor distT="0" distB="0" distL="114300" distR="114300" simplePos="0" relativeHeight="251670528" behindDoc="0" locked="0" layoutInCell="1" allowOverlap="1" wp14:anchorId="3EAD4184" wp14:editId="17B74D7B">
-            <wp:simplePos x="0" y="0"/>
-            <wp:positionH relativeFrom="margin">
-              <wp:posOffset>557150</wp:posOffset>
-            </wp:positionH>
-            <wp:positionV relativeFrom="paragraph">
-              <wp:posOffset>106573</wp:posOffset>
-            </wp:positionV>
-            <wp:extent cx="843148" cy="445398"/>
-            <wp:effectExtent l="0" t="0" r="0" b="0"/>
-            <wp:wrapNone/>
-            <wp:docPr id="14" name="Picture 14"/>
-            <wp:cNvGraphicFramePr>
-              <a:graphicFrameLocks xmlns:a="http://schemas.openxmlformats.org/drawingml/2006/main" noChangeAspect="1"/>
-            </wp:cNvGraphicFramePr>
-            <a:graphic xmlns:a="http://schemas.openxmlformats.org/drawingml/2006/main">
-              <a:graphicData uri="http://schemas.openxmlformats.org/drawingml/2006/picture">
-                <pic:pic xmlns:pic="http://schemas.openxmlformats.org/drawingml/2006/picture">
-                  <pic:nvPicPr>
-                    <pic:cNvPr id="1" name=""/>
-                    <pic:cNvPicPr/>
-                  </pic:nvPicPr>
-                  <pic:blipFill>
-                    <a:blip r:embed="rId7" cstate="print">
-                      <a:extLst>
-                        <a:ext uri="{28A0092B-C50C-407E-A947-70E740481C1C}">
-                          <a14:useLocalDpi xmlns:a14="http://schemas.microsoft.com/office/drawing/2010/main" val="0"/>
-                        </a:ext>
-                      </a:extLst>
-                    </a:blip>
-                    <a:stretch>
-                      <a:fillRect/>
-                    </a:stretch>
-                  </pic:blipFill>
-                  <pic:spPr>
-                    <a:xfrm>
-                      <a:off x="0" y="0"/>
-                      <a:ext cx="843148" cy="445398"/>
-                    </a:xfrm>
-                    <a:prstGeom prst="rect">
-                      <a:avLst/>
-                    </a:prstGeom>
-                  </pic:spPr>
-                </pic:pic>
-              </a:graphicData>
-            </a:graphic>
-            <wp14:sizeRelH relativeFrom="page">
-              <wp14:pctWidth>0</wp14:pctWidth>
-            </wp14:sizeRelH>
-            <wp14:sizeRelV relativeFrom="page">
-              <wp14:pctHeight>0</wp14:pctHeight>
-            </wp14:sizeRelV>
-          </wp:anchor>
-        </w:drawing>
-      </w:r>
-      <w:r>
-        <w:rPr>
-          <w:noProof/>
-        </w:rPr>
-        <w:drawing>
-          <wp:inline distT="0" distB="0" distL="0" distR="0" wp14:anchorId="6E242A11" wp14:editId="7C6ECBD4">
-            <wp:extent cx="1923803" cy="3042138"/>
-            <wp:effectExtent l="0" t="0" r="635" b="6350"/>
-            <wp:docPr id="5" name="Picture 5"/>
-            <wp:cNvGraphicFramePr>
-              <a:graphicFrameLocks xmlns:a="http://schemas.openxmlformats.org/drawingml/2006/main" noChangeAspect="1"/>
-            </wp:cNvGraphicFramePr>
-            <a:graphic xmlns:a="http://schemas.openxmlformats.org/drawingml/2006/main">
-              <a:graphicData uri="http://schemas.openxmlformats.org/drawingml/2006/picture">
-                <pic:pic xmlns:pic="http://schemas.openxmlformats.org/drawingml/2006/picture">
-                  <pic:nvPicPr>
-                    <pic:cNvPr id="1" name=""/>
-                    <pic:cNvPicPr/>
-                  </pic:nvPicPr>
-                  <pic:blipFill>
-                    <a:blip r:embed="rId12"/>
-                    <a:stretch>
-                      <a:fillRect/>
-                    </a:stretch>
-                  </pic:blipFill>
-                  <pic:spPr>
-                    <a:xfrm>
-                      <a:off x="0" y="0"/>
-                      <a:ext cx="1936193" cy="3061731"/>
-                    </a:xfrm>
-                    <a:prstGeom prst="rect">
-                      <a:avLst/>
-                    </a:prstGeom>
-                  </pic:spPr>
-                </pic:pic>
-              </a:graphicData>
-            </a:graphic>
-          </wp:inline>
-        </w:drawing>
-      </w:r>
-      <w:r>
-        <w:t xml:space="preserve">      </w:t>
-      </w:r>
-      <w:r>
-        <w:rPr>
-          <w:noProof/>
-        </w:rPr>
-        <w:drawing>
-          <wp:inline distT="0" distB="0" distL="0" distR="0" wp14:anchorId="418E7562" wp14:editId="113A03B3">
-            <wp:extent cx="1928755" cy="3049971"/>
-            <wp:effectExtent l="0" t="0" r="0" b="0"/>
-            <wp:docPr id="9" name="Picture 9"/>
-            <wp:cNvGraphicFramePr>
-              <a:graphicFrameLocks xmlns:a="http://schemas.openxmlformats.org/drawingml/2006/main" noChangeAspect="1"/>
-            </wp:cNvGraphicFramePr>
-            <a:graphic xmlns:a="http://schemas.openxmlformats.org/drawingml/2006/main">
-              <a:graphicData uri="http://schemas.openxmlformats.org/drawingml/2006/picture">
-                <pic:pic xmlns:pic="http://schemas.openxmlformats.org/drawingml/2006/picture">
-                  <pic:nvPicPr>
-                    <pic:cNvPr id="1" name=""/>
-                    <pic:cNvPicPr/>
-                  </pic:nvPicPr>
-                  <pic:blipFill>
-                    <a:blip r:embed="rId12"/>
-                    <a:stretch>
-                      <a:fillRect/>
-                    </a:stretch>
-                  </pic:blipFill>
-                  <pic:spPr>
-                    <a:xfrm>
-                      <a:off x="0" y="0"/>
-                      <a:ext cx="1928755" cy="3049971"/>
-                    </a:xfrm>
-                    <a:prstGeom prst="rect">
-                      <a:avLst/>
-                    </a:prstGeom>
-                  </pic:spPr>
-                </pic:pic>
-              </a:graphicData>
-            </a:graphic>
-          </wp:inline>
-        </w:drawing>
-      </w:r>
-      <w:bookmarkStart w:id="0" w:name="_GoBack"/>
-      <w:bookmarkEnd w:id="0"/>
-    </w:p>
-    <w:p>
-      <w:pPr>
-        <w:tabs>
-          <w:tab w:val="left" w:pos="1890"/>
-        </w:tabs>
-      </w:pPr>
-      <w:r>
-        <w:rPr>
-          <w:noProof/>
-        </w:rPr>
-        <mc:AlternateContent>
-          <mc:Choice Requires="wps">
-            <w:drawing>
-              <wp:anchor distT="0" distB="0" distL="114300" distR="114300" simplePos="0" relativeHeight="251707392" behindDoc="0" locked="0" layoutInCell="1" allowOverlap="1" wp14:anchorId="251B322B" wp14:editId="1F606700">
-                <wp:simplePos x="0" y="0"/>
-                <wp:positionH relativeFrom="column">
-                  <wp:posOffset>2404955</wp:posOffset>
-                </wp:positionH>
-                <wp:positionV relativeFrom="paragraph">
-                  <wp:posOffset>1825956</wp:posOffset>
-                </wp:positionV>
-                <wp:extent cx="1669791" cy="485775"/>
-                <wp:effectExtent l="0" t="0" r="6985" b="9525"/>
-                <wp:wrapNone/>
-                <wp:docPr id="42" name="Text Box 42"/>
-                <wp:cNvGraphicFramePr/>
-                <a:graphic xmlns:a="http://schemas.openxmlformats.org/drawingml/2006/main">
-                  <a:graphicData uri="http://schemas.microsoft.com/office/word/2010/wordprocessingShape">
-                    <wps:wsp>
-                      <wps:cNvSpPr txBox="1"/>
-                      <wps:spPr>
-                        <a:xfrm>
-                          <a:off x="0" y="0"/>
-                          <a:ext cx="1669791" cy="485775"/>
-                        </a:xfrm>
-                        <a:prstGeom prst="rect">
-                          <a:avLst/>
-                        </a:prstGeom>
-                        <a:solidFill>
-                          <a:schemeClr val="lt1"/>
-                        </a:solidFill>
-                        <a:ln w="6350">
-                          <a:noFill/>
-                        </a:ln>
-                      </wps:spPr>
-                      <wps:txbx>
-                        <w:txbxContent>
-                          <w:p>
-                            <w:pPr>
-                              <w:spacing w:after="0" w:line="240" w:lineRule="auto"/>
-                              <w:jc w:val="center"/>
-                              <w:rPr>
-                                <w:rFonts w:asciiTheme="minorHAnsi" w:hAnsiTheme="minorHAnsi" w:cstheme="minorHAnsi"/>
-                                <w:b/>
-                                <w:sz w:val="22"/>
-                              </w:rPr>
-                            </w:pPr>
-                            <w:r>
-                              <w:rPr>
-                                <w:rFonts w:asciiTheme="minorHAnsi" w:hAnsiTheme="minorHAnsi" w:cstheme="minorHAnsi"/>
-                                <w:b/>
-                                <w:sz w:val="22"/>
-                              </w:rPr>
-                              <w:t xml:space="preserve">NGUYỄN </w:t>
-                            </w:r>
-                            <w:r>
-                              <w:rPr>
-                                <w:rFonts w:asciiTheme="minorHAnsi" w:hAnsiTheme="minorHAnsi" w:cstheme="minorHAnsi"/>
-                                <w:b/>
-                                <w:sz w:val="22"/>
-                              </w:rPr>
-                              <w:t>XUÂN CÔNG</w:t>
-                            </w:r>
-                          </w:p>
-                          <w:p>
-                            <w:pPr>
-                              <w:spacing w:after="0" w:line="240" w:lineRule="auto"/>
-                              <w:jc w:val="center"/>
-                              <w:rPr>
-                                <w:rFonts w:asciiTheme="minorHAnsi" w:hAnsiTheme="minorHAnsi" w:cstheme="minorHAnsi"/>
-                                <w:b/>
-                                <w:color w:val="E66914"/>
-                                <w:sz w:val="14"/>
-                              </w:rPr>
-                            </w:pPr>
-                            <w:r>
-                              <w:rPr>
-                                <w:rFonts w:asciiTheme="minorHAnsi" w:hAnsiTheme="minorHAnsi" w:cstheme="minorHAnsi"/>
-                                <w:b/>
-                                <w:color w:val="E66914"/>
-                                <w:sz w:val="14"/>
-                              </w:rPr>
-                              <w:t xml:space="preserve">NHÂN VIÊN KINH DOANH </w:t>
-                            </w:r>
-                          </w:p>
-                          <w:p>
-                            <w:pPr>
-                              <w:spacing w:after="0" w:line="240" w:lineRule="auto"/>
-                              <w:jc w:val="center"/>
-                              <w:rPr>
-                                <w:rFonts w:asciiTheme="minorHAnsi" w:hAnsiTheme="minorHAnsi" w:cstheme="minorHAnsi"/>
-                                <w:b/>
-                                <w:color w:val="E66914"/>
-                                <w:sz w:val="14"/>
-                              </w:rPr>
-                            </w:pPr>
-                            <w:r>
-                              <w:rPr>
-                                <w:rFonts w:asciiTheme="minorHAnsi" w:hAnsiTheme="minorHAnsi" w:cstheme="minorHAnsi"/>
-                                <w:b/>
-                                <w:color w:val="E66914"/>
-                                <w:sz w:val="14"/>
-                              </w:rPr>
-                              <w:t xml:space="preserve">ID: </w:t>
-                            </w:r>
-                            <w:r>
-                              <w:rPr>
-                                <w:rFonts w:asciiTheme="minorHAnsi" w:hAnsiTheme="minorHAnsi" w:cstheme="minorHAnsi"/>
-                                <w:b/>
-                                <w:color w:val="E66914"/>
-                                <w:sz w:val="14"/>
-                              </w:rPr>
-                              <w:t>KD004</w:t>
-                            </w:r>
-                          </w:p>
-                        </w:txbxContent>
-                      </wps:txbx>
-                      <wps:bodyPr rot="0" spcFirstLastPara="0" vertOverflow="overflow" horzOverflow="overflow" vert="horz" wrap="square" lIns="91440" tIns="45720" rIns="91440" bIns="45720" numCol="1" spcCol="0" rtlCol="0" fromWordArt="0" anchor="t" anchorCtr="0" forceAA="0" compatLnSpc="1">
-                        <a:prstTxWarp prst="textNoShape">
-                          <a:avLst/>
-                        </a:prstTxWarp>
-                        <a:noAutofit/>
-                      </wps:bodyPr>
-                    </wps:wsp>
-                  </a:graphicData>
-                </a:graphic>
-                <wp14:sizeRelH relativeFrom="margin">
-                  <wp14:pctWidth>0</wp14:pctWidth>
-                </wp14:sizeRelH>
-                <wp14:sizeRelV relativeFrom="margin">
-                  <wp14:pctHeight>0</wp14:pctHeight>
-                </wp14:sizeRelV>
-              </wp:anchor>
-            </w:drawing>
-          </mc:Choice>
-          <mc:Fallback>
-            <w:pict>
-              <v:shape w14:anchorId="251B322B" id="Text Box 42" o:spid="_x0000_s1034" type="#_x0000_t202" style="position:absolute;margin-left:189.35pt;margin-top:143.8pt;width:131.5pt;height:38.25pt;z-index:251707392;visibility:visible;mso-wrap-style:square;mso-width-percent:0;mso-height-percent:0;mso-wrap-distance-left:9pt;mso-wrap-distance-top:0;mso-wrap-distance-right:9pt;mso-wrap-distance-bottom:0;mso-position-horizontal:absolute;mso-position-horizontal-relative:text;mso-position-vertical:absolute;mso-position-vertical-relative:text;mso-width-percent:0;mso-height-percent:0;mso-width-relative:margin;mso-height-relative:margin;v-text-anchor:top" o:gfxdata="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" fillcolor="white [3201]" stroked="f" strokeweight=".5pt">
-                <v:textbox>
-                  <w:txbxContent>
-                    <w:p>
-                      <w:pPr>
-                        <w:spacing w:after="0" w:line="240" w:lineRule="auto"/>
-                        <w:jc w:val="center"/>
-                        <w:rPr>
-                          <w:rFonts w:asciiTheme="minorHAnsi" w:hAnsiTheme="minorHAnsi" w:cstheme="minorHAnsi"/>
-                          <w:b/>
-                          <w:sz w:val="22"/>
-                        </w:rPr>
-                      </w:pPr>
-                      <w:r>
-                        <w:rPr>
-                          <w:rFonts w:asciiTheme="minorHAnsi" w:hAnsiTheme="minorHAnsi" w:cstheme="minorHAnsi"/>
-                          <w:b/>
-                          <w:sz w:val="22"/>
-                        </w:rPr>
-                        <w:t xml:space="preserve">NGUYỄN </w:t>
-                      </w:r>
-                      <w:r>
-                        <w:rPr>
-                          <w:rFonts w:asciiTheme="minorHAnsi" w:hAnsiTheme="minorHAnsi" w:cstheme="minorHAnsi"/>
-                          <w:b/>
-                          <w:sz w:val="22"/>
-                        </w:rPr>
-                        <w:t>XUÂN CÔNG</w:t>
-                      </w:r>
-                    </w:p>
-                    <w:p>
-                      <w:pPr>
-                        <w:spacing w:after="0" w:line="240" w:lineRule="auto"/>
-                        <w:jc w:val="center"/>
-                        <w:rPr>
-                          <w:rFonts w:asciiTheme="minorHAnsi" w:hAnsiTheme="minorHAnsi" w:cstheme="minorHAnsi"/>
-                          <w:b/>
-                          <w:color w:val="E66914"/>
-                          <w:sz w:val="14"/>
-                        </w:rPr>
-                      </w:pPr>
-                      <w:r>
-                        <w:rPr>
-                          <w:rFonts w:asciiTheme="minorHAnsi" w:hAnsiTheme="minorHAnsi" w:cstheme="minorHAnsi"/>
-                          <w:b/>
-                          <w:color w:val="E66914"/>
-                          <w:sz w:val="14"/>
-                        </w:rPr>
-                        <w:t xml:space="preserve">NHÂN VIÊN </w:t>
-                      </w:r>
-                      <w:r>
-                        <w:rPr>
-                          <w:rFonts w:asciiTheme="minorHAnsi" w:hAnsiTheme="minorHAnsi" w:cstheme="minorHAnsi"/>
-                          <w:b/>
-                          <w:color w:val="E66914"/>
-                          <w:sz w:val="14"/>
-                        </w:rPr>
-                        <w:t>KINH DOANH</w:t>
-                      </w:r>
-                      <w:r>
-                        <w:rPr>
-                          <w:rFonts w:asciiTheme="minorHAnsi" w:hAnsiTheme="minorHAnsi" w:cstheme="minorHAnsi"/>
-                          <w:b/>
-                          <w:color w:val="E66914"/>
-                          <w:sz w:val="14"/>
-                        </w:rPr>
-                        <w:t xml:space="preserve"> </w:t>
-                      </w:r>
-                    </w:p>
-                    <w:p>
-                      <w:pPr>
-                        <w:spacing w:after="0" w:line="240" w:lineRule="auto"/>
-                        <w:jc w:val="center"/>
-                        <w:rPr>
-                          <w:rFonts w:asciiTheme="minorHAnsi" w:hAnsiTheme="minorHAnsi" w:cstheme="minorHAnsi"/>
-                          <w:b/>
-                          <w:color w:val="E66914"/>
-                          <w:sz w:val="14"/>
-                        </w:rPr>
-                      </w:pPr>
-                      <w:r>
-                        <w:rPr>
-                          <w:rFonts w:asciiTheme="minorHAnsi" w:hAnsiTheme="minorHAnsi" w:cstheme="minorHAnsi"/>
-                          <w:b/>
-                          <w:color w:val="E66914"/>
-                          <w:sz w:val="14"/>
-                        </w:rPr>
-                        <w:t xml:space="preserve">ID: </w:t>
-                      </w:r>
-                      <w:r>
-                        <w:rPr>
-                          <w:rFonts w:asciiTheme="minorHAnsi" w:hAnsiTheme="minorHAnsi" w:cstheme="minorHAnsi"/>
-                          <w:b/>
-                          <w:color w:val="E66914"/>
-                          <w:sz w:val="14"/>
-                        </w:rPr>
-                        <w:t>KD004</w:t>
-                      </w:r>
-                      <w:bookmarkStart w:id="1" w:name="_GoBack"/>
-                      <w:bookmarkEnd w:id="1"/>
-                    </w:p>
-                  </w:txbxContent>
-                </v:textbox>
-              </v:shape>
-            </w:pict>
-          </mc:Fallback>
-        </mc:AlternateContent>
-      </w:r>
-      <w:r>
-        <w:rPr>
-          <w:noProof/>
-        </w:rPr>
-        <mc:AlternateContent>
-          <mc:Choice Requires="wps">
-            <w:drawing>
-              <wp:anchor distT="0" distB="0" distL="114300" distR="114300" simplePos="0" relativeHeight="251706368" behindDoc="0" locked="0" layoutInCell="1" allowOverlap="1" wp14:anchorId="386AD543" wp14:editId="75843BD9">
+              <wp:anchor distT="0" distB="0" distL="114300" distR="114300" simplePos="0" relativeHeight="251706368" behindDoc="0" locked="0" layoutInCell="1" allowOverlap="1" wp14:anchorId="473F58F6" wp14:editId="6444A6BD">
                 <wp:simplePos x="0" y="0"/>
                 <wp:positionH relativeFrom="margin">
                   <wp:posOffset>128703</wp:posOffset>
@@ -3006,23 +3269,7 @@
                                 <w:b/>
                                 <w:sz w:val="22"/>
                               </w:rPr>
-                              <w:t>NGUYỄN</w:t>
-                            </w:r>
-                            <w:r>
-                              <w:rPr>
-                                <w:rFonts w:asciiTheme="minorHAnsi" w:hAnsiTheme="minorHAnsi" w:cstheme="minorHAnsi"/>
-                                <w:b/>
-                                <w:sz w:val="22"/>
-                              </w:rPr>
-                              <w:t xml:space="preserve"> </w:t>
-                            </w:r>
-                            <w:r>
-                              <w:rPr>
-                                <w:rFonts w:asciiTheme="minorHAnsi" w:hAnsiTheme="minorHAnsi" w:cstheme="minorHAnsi"/>
-                                <w:b/>
-                                <w:sz w:val="22"/>
-                              </w:rPr>
-                              <w:t>XUÂN CÔNG</w:t>
+                              <w:t>LĂNG THỊ HỒNG NGUYÊN</w:t>
                             </w:r>
                           </w:p>
                           <w:p>
@@ -3043,7 +3290,7 @@
                                 <w:color w:val="E66914"/>
                                 <w:sz w:val="14"/>
                               </w:rPr>
-                              <w:t xml:space="preserve">NHÂN VIÊN KINH DOANH </w:t>
+                              <w:t>CHUYÊN VIÊN TƯ VẤN</w:t>
                             </w:r>
                           </w:p>
                           <w:p>
@@ -3064,7 +3311,16 @@
                                 <w:color w:val="E66914"/>
                                 <w:sz w:val="14"/>
                               </w:rPr>
-                              <w:t>ID: KD004</w:t>
+                              <w:t xml:space="preserve">ID: </w:t>
+                            </w:r>
+                            <w:r>
+                              <w:rPr>
+                                <w:rFonts w:asciiTheme="minorHAnsi" w:hAnsiTheme="minorHAnsi" w:cstheme="minorHAnsi"/>
+                                <w:b/>
+                                <w:color w:val="E66914"/>
+                                <w:sz w:val="14"/>
+                              </w:rPr>
+                              <w:t>CVTV003</w:t>
                             </w:r>
                           </w:p>
                         </w:txbxContent>
@@ -3089,7 +3345,7 @@
           </mc:Choice>
           <mc:Fallback>
             <w:pict>
-              <v:shape w14:anchorId="386AD543" id="Text Box 41" o:spid="_x0000_s1035" type="#_x0000_t202" style="position:absolute;margin-left:10.15pt;margin-top:143pt;width:132.55pt;height:38.25pt;z-index:251706368;visibility:visible;mso-wrap-style:square;mso-width-percent:0;mso-height-percent:0;mso-wrap-distance-left:9pt;mso-wrap-distance-top:0;mso-wrap-distance-right:9pt;mso-wrap-distance-bottom:0;mso-position-horizontal:absolute;mso-position-horizontal-relative:margin;mso-position-vertical:absolute;mso-position-vertical-relative:text;mso-width-percent:0;mso-height-percent:0;mso-width-relative:margin;mso-height-relative:margin;v-text-anchor:top" o:gfxdata="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" fillcolor="white [3201]" stroked="f" strokeweight=".5pt">
+              <v:shape w14:anchorId="473F58F6" id="Text Box 41" o:spid="_x0000_s1035" type="#_x0000_t202" style="position:absolute;margin-left:10.15pt;margin-top:143pt;width:132.55pt;height:38.25pt;z-index:251706368;visibility:visible;mso-wrap-style:square;mso-width-percent:0;mso-height-percent:0;mso-wrap-distance-left:9pt;mso-wrap-distance-top:0;mso-wrap-distance-right:9pt;mso-wrap-distance-bottom:0;mso-position-horizontal:absolute;mso-position-horizontal-relative:margin;mso-position-vertical:absolute;mso-position-vertical-relative:text;mso-width-percent:0;mso-height-percent:0;mso-width-relative:margin;mso-height-relative:margin;v-text-anchor:top" o:gfxdata="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" fillcolor="white [3201]" stroked="f" strokeweight=".5pt">
                 <v:textbox>
                   <w:txbxContent>
                     <w:p>
@@ -3108,23 +3364,7 @@
                           <w:b/>
                           <w:sz w:val="22"/>
                         </w:rPr>
-                        <w:t>NGUYỄN</w:t>
-                      </w:r>
-                      <w:r>
-                        <w:rPr>
-                          <w:rFonts w:asciiTheme="minorHAnsi" w:hAnsiTheme="minorHAnsi" w:cstheme="minorHAnsi"/>
-                          <w:b/>
-                          <w:sz w:val="22"/>
-                        </w:rPr>
-                        <w:t xml:space="preserve"> </w:t>
-                      </w:r>
-                      <w:r>
-                        <w:rPr>
-                          <w:rFonts w:asciiTheme="minorHAnsi" w:hAnsiTheme="minorHAnsi" w:cstheme="minorHAnsi"/>
-                          <w:b/>
-                          <w:sz w:val="22"/>
-                        </w:rPr>
-                        <w:t>XUÂN CÔNG</w:t>
+                        <w:t>LĂNG THỊ HỒNG NGUYÊN</w:t>
                       </w:r>
                     </w:p>
                     <w:p>
@@ -3145,7 +3385,7 @@
                           <w:color w:val="E66914"/>
                           <w:sz w:val="14"/>
                         </w:rPr>
-                        <w:t xml:space="preserve">NHÂN VIÊN KINH DOANH </w:t>
+                        <w:t>CHUYÊN VIÊN TƯ VẤN</w:t>
                       </w:r>
                     </w:p>
                     <w:p>
@@ -3166,7 +3406,16 @@
                           <w:color w:val="E66914"/>
                           <w:sz w:val="14"/>
                         </w:rPr>
-                        <w:t>ID: KD004</w:t>
+                        <w:t xml:space="preserve">ID: </w:t>
+                      </w:r>
+                      <w:r>
+                        <w:rPr>
+                          <w:rFonts w:asciiTheme="minorHAnsi" w:hAnsiTheme="minorHAnsi" w:cstheme="minorHAnsi"/>
+                          <w:b/>
+                          <w:color w:val="E66914"/>
+                          <w:sz w:val="14"/>
+                        </w:rPr>
+                        <w:t>CVTV003</w:t>
                       </w:r>
                     </w:p>
                   </w:txbxContent>
@@ -3176,66 +3425,6 @@
             </w:pict>
           </mc:Fallback>
         </mc:AlternateContent>
-      </w:r>
-      <w:r>
-        <w:rPr>
-          <w:noProof/>
-        </w:rPr>
-        <w:drawing>
-          <wp:anchor distT="0" distB="0" distL="114300" distR="114300" simplePos="0" relativeHeight="251713536" behindDoc="0" locked="0" layoutInCell="1" allowOverlap="1" wp14:anchorId="6CF8E785" wp14:editId="23D6C48A">
-            <wp:simplePos x="0" y="0"/>
-            <wp:positionH relativeFrom="column">
-              <wp:posOffset>3053399</wp:posOffset>
-            </wp:positionH>
-            <wp:positionV relativeFrom="paragraph">
-              <wp:posOffset>2288540</wp:posOffset>
-            </wp:positionV>
-            <wp:extent cx="368300" cy="330200"/>
-            <wp:effectExtent l="0" t="0" r="0" b="0"/>
-            <wp:wrapNone/>
-            <wp:docPr id="46" name="Picture 46"/>
-            <wp:cNvGraphicFramePr>
-              <a:graphicFrameLocks xmlns:a="http://schemas.openxmlformats.org/drawingml/2006/main" noChangeAspect="1"/>
-            </wp:cNvGraphicFramePr>
-            <a:graphic xmlns:a="http://schemas.openxmlformats.org/drawingml/2006/main">
-              <a:graphicData uri="http://schemas.openxmlformats.org/drawingml/2006/picture">
-                <pic:pic xmlns:pic="http://schemas.openxmlformats.org/drawingml/2006/picture">
-                  <pic:nvPicPr>
-                    <pic:cNvPr id="1" name=""/>
-                    <pic:cNvPicPr/>
-                  </pic:nvPicPr>
-                  <pic:blipFill>
-                    <a:blip r:embed="rId6" cstate="print">
-                      <a:extLst>
-                        <a:ext uri="{28A0092B-C50C-407E-A947-70E740481C1C}">
-                          <a14:useLocalDpi xmlns:a14="http://schemas.microsoft.com/office/drawing/2010/main" val="0"/>
-                        </a:ext>
-                      </a:extLst>
-                    </a:blip>
-                    <a:stretch>
-                      <a:fillRect/>
-                    </a:stretch>
-                  </pic:blipFill>
-                  <pic:spPr>
-                    <a:xfrm flipH="1">
-                      <a:off x="0" y="0"/>
-                      <a:ext cx="368300" cy="330200"/>
-                    </a:xfrm>
-                    <a:prstGeom prst="rect">
-                      <a:avLst/>
-                    </a:prstGeom>
-                  </pic:spPr>
-                </pic:pic>
-              </a:graphicData>
-            </a:graphic>
-            <wp14:sizeRelH relativeFrom="page">
-              <wp14:pctWidth>0</wp14:pctWidth>
-            </wp14:sizeRelH>
-            <wp14:sizeRelV relativeFrom="page">
-              <wp14:pctHeight>0</wp14:pctHeight>
-            </wp14:sizeRelV>
-          </wp:anchor>
-        </w:drawing>
       </w:r>
       <w:r>
         <w:rPr>
@@ -3265,7 +3454,7 @@
                     <pic:cNvPicPr/>
                   </pic:nvPicPr>
                   <pic:blipFill>
-                    <a:blip r:embed="rId6" cstate="print">
+                    <a:blip r:embed="rId8" cstate="print">
                       <a:extLst>
                         <a:ext uri="{28A0092B-C50C-407E-A947-70E740481C1C}">
                           <a14:useLocalDpi xmlns:a14="http://schemas.microsoft.com/office/drawing/2010/main" val="0"/>
@@ -3885,7 +4074,7 @@
                     <pic:cNvPicPr/>
                   </pic:nvPicPr>
                   <pic:blipFill>
-                    <a:blip r:embed="rId5" cstate="print">
+                    <a:blip r:embed="rId9" cstate="print">
                       <a:extLst>
                         <a:ext uri="{28A0092B-C50C-407E-A947-70E740481C1C}">
                           <a14:useLocalDpi xmlns:a14="http://schemas.microsoft.com/office/drawing/2010/main" val="0"/>
@@ -3945,7 +4134,7 @@
                     <pic:cNvPicPr/>
                   </pic:nvPicPr>
                   <pic:blipFill>
-                    <a:blip r:embed="rId14" cstate="print">
+                    <a:blip r:embed="rId16" cstate="print">
                       <a:extLst>
                         <a:ext uri="{28A0092B-C50C-407E-A947-70E740481C1C}">
                           <a14:useLocalDpi xmlns:a14="http://schemas.microsoft.com/office/drawing/2010/main" val="0"/>
@@ -3964,138 +4153,6 @@
                     <a:prstGeom prst="rect">
                       <a:avLst/>
                     </a:prstGeom>
-                  </pic:spPr>
-                </pic:pic>
-              </a:graphicData>
-            </a:graphic>
-            <wp14:sizeRelH relativeFrom="page">
-              <wp14:pctWidth>0</wp14:pctWidth>
-            </wp14:sizeRelH>
-            <wp14:sizeRelV relativeFrom="page">
-              <wp14:pctHeight>0</wp14:pctHeight>
-            </wp14:sizeRelV>
-          </wp:anchor>
-        </w:drawing>
-      </w:r>
-      <w:r>
-        <w:rPr>
-          <w:noProof/>
-        </w:rPr>
-        <w:drawing>
-          <wp:anchor distT="0" distB="0" distL="114300" distR="114300" simplePos="0" relativeHeight="251718656" behindDoc="0" locked="0" layoutInCell="1" allowOverlap="1" wp14:anchorId="561E528F" wp14:editId="645209B2">
-            <wp:simplePos x="0" y="0"/>
-            <wp:positionH relativeFrom="margin">
-              <wp:posOffset>2731980</wp:posOffset>
-            </wp:positionH>
-            <wp:positionV relativeFrom="paragraph">
-              <wp:posOffset>706568</wp:posOffset>
-            </wp:positionV>
-            <wp:extent cx="980553" cy="1023832"/>
-            <wp:effectExtent l="0" t="0" r="0" b="5080"/>
-            <wp:wrapNone/>
-            <wp:docPr id="49" name="Picture 49"/>
-            <wp:cNvGraphicFramePr>
-              <a:graphicFrameLocks xmlns:a="http://schemas.openxmlformats.org/drawingml/2006/main" noChangeAspect="1"/>
-            </wp:cNvGraphicFramePr>
-            <a:graphic xmlns:a="http://schemas.openxmlformats.org/drawingml/2006/main">
-              <a:graphicData uri="http://schemas.openxmlformats.org/drawingml/2006/picture">
-                <pic:pic xmlns:pic="http://schemas.openxmlformats.org/drawingml/2006/picture">
-                  <pic:nvPicPr>
-                    <pic:cNvPr id="1" name=""/>
-                    <pic:cNvPicPr/>
-                  </pic:nvPicPr>
-                  <pic:blipFill>
-                    <a:blip r:embed="rId15" cstate="print">
-                      <a:extLst>
-                        <a:ext uri="{28A0092B-C50C-407E-A947-70E740481C1C}">
-                          <a14:useLocalDpi xmlns:a14="http://schemas.microsoft.com/office/drawing/2010/main" val="0"/>
-                        </a:ext>
-                      </a:extLst>
-                    </a:blip>
-                    <a:stretch>
-                      <a:fillRect/>
-                    </a:stretch>
-                  </pic:blipFill>
-                  <pic:spPr>
-                    <a:xfrm>
-                      <a:off x="0" y="0"/>
-                      <a:ext cx="983627" cy="1027042"/>
-                    </a:xfrm>
-                    <a:prstGeom prst="ellipse">
-                      <a:avLst/>
-                    </a:prstGeom>
-                    <a:ln>
-                      <a:noFill/>
-                    </a:ln>
-                    <a:effectLst>
-                      <a:softEdge rad="31750"/>
-                    </a:effectLst>
-                  </pic:spPr>
-                </pic:pic>
-              </a:graphicData>
-            </a:graphic>
-            <wp14:sizeRelH relativeFrom="page">
-              <wp14:pctWidth>0</wp14:pctWidth>
-            </wp14:sizeRelH>
-            <wp14:sizeRelV relativeFrom="page">
-              <wp14:pctHeight>0</wp14:pctHeight>
-            </wp14:sizeRelV>
-          </wp:anchor>
-        </w:drawing>
-      </w:r>
-      <w:r>
-        <w:rPr>
-          <w:noProof/>
-        </w:rPr>
-        <w:drawing>
-          <wp:anchor distT="0" distB="0" distL="114300" distR="114300" simplePos="0" relativeHeight="251716608" behindDoc="0" locked="0" layoutInCell="1" allowOverlap="1" wp14:anchorId="3A4AE907" wp14:editId="66DA7294">
-            <wp:simplePos x="0" y="0"/>
-            <wp:positionH relativeFrom="margin">
-              <wp:posOffset>431956</wp:posOffset>
-            </wp:positionH>
-            <wp:positionV relativeFrom="paragraph">
-              <wp:posOffset>695348</wp:posOffset>
-            </wp:positionV>
-            <wp:extent cx="976108" cy="1019190"/>
-            <wp:effectExtent l="0" t="0" r="0" b="0"/>
-            <wp:wrapNone/>
-            <wp:docPr id="48" name="Picture 48"/>
-            <wp:cNvGraphicFramePr>
-              <a:graphicFrameLocks xmlns:a="http://schemas.openxmlformats.org/drawingml/2006/main" noChangeAspect="1"/>
-            </wp:cNvGraphicFramePr>
-            <a:graphic xmlns:a="http://schemas.openxmlformats.org/drawingml/2006/main">
-              <a:graphicData uri="http://schemas.openxmlformats.org/drawingml/2006/picture">
-                <pic:pic xmlns:pic="http://schemas.openxmlformats.org/drawingml/2006/picture">
-                  <pic:nvPicPr>
-                    <pic:cNvPr id="1" name=""/>
-                    <pic:cNvPicPr/>
-                  </pic:nvPicPr>
-                  <pic:blipFill>
-                    <a:blip r:embed="rId16" cstate="print">
-                      <a:extLst>
-                        <a:ext uri="{28A0092B-C50C-407E-A947-70E740481C1C}">
-                          <a14:useLocalDpi xmlns:a14="http://schemas.microsoft.com/office/drawing/2010/main" val="0"/>
-                        </a:ext>
-                      </a:extLst>
-                    </a:blip>
-                    <a:stretch>
-                      <a:fillRect/>
-                    </a:stretch>
-                  </pic:blipFill>
-                  <pic:spPr>
-                    <a:xfrm>
-                      <a:off x="0" y="0"/>
-                      <a:ext cx="980268" cy="1023534"/>
-                    </a:xfrm>
-                    <a:prstGeom prst="ellipse">
-                      <a:avLst/>
-                    </a:prstGeom>
-                    <a:ln>
-                      <a:noFill/>
-                    </a:ln>
-                    <a:effectLst>
-                      <a:softEdge rad="31750"/>
-                    </a:effectLst>
                   </pic:spPr>
                 </pic:pic>
               </a:graphicData>
@@ -4249,7 +4306,7 @@
                     <pic:cNvPicPr/>
                   </pic:nvPicPr>
                   <pic:blipFill>
-                    <a:blip r:embed="rId12"/>
+                    <a:blip r:embed="rId11"/>
                     <a:stretch>
                       <a:fillRect/>
                     </a:stretch>
@@ -4298,7 +4355,7 @@
                     <pic:cNvPicPr/>
                   </pic:nvPicPr>
                   <pic:blipFill>
-                    <a:blip r:embed="rId12"/>
+                    <a:blip r:embed="rId11"/>
                     <a:stretch>
                       <a:fillRect/>
                     </a:stretch>
@@ -5050,7 +5107,7 @@
 </file>
 
 <file path=customXml/itemProps1.xml><?xml version="1.0" encoding="utf-8"?>
-<ds:datastoreItem xmlns:ds="http://schemas.openxmlformats.org/officeDocument/2006/customXml" ds:itemID="{F763D98E-6DA0-4FCE-BFF0-80DFF03E116C}">
+<ds:datastoreItem xmlns:ds="http://schemas.openxmlformats.org/officeDocument/2006/customXml" ds:itemID="{AF2B23A9-C0EB-49D3-9439-D8B919E30FB3}">
   <ds:schemaRefs>
     <ds:schemaRef ds:uri="http://schemas.openxmlformats.org/officeDocument/2006/bibliography"/>
   </ds:schemaRefs>
